--- a/TestStrategy_SpreeEcommerceApp_Purnima.docx
+++ b/TestStrategy_SpreeEcommerceApp_Purnima.docx
@@ -35,7 +35,7 @@
       <w:pPr>
         <w:numPr>
           <w:ilvl w:val="0"/>
-          <w:numId w:val="2"/>
+          <w:numId w:val="3"/>
         </w:numPr>
         <w:spacing w:after="0" w:afterAutospacing="0" w:before="240" w:lineRule="auto"/>
         <w:ind w:left="720" w:hanging="360"/>
@@ -67,7 +67,7 @@
       <w:pPr>
         <w:numPr>
           <w:ilvl w:val="0"/>
-          <w:numId w:val="2"/>
+          <w:numId w:val="3"/>
         </w:numPr>
         <w:spacing w:after="0" w:afterAutospacing="0" w:before="0" w:beforeAutospacing="0" w:lineRule="auto"/>
         <w:ind w:left="720" w:hanging="360"/>
@@ -99,7 +99,7 @@
       <w:pPr>
         <w:numPr>
           <w:ilvl w:val="0"/>
-          <w:numId w:val="2"/>
+          <w:numId w:val="3"/>
         </w:numPr>
         <w:spacing w:after="0" w:afterAutospacing="0" w:before="0" w:beforeAutospacing="0" w:lineRule="auto"/>
         <w:ind w:left="720" w:hanging="360"/>
@@ -131,7 +131,7 @@
       <w:pPr>
         <w:numPr>
           <w:ilvl w:val="1"/>
-          <w:numId w:val="2"/>
+          <w:numId w:val="3"/>
         </w:numPr>
         <w:spacing w:after="0" w:afterAutospacing="0" w:before="0" w:beforeAutospacing="0" w:lineRule="auto"/>
         <w:ind w:left="1440" w:hanging="360"/>
@@ -163,7 +163,7 @@
       <w:pPr>
         <w:numPr>
           <w:ilvl w:val="1"/>
-          <w:numId w:val="2"/>
+          <w:numId w:val="3"/>
         </w:numPr>
         <w:spacing w:after="0" w:afterAutospacing="0" w:before="0" w:beforeAutospacing="0" w:lineRule="auto"/>
         <w:ind w:left="1440" w:hanging="360"/>
@@ -195,7 +195,7 @@
       <w:pPr>
         <w:numPr>
           <w:ilvl w:val="1"/>
-          <w:numId w:val="2"/>
+          <w:numId w:val="3"/>
         </w:numPr>
         <w:spacing w:after="0" w:afterAutospacing="0" w:before="0" w:beforeAutospacing="0" w:lineRule="auto"/>
         <w:ind w:left="1440" w:hanging="360"/>
@@ -231,7 +231,7 @@
       <w:pPr>
         <w:numPr>
           <w:ilvl w:val="0"/>
-          <w:numId w:val="2"/>
+          <w:numId w:val="3"/>
         </w:numPr>
         <w:spacing w:after="0" w:afterAutospacing="0" w:before="0" w:beforeAutospacing="0" w:lineRule="auto"/>
         <w:ind w:left="720" w:hanging="360"/>
@@ -262,168 +262,8 @@
     <w:p>
       <w:pPr>
         <w:numPr>
-          <w:ilvl w:val="1"/>
-          <w:numId w:val="2"/>
-        </w:numPr>
-        <w:spacing w:after="0" w:afterAutospacing="0" w:before="0" w:beforeAutospacing="0" w:lineRule="auto"/>
-        <w:ind w:left="1440" w:hanging="360"/>
-        <w:rPr>
-          <w:b w:val="0"/>
-          <w:sz w:val="28"/>
-          <w:szCs w:val="28"/>
-        </w:rPr>
-      </w:pPr>
-      <w:hyperlink w:anchor="o2a6o5nwhrfx">
-        <w:r>
-          <w:rPr>
-            <w:b w:val="0"/>
-            <w:color w:val="1155cc"/>
-            <w:sz w:val="28"/>
-            <w:szCs w:val="28"/>
-            <w:rtl w:val="0"/>
-          </w:rPr>
-          <w:t xml:space="preserve">Development</w:t>
-        </w:r>
-      </w:hyperlink>
-      <w:r>
-        <w:rPr>
-          <w:rtl w:val="0"/>
-        </w:rPr>
-      </w:r>
-    </w:p>
-    <w:p>
-      <w:pPr>
-        <w:numPr>
-          <w:ilvl w:val="1"/>
-          <w:numId w:val="2"/>
-        </w:numPr>
-        <w:spacing w:after="0" w:afterAutospacing="0" w:before="0" w:beforeAutospacing="0" w:lineRule="auto"/>
-        <w:ind w:left="1440" w:hanging="360"/>
-        <w:rPr>
-          <w:b w:val="0"/>
-          <w:sz w:val="28"/>
-          <w:szCs w:val="28"/>
-        </w:rPr>
-      </w:pPr>
-      <w:hyperlink w:anchor="31uf3vz5mawg">
-        <w:r>
-          <w:rPr>
-            <w:b w:val="0"/>
-            <w:color w:val="1155cc"/>
-            <w:sz w:val="28"/>
-            <w:szCs w:val="28"/>
-            <w:rtl w:val="0"/>
-          </w:rPr>
-          <w:t xml:space="preserve">Developer Testing</w:t>
-        </w:r>
-      </w:hyperlink>
-      <w:r>
-        <w:rPr>
-          <w:rtl w:val="0"/>
-        </w:rPr>
-      </w:r>
-    </w:p>
-    <w:p>
-      <w:pPr>
-        <w:numPr>
-          <w:ilvl w:val="1"/>
-          <w:numId w:val="2"/>
-        </w:numPr>
-        <w:spacing w:after="0" w:afterAutospacing="0" w:before="0" w:beforeAutospacing="0" w:lineRule="auto"/>
-        <w:ind w:left="1440" w:hanging="360"/>
-        <w:rPr>
-          <w:b w:val="0"/>
-          <w:sz w:val="28"/>
-          <w:szCs w:val="28"/>
-        </w:rPr>
-      </w:pPr>
-      <w:hyperlink w:anchor="oxmv7ajk24h">
-        <w:r>
-          <w:rPr>
-            <w:b w:val="0"/>
-            <w:color w:val="1155cc"/>
-            <w:sz w:val="28"/>
-            <w:szCs w:val="28"/>
-            <w:rtl w:val="0"/>
-          </w:rPr>
-          <w:t xml:space="preserve">Automated functional and non-functional tests</w:t>
-        </w:r>
-      </w:hyperlink>
-      <w:r>
-        <w:rPr>
-          <w:rtl w:val="0"/>
-        </w:rPr>
-      </w:r>
-    </w:p>
-    <w:p>
-      <w:pPr>
-        <w:numPr>
-          <w:ilvl w:val="1"/>
-          <w:numId w:val="2"/>
-        </w:numPr>
-        <w:spacing w:after="0" w:afterAutospacing="0" w:before="0" w:beforeAutospacing="0" w:lineRule="auto"/>
-        <w:ind w:left="1440" w:hanging="360"/>
-        <w:rPr>
-          <w:b w:val="0"/>
-          <w:sz w:val="28"/>
-          <w:szCs w:val="28"/>
-        </w:rPr>
-      </w:pPr>
-      <w:hyperlink w:anchor="jcf8ck32yi3y">
-        <w:r>
-          <w:rPr>
-            <w:b w:val="0"/>
-            <w:color w:val="1155cc"/>
-            <w:sz w:val="28"/>
-            <w:szCs w:val="28"/>
-            <w:rtl w:val="0"/>
-          </w:rPr>
-          <w:t xml:space="preserve">Regression testing</w:t>
-        </w:r>
-      </w:hyperlink>
-      <w:r>
-        <w:rPr>
-          <w:rtl w:val="0"/>
-        </w:rPr>
-      </w:r>
-    </w:p>
-    <w:p>
-      <w:pPr>
-        <w:numPr>
-          <w:ilvl w:val="1"/>
-          <w:numId w:val="2"/>
-        </w:numPr>
-        <w:spacing w:after="0" w:afterAutospacing="0" w:before="0" w:beforeAutospacing="0" w:lineRule="auto"/>
-        <w:ind w:left="1440" w:hanging="360"/>
-        <w:rPr>
-          <w:b w:val="0"/>
-          <w:sz w:val="28"/>
-          <w:szCs w:val="28"/>
-        </w:rPr>
-      </w:pPr>
-      <w:hyperlink w:anchor="td7z4xh4bxml">
-        <w:r>
-          <w:rPr>
-            <w:b w:val="0"/>
-            <w:color w:val="1155cc"/>
-            <w:sz w:val="28"/>
-            <w:szCs w:val="28"/>
-            <w:rtl w:val="0"/>
-          </w:rPr>
-          <w:t xml:space="preserve">User Acceptance Testing</w:t>
-        </w:r>
-      </w:hyperlink>
-      <w:r>
-        <w:rPr>
-          <w:rtl w:val="0"/>
-        </w:rPr>
-      </w:r>
-    </w:p>
-    <w:p>
-      <w:pPr>
-        <w:numPr>
           <w:ilvl w:val="0"/>
-          <w:numId w:val="2"/>
+          <w:numId w:val="3"/>
         </w:numPr>
         <w:spacing w:after="0" w:afterAutospacing="0" w:before="0" w:beforeAutospacing="0" w:lineRule="auto"/>
         <w:ind w:left="720" w:hanging="360"/>
@@ -455,7 +295,7 @@
       <w:pPr>
         <w:numPr>
           <w:ilvl w:val="1"/>
-          <w:numId w:val="2"/>
+          <w:numId w:val="3"/>
         </w:numPr>
         <w:spacing w:after="0" w:afterAutospacing="0" w:before="0" w:beforeAutospacing="0" w:lineRule="auto"/>
         <w:ind w:left="1440" w:hanging="360"/>
@@ -487,7 +327,71 @@
       <w:pPr>
         <w:numPr>
           <w:ilvl w:val="1"/>
-          <w:numId w:val="2"/>
+          <w:numId w:val="3"/>
+        </w:numPr>
+        <w:spacing w:after="0" w:afterAutospacing="0" w:before="0" w:beforeAutospacing="0" w:lineRule="auto"/>
+        <w:ind w:left="1440" w:hanging="360"/>
+        <w:rPr>
+          <w:b w:val="0"/>
+          <w:sz w:val="28"/>
+          <w:szCs w:val="28"/>
+        </w:rPr>
+      </w:pPr>
+      <w:hyperlink w:anchor="d7s8ypktragk">
+        <w:r>
+          <w:rPr>
+            <w:b w:val="0"/>
+            <w:color w:val="1155cc"/>
+            <w:sz w:val="28"/>
+            <w:szCs w:val="28"/>
+            <w:rtl w:val="0"/>
+          </w:rPr>
+          <w:t xml:space="preserve">Specific Tests for Omni Channel Capabilities</w:t>
+        </w:r>
+      </w:hyperlink>
+      <w:r>
+        <w:rPr>
+          <w:rtl w:val="0"/>
+        </w:rPr>
+      </w:r>
+    </w:p>
+    <w:p>
+      <w:pPr>
+        <w:numPr>
+          <w:ilvl w:val="1"/>
+          <w:numId w:val="3"/>
+        </w:numPr>
+        <w:spacing w:after="0" w:afterAutospacing="0" w:before="0" w:beforeAutospacing="0" w:lineRule="auto"/>
+        <w:ind w:left="1440" w:hanging="360"/>
+        <w:rPr>
+          <w:b w:val="0"/>
+          <w:sz w:val="28"/>
+          <w:szCs w:val="28"/>
+        </w:rPr>
+      </w:pPr>
+      <w:hyperlink w:anchor="imk2i4khb5m4">
+        <w:r>
+          <w:rPr>
+            <w:b w:val="0"/>
+            <w:color w:val="1155cc"/>
+            <w:sz w:val="28"/>
+            <w:szCs w:val="28"/>
+            <w:rtl w:val="0"/>
+          </w:rPr>
+          <w:t xml:space="preserve">Test Approach for Different Markets/ Regions</w:t>
+        </w:r>
+      </w:hyperlink>
+      <w:r>
+        <w:rPr>
+          <w:rtl w:val="0"/>
+        </w:rPr>
+      </w:r>
+    </w:p>
+    <w:p>
+      <w:pPr>
+        <w:numPr>
+          <w:ilvl w:val="1"/>
+          <w:numId w:val="3"/>
         </w:numPr>
         <w:spacing w:after="0" w:afterAutospacing="0" w:before="0" w:beforeAutospacing="0" w:lineRule="auto"/>
         <w:ind w:left="1440" w:hanging="360"/>
@@ -519,7 +423,7 @@
       <w:pPr>
         <w:numPr>
           <w:ilvl w:val="1"/>
-          <w:numId w:val="2"/>
+          <w:numId w:val="3"/>
         </w:numPr>
         <w:spacing w:after="0" w:afterAutospacing="0" w:before="0" w:beforeAutospacing="0" w:lineRule="auto"/>
         <w:ind w:left="1440" w:hanging="360"/>
@@ -551,7 +455,7 @@
       <w:pPr>
         <w:numPr>
           <w:ilvl w:val="0"/>
-          <w:numId w:val="2"/>
+          <w:numId w:val="3"/>
         </w:numPr>
         <w:spacing w:after="0" w:afterAutospacing="0" w:before="0" w:beforeAutospacing="0" w:lineRule="auto"/>
         <w:ind w:left="720" w:hanging="360"/>
@@ -583,7 +487,7 @@
       <w:pPr>
         <w:numPr>
           <w:ilvl w:val="0"/>
-          <w:numId w:val="2"/>
+          <w:numId w:val="3"/>
         </w:numPr>
         <w:spacing w:after="0" w:afterAutospacing="0" w:before="0" w:beforeAutospacing="0" w:lineRule="auto"/>
         <w:ind w:left="720" w:hanging="360"/>
@@ -615,7 +519,7 @@
       <w:pPr>
         <w:numPr>
           <w:ilvl w:val="0"/>
-          <w:numId w:val="2"/>
+          <w:numId w:val="3"/>
         </w:numPr>
         <w:spacing w:after="0" w:afterAutospacing="0" w:before="0" w:beforeAutospacing="0" w:lineRule="auto"/>
         <w:ind w:left="720" w:hanging="360"/>
@@ -647,7 +551,7 @@
       <w:pPr>
         <w:numPr>
           <w:ilvl w:val="0"/>
-          <w:numId w:val="2"/>
+          <w:numId w:val="3"/>
         </w:numPr>
         <w:spacing w:after="0" w:afterAutospacing="0" w:before="0" w:beforeAutospacing="0" w:lineRule="auto"/>
         <w:ind w:left="720" w:hanging="360"/>
@@ -679,7 +583,7 @@
       <w:pPr>
         <w:numPr>
           <w:ilvl w:val="0"/>
-          <w:numId w:val="2"/>
+          <w:numId w:val="3"/>
         </w:numPr>
         <w:spacing w:after="0" w:afterAutospacing="0" w:before="0" w:beforeAutospacing="0" w:lineRule="auto"/>
         <w:ind w:left="720" w:hanging="360"/>
@@ -711,7 +615,7 @@
       <w:pPr>
         <w:numPr>
           <w:ilvl w:val="1"/>
-          <w:numId w:val="2"/>
+          <w:numId w:val="3"/>
         </w:numPr>
         <w:spacing w:after="0" w:afterAutospacing="0" w:before="0" w:beforeAutospacing="0" w:lineRule="auto"/>
         <w:ind w:left="1440" w:hanging="360"/>
@@ -743,7 +647,7 @@
       <w:pPr>
         <w:numPr>
           <w:ilvl w:val="0"/>
-          <w:numId w:val="2"/>
+          <w:numId w:val="3"/>
         </w:numPr>
         <w:spacing w:after="0" w:afterAutospacing="0" w:before="0" w:beforeAutospacing="0" w:lineRule="auto"/>
         <w:ind w:left="720" w:hanging="360"/>
@@ -775,7 +679,7 @@
       <w:pPr>
         <w:numPr>
           <w:ilvl w:val="0"/>
-          <w:numId w:val="2"/>
+          <w:numId w:val="3"/>
         </w:numPr>
         <w:spacing w:after="0" w:afterAutospacing="0" w:before="0" w:beforeAutospacing="0" w:lineRule="auto"/>
         <w:ind w:left="720" w:hanging="360"/>
@@ -807,7 +711,7 @@
       <w:pPr>
         <w:numPr>
           <w:ilvl w:val="0"/>
-          <w:numId w:val="2"/>
+          <w:numId w:val="3"/>
         </w:numPr>
         <w:spacing w:after="0" w:afterAutospacing="0" w:before="0" w:beforeAutospacing="0" w:lineRule="auto"/>
         <w:ind w:left="720" w:hanging="360"/>
@@ -839,7 +743,7 @@
       <w:pPr>
         <w:numPr>
           <w:ilvl w:val="0"/>
-          <w:numId w:val="2"/>
+          <w:numId w:val="3"/>
         </w:numPr>
         <w:spacing w:after="240" w:before="0" w:beforeAutospacing="0" w:lineRule="auto"/>
         <w:ind w:left="720" w:hanging="360"/>
@@ -1006,7 +910,7 @@
       <w:pPr>
         <w:numPr>
           <w:ilvl w:val="0"/>
-          <w:numId w:val="23"/>
+          <w:numId w:val="17"/>
         </w:numPr>
         <w:spacing w:after="0" w:afterAutospacing="0" w:before="240" w:lineRule="auto"/>
         <w:ind w:left="720" w:hanging="360"/>
@@ -1026,7 +930,7 @@
       <w:pPr>
         <w:numPr>
           <w:ilvl w:val="0"/>
-          <w:numId w:val="23"/>
+          <w:numId w:val="17"/>
         </w:numPr>
         <w:spacing w:after="0" w:afterAutospacing="0" w:before="0" w:beforeAutospacing="0" w:lineRule="auto"/>
         <w:ind w:left="720" w:hanging="360"/>
@@ -1046,7 +950,7 @@
       <w:pPr>
         <w:numPr>
           <w:ilvl w:val="0"/>
-          <w:numId w:val="23"/>
+          <w:numId w:val="17"/>
         </w:numPr>
         <w:spacing w:after="0" w:afterAutospacing="0" w:before="0" w:beforeAutospacing="0" w:lineRule="auto"/>
         <w:ind w:left="720" w:hanging="360"/>
@@ -1060,6 +964,105 @@
           <w:rtl w:val="0"/>
         </w:rPr>
         <w:t xml:space="preserve">Once the test strategy is in place, the project can be expanded with limited scope ( timeframe) and delivered with high quality at a low maintenance cost.</w:t>
+      </w:r>
+    </w:p>
+    <w:p>
+      <w:pPr>
+        <w:numPr>
+          <w:ilvl w:val="0"/>
+          <w:numId w:val="17"/>
+        </w:numPr>
+        <w:spacing w:after="0" w:afterAutospacing="0" w:before="0" w:beforeAutospacing="0" w:lineRule="auto"/>
+        <w:ind w:left="720" w:hanging="360"/>
+        <w:rPr>
+          <w:b w:val="0"/>
+          <w:u w:val="none"/>
+        </w:rPr>
+      </w:pPr>
+      <w:r>
+        <w:rPr>
+          <w:b w:val="0"/>
+          <w:rtl w:val="0"/>
+        </w:rPr>
+        <w:t xml:space="preserve">Solutions/ test approach for Omni channel capability is detailed in the test strategy.</w:t>
+      </w:r>
+    </w:p>
+    <w:p>
+      <w:pPr>
+        <w:numPr>
+          <w:ilvl w:val="0"/>
+          <w:numId w:val="17"/>
+        </w:numPr>
+        <w:spacing w:after="240" w:before="0" w:beforeAutospacing="0" w:lineRule="auto"/>
+        <w:ind w:left="720" w:hanging="360"/>
+        <w:rPr>
+          <w:b w:val="0"/>
+          <w:u w:val="none"/>
+        </w:rPr>
+      </w:pPr>
+      <w:r>
+        <w:rPr>
+          <w:b w:val="0"/>
+          <w:rtl w:val="0"/>
+        </w:rPr>
+        <w:t xml:space="preserve">Also to quickly expand the scope to different markets the test approach is highlighted.</w:t>
+      </w:r>
+    </w:p>
+    <w:bookmarkStart w:colFirst="0" w:colLast="0" w:name="rh898v4r7ynq" w:id="1"/>
+    <w:bookmarkEnd w:id="1"/>
+    <w:p>
+      <w:pPr>
+        <w:spacing w:after="240" w:before="240" w:lineRule="auto"/>
+        <w:rPr>
+          <w:b w:val="1"/>
+          <w:sz w:val="28"/>
+          <w:szCs w:val="28"/>
+        </w:rPr>
+      </w:pPr>
+      <w:r>
+        <w:rPr>
+          <w:b w:val="1"/>
+          <w:sz w:val="28"/>
+          <w:szCs w:val="28"/>
+          <w:rtl w:val="0"/>
+        </w:rPr>
+        <w:t xml:space="preserve">Test Principle</w:t>
+      </w:r>
+    </w:p>
+    <w:p>
+      <w:pPr>
+        <w:spacing w:after="240" w:before="240" w:lineRule="auto"/>
+        <w:ind w:left="0" w:firstLine="0"/>
+        <w:rPr>
+          <w:b w:val="0"/>
+        </w:rPr>
+      </w:pPr>
+      <w:r>
+        <w:rPr>
+          <w:b w:val="0"/>
+          <w:rtl w:val="0"/>
+        </w:rPr>
+        <w:t xml:space="preserve">The mission of the testing across all stages / phases for an Ecommerce application is based on the following principles:</w:t>
+      </w:r>
+    </w:p>
+    <w:p>
+      <w:pPr>
+        <w:numPr>
+          <w:ilvl w:val="0"/>
+          <w:numId w:val="19"/>
+        </w:numPr>
+        <w:spacing w:after="0" w:afterAutospacing="0" w:before="240" w:lineRule="auto"/>
+        <w:ind w:left="720" w:hanging="360"/>
+        <w:rPr>
+          <w:b w:val="0"/>
+        </w:rPr>
+      </w:pPr>
+      <w:r>
+        <w:rPr>
+          <w:b w:val="0"/>
+          <w:rtl w:val="0"/>
+        </w:rPr>
+        <w:t xml:space="preserve">Plan early to facilitate starting tests on time and staying on schedule</w:t>
       </w:r>
     </w:p>
     <w:p>
@@ -1079,7 +1082,94 @@
           <w:b w:val="0"/>
           <w:rtl w:val="0"/>
         </w:rPr>
-        <w:t xml:space="preserve">Provide a comprehensive documentation reference guide to be used throughout the testing effort for validation purposes. </w:t>
+        <w:t xml:space="preserve">Test early. It is far less costly to fix errors earlier in the systems development life cycle than later</w:t>
+      </w:r>
+    </w:p>
+    <w:p>
+      <w:pPr>
+        <w:numPr>
+          <w:ilvl w:val="0"/>
+          <w:numId w:val="19"/>
+        </w:numPr>
+        <w:spacing w:after="0" w:afterAutospacing="0" w:before="0" w:beforeAutospacing="0" w:lineRule="auto"/>
+        <w:ind w:left="720" w:hanging="360"/>
+        <w:rPr>
+          <w:b w:val="0"/>
+        </w:rPr>
+      </w:pPr>
+      <w:r>
+        <w:rPr>
+          <w:b w:val="0"/>
+          <w:rtl w:val="0"/>
+        </w:rPr>
+        <w:t xml:space="preserve">Establish entry and exit criteria to ensure that the objectives of each testing stage / phase are met</w:t>
+      </w:r>
+    </w:p>
+    <w:p>
+      <w:pPr>
+        <w:numPr>
+          <w:ilvl w:val="0"/>
+          <w:numId w:val="19"/>
+        </w:numPr>
+        <w:spacing w:after="0" w:afterAutospacing="0" w:before="0" w:beforeAutospacing="0" w:lineRule="auto"/>
+        <w:ind w:left="720" w:hanging="360"/>
+        <w:rPr>
+          <w:b w:val="0"/>
+          <w:color w:val="0000ff"/>
+        </w:rPr>
+      </w:pPr>
+      <w:r>
+        <w:rPr>
+          <w:b w:val="0"/>
+          <w:color w:val="0000ff"/>
+          <w:rtl w:val="0"/>
+        </w:rPr>
+        <w:t xml:space="preserve">Define and document separate test suites for testing the application in different channels(ex: mobile browser, mobile Apps, IOS and android applications)</w:t>
+      </w:r>
+    </w:p>
+    <w:p>
+      <w:pPr>
+        <w:numPr>
+          <w:ilvl w:val="0"/>
+          <w:numId w:val="19"/>
+        </w:numPr>
+        <w:spacing w:after="0" w:afterAutospacing="0" w:before="0" w:beforeAutospacing="0" w:lineRule="auto"/>
+        <w:ind w:left="720" w:hanging="360"/>
+        <w:rPr>
+          <w:b w:val="0"/>
+          <w:color w:val="0000ff"/>
+        </w:rPr>
+      </w:pPr>
+      <w:r>
+        <w:rPr>
+          <w:b w:val="0"/>
+          <w:color w:val="0000ff"/>
+          <w:rtl w:val="0"/>
+        </w:rPr>
+        <w:t xml:space="preserve">A common base test to be used to test across all regions and markets.</w:t>
+      </w:r>
+    </w:p>
+    <w:p>
+      <w:pPr>
+        <w:numPr>
+          <w:ilvl w:val="0"/>
+          <w:numId w:val="19"/>
+        </w:numPr>
+        <w:spacing w:after="0" w:afterAutospacing="0" w:before="0" w:beforeAutospacing="0" w:lineRule="auto"/>
+        <w:ind w:left="720" w:hanging="360"/>
+        <w:rPr>
+          <w:b w:val="0"/>
+          <w:color w:val="0000ff"/>
+          <w:u w:val="none"/>
+        </w:rPr>
+      </w:pPr>
+      <w:r>
+        <w:rPr>
+          <w:b w:val="0"/>
+          <w:color w:val="0000ff"/>
+          <w:rtl w:val="0"/>
+        </w:rPr>
+        <w:t xml:space="preserve">Separate test suites to be created for already existing markets ( ex: US , CA , UK etc) which can be easily extensible when the app is extended to other markets in future.</w:t>
       </w:r>
     </w:p>
     <w:p>
@@ -1092,58 +1182,269 @@
         <w:ind w:left="720" w:hanging="360"/>
         <w:rPr>
           <w:b w:val="0"/>
-        </w:rPr>
-      </w:pPr>
-      <w:r>
-        <w:rPr>
-          <w:b w:val="0"/>
-          <w:rtl w:val="0"/>
-        </w:rPr>
-        <w:t xml:space="preserve">Document the test strategy for Functional &amp; Technical test. </w:t>
-      </w:r>
-    </w:p>
-    <w:bookmarkStart w:colFirst="0" w:colLast="0" w:name="rh898v4r7ynq" w:id="1"/>
-    <w:bookmarkEnd w:id="1"/>
-    <w:p>
-      <w:pPr>
-        <w:spacing w:after="240" w:before="240" w:lineRule="auto"/>
+          <w:color w:val="0000ff"/>
+          <w:u w:val="none"/>
+        </w:rPr>
+      </w:pPr>
+      <w:r>
+        <w:rPr>
+          <w:b w:val="0"/>
+          <w:color w:val="0000ff"/>
+          <w:rtl w:val="0"/>
+        </w:rPr>
+        <w:t xml:space="preserve">This can include both manual and automation tests depending on the feasiblitly.</w:t>
+      </w:r>
+    </w:p>
+    <w:bookmarkStart w:colFirst="0" w:colLast="0" w:name="wc9kup3vtyx0" w:id="2"/>
+    <w:bookmarkEnd w:id="2"/>
+    <w:p>
+      <w:pPr>
+        <w:rPr>
+          <w:sz w:val="28"/>
+          <w:szCs w:val="28"/>
+        </w:rPr>
+      </w:pPr>
+      <w:r>
         <w:rPr>
           <w:b w:val="1"/>
           <w:sz w:val="28"/>
           <w:szCs w:val="28"/>
-        </w:rPr>
-      </w:pPr>
-      <w:r>
-        <w:rPr>
-          <w:b w:val="1"/>
+          <w:rtl w:val="0"/>
+        </w:rPr>
+        <w:t xml:space="preserve">Test Strategy</w:t>
+      </w:r>
+      <w:r>
+        <w:rPr>
+          <w:rtl w:val="0"/>
+        </w:rPr>
+      </w:r>
+    </w:p>
+    <w:p>
+      <w:pPr>
+        <w:rPr>
           <w:sz w:val="28"/>
           <w:szCs w:val="28"/>
-          <w:rtl w:val="0"/>
-        </w:rPr>
-        <w:t xml:space="preserve">Test Principle</w:t>
-      </w:r>
-    </w:p>
-    <w:p>
-      <w:pPr>
-        <w:spacing w:after="240" w:before="240" w:lineRule="auto"/>
-        <w:ind w:left="0" w:firstLine="0"/>
-        <w:rPr>
-          <w:b w:val="0"/>
-        </w:rPr>
-      </w:pPr>
-      <w:r>
-        <w:rPr>
-          <w:b w:val="0"/>
-          <w:rtl w:val="0"/>
-        </w:rPr>
-        <w:t xml:space="preserve">The mission of the testing across all stages / phases for an Ecommerce application is based on the following principles</w:t>
+        </w:rPr>
+      </w:pPr>
+      <w:r>
+        <w:rPr>
+          <w:rtl w:val="0"/>
+        </w:rPr>
+      </w:r>
+    </w:p>
+    <w:p>
+      <w:pPr>
+        <w:rPr>
+          <w:b w:val="0"/>
+        </w:rPr>
+      </w:pPr>
+      <w:r>
+        <w:rPr>
+          <w:b w:val="0"/>
+          <w:rtl w:val="0"/>
+        </w:rPr>
+        <w:t xml:space="preserve">The Test Strategy provides a comprehensive documentation reference guide to be used throughout the testing effort for any Spree Ecommerce Application.</w:t>
+      </w:r>
+    </w:p>
+    <w:p>
+      <w:pPr>
+        <w:rPr/>
+      </w:pPr>
+      <w:r>
+        <w:rPr>
+          <w:rtl w:val="0"/>
+        </w:rPr>
+      </w:r>
+    </w:p>
+    <w:bookmarkStart w:colFirst="0" w:colLast="0" w:name="jub3pf88gjhp" w:id="3"/>
+    <w:bookmarkEnd w:id="3"/>
+    <w:p>
+      <w:pPr>
+        <w:rPr/>
+      </w:pPr>
+      <w:r>
+        <w:rPr>
+          <w:b w:val="1"/>
+          <w:rtl w:val="0"/>
+        </w:rPr>
+        <w:t xml:space="preserve">Test Methodology</w:t>
+      </w:r>
+      <w:r>
+        <w:rPr>
+          <w:rtl w:val="0"/>
+        </w:rPr>
+        <w:t xml:space="preserve">:</w:t>
+      </w:r>
+    </w:p>
+    <w:p>
+      <w:pPr>
+        <w:rPr/>
+      </w:pPr>
+      <w:r>
+        <w:rPr>
+          <w:rtl w:val="0"/>
+        </w:rPr>
+      </w:r>
+    </w:p>
+    <w:p>
+      <w:pPr>
+        <w:rPr>
+          <w:b w:val="0"/>
+        </w:rPr>
+      </w:pPr>
+      <w:r>
+        <w:rPr>
+          <w:b w:val="1"/>
+          <w:rtl w:val="0"/>
+        </w:rPr>
+        <w:t xml:space="preserve">Agile</w:t>
+      </w:r>
+      <w:r>
+        <w:rPr>
+          <w:rtl w:val="0"/>
+        </w:rPr>
+        <w:t xml:space="preserve"> : </w:t>
+      </w:r>
+      <w:r>
+        <w:rPr>
+          <w:b w:val="0"/>
+          <w:rtl w:val="0"/>
+        </w:rPr>
+        <w:t xml:space="preserve">The test methodology that we are proposing to follow is Agile.</w:t>
+      </w:r>
+    </w:p>
+    <w:p>
+      <w:pPr>
+        <w:rPr>
+          <w:b w:val="0"/>
+        </w:rPr>
+      </w:pPr>
+      <w:r>
+        <w:rPr>
+          <w:b w:val="1"/>
+          <w:rtl w:val="0"/>
+        </w:rPr>
+        <w:t xml:space="preserve">Scrum</w:t>
+      </w:r>
+      <w:r>
+        <w:rPr>
+          <w:rtl w:val="0"/>
+        </w:rPr>
+        <w:t xml:space="preserve">:  </w:t>
+      </w:r>
+      <w:r>
+        <w:rPr>
+          <w:b w:val="0"/>
+          <w:rtl w:val="0"/>
+        </w:rPr>
+        <w:t xml:space="preserve">Scrum is an Agile methodology in which the Project is divided into User Stories and Each Story is worked upon in a Sprint.</w:t>
+      </w:r>
+    </w:p>
+    <w:p>
+      <w:pPr>
+        <w:rPr/>
+      </w:pPr>
+      <w:r>
+        <w:rPr>
+          <w:rtl w:val="0"/>
+        </w:rPr>
+      </w:r>
+    </w:p>
+    <w:p>
+      <w:pPr>
+        <w:rPr>
+          <w:b w:val="0"/>
+        </w:rPr>
+      </w:pPr>
+      <w:r>
+        <w:rPr>
+          <w:b w:val="0"/>
+          <w:rtl w:val="0"/>
+        </w:rPr>
+        <w:t xml:space="preserve">A Sprint will be typically 3 or 2 weeks in scope.</w:t>
+      </w:r>
+    </w:p>
+    <w:p>
+      <w:pPr>
+        <w:rPr/>
+      </w:pPr>
+      <w:r>
+        <w:rPr>
+          <w:rtl w:val="0"/>
+        </w:rPr>
+      </w:r>
+    </w:p>
+    <w:p>
+      <w:pPr>
+        <w:rPr>
+          <w:b w:val="0"/>
+        </w:rPr>
+      </w:pPr>
+      <w:r>
+        <w:rPr>
+          <w:rtl w:val="0"/>
+        </w:rPr>
+        <w:t xml:space="preserve">In Agile,  </w:t>
+      </w:r>
+      <w:r>
+        <w:rPr>
+          <w:b w:val="0"/>
+          <w:rtl w:val="0"/>
+        </w:rPr>
+        <w:t xml:space="preserve">QA is the responsibility of everyone, not only the testers. QA is all the activities we do to ensure correct quality during the development of new products.</w:t>
+      </w:r>
+    </w:p>
+    <w:p>
+      <w:pPr>
+        <w:rPr/>
+      </w:pPr>
+      <w:r>
+        <w:rPr>
+          <w:b w:val="0"/>
+          <w:rtl w:val="0"/>
+        </w:rPr>
+        <w:t xml:space="preserve">This means, the entire project is divided into a set of user stories and then each story is worked upon by the project team.</w:t>
+      </w:r>
+      <w:r>
+        <w:rPr>
+          <w:rtl w:val="0"/>
+        </w:rPr>
+      </w:r>
+    </w:p>
+    <w:p>
+      <w:pPr>
+        <w:rPr/>
+      </w:pPr>
+      <w:r>
+        <w:rPr>
+          <w:rtl w:val="0"/>
+        </w:rPr>
+      </w:r>
+    </w:p>
+    <w:bookmarkStart w:colFirst="0" w:colLast="0" w:name="cr7474e96ye9" w:id="4"/>
+    <w:bookmarkEnd w:id="4"/>
+    <w:p>
+      <w:pPr>
+        <w:rPr/>
+      </w:pPr>
+      <w:r>
+        <w:rPr>
+          <w:b w:val="1"/>
+          <w:rtl w:val="0"/>
+        </w:rPr>
+        <w:t xml:space="preserve">User Story / Sprint Planning:</w:t>
+      </w:r>
+      <w:r>
+        <w:rPr>
+          <w:rtl w:val="0"/>
+        </w:rPr>
       </w:r>
     </w:p>
     <w:p>
       <w:pPr>
         <w:numPr>
           <w:ilvl w:val="0"/>
-          <w:numId w:val="25"/>
+          <w:numId w:val="20"/>
         </w:numPr>
         <w:spacing w:after="0" w:afterAutospacing="0" w:before="240" w:lineRule="auto"/>
         <w:ind w:left="720" w:hanging="360"/>
@@ -1156,14 +1457,14 @@
           <w:b w:val="0"/>
           <w:rtl w:val="0"/>
         </w:rPr>
-        <w:t xml:space="preserve">Plan early to facilitate starting tests on time and staying on schedule</w:t>
+        <w:t xml:space="preserve">In each story workshop, everyone in the team learns about the details of the stories so developers and QA know the scope of the work. </w:t>
       </w:r>
     </w:p>
     <w:p>
       <w:pPr>
         <w:numPr>
           <w:ilvl w:val="0"/>
-          <w:numId w:val="25"/>
+          <w:numId w:val="20"/>
         </w:numPr>
         <w:spacing w:after="0" w:afterAutospacing="0" w:before="0" w:beforeAutospacing="0" w:lineRule="auto"/>
         <w:ind w:left="720" w:hanging="360"/>
@@ -1176,14 +1477,14 @@
           <w:b w:val="0"/>
           <w:rtl w:val="0"/>
         </w:rPr>
-        <w:t xml:space="preserve">Test early. It is far less costly to fix errors earlier in the systems development life cycle than later</w:t>
+        <w:t xml:space="preserve">Everybody should have the same understanding of what the story is about.</w:t>
       </w:r>
     </w:p>
     <w:p>
       <w:pPr>
         <w:numPr>
           <w:ilvl w:val="0"/>
-          <w:numId w:val="25"/>
+          <w:numId w:val="20"/>
         </w:numPr>
         <w:spacing w:after="0" w:afterAutospacing="0" w:before="0" w:beforeAutospacing="0" w:lineRule="auto"/>
         <w:ind w:left="720" w:hanging="360"/>
@@ -1196,14 +1497,14 @@
           <w:b w:val="0"/>
           <w:rtl w:val="0"/>
         </w:rPr>
-        <w:t xml:space="preserve">Ensure that gaps and overlaps in testing are minimised by clearly defining the objectives of each test stage / phase</w:t>
+        <w:t xml:space="preserve">Developers should have a good understanding of the technical details that are involved in delivering the story, </w:t>
       </w:r>
     </w:p>
     <w:p>
       <w:pPr>
         <w:numPr>
           <w:ilvl w:val="0"/>
-          <w:numId w:val="25"/>
+          <w:numId w:val="20"/>
         </w:numPr>
         <w:spacing w:after="0" w:afterAutospacing="0" w:before="0" w:beforeAutospacing="0" w:lineRule="auto"/>
         <w:ind w:left="720" w:hanging="360"/>
@@ -1216,14 +1517,14 @@
           <w:b w:val="0"/>
           <w:rtl w:val="0"/>
         </w:rPr>
-        <w:t xml:space="preserve">Establish entry and exit criteria to ensure that the objectives of each testing stage / phase are met</w:t>
+        <w:t xml:space="preserve">QA should know how the story will be tested and if there are any impediments to test the stories.</w:t>
       </w:r>
     </w:p>
     <w:p>
       <w:pPr>
         <w:numPr>
           <w:ilvl w:val="0"/>
-          <w:numId w:val="25"/>
+          <w:numId w:val="20"/>
         </w:numPr>
         <w:spacing w:after="0" w:afterAutospacing="0" w:before="0" w:beforeAutospacing="0" w:lineRule="auto"/>
         <w:ind w:left="720" w:hanging="360"/>
@@ -1236,14 +1537,14 @@
           <w:b w:val="0"/>
           <w:rtl w:val="0"/>
         </w:rPr>
-        <w:t xml:space="preserve">Define the test cases and test scripts in order to ensure that the design specifications are covered</w:t>
+        <w:t xml:space="preserve">In the sprint planning meetings, the estimates given for a story should include the testing effort as well and not just coding effort. QA (manual and automation) must also be present in the sprint planning meetings to provide an estimate for testing of the story.</w:t>
       </w:r>
     </w:p>
     <w:p>
       <w:pPr>
         <w:numPr>
           <w:ilvl w:val="0"/>
-          <w:numId w:val="25"/>
+          <w:numId w:val="20"/>
         </w:numPr>
         <w:spacing w:after="240" w:before="0" w:beforeAutospacing="0" w:lineRule="auto"/>
         <w:ind w:left="720" w:hanging="360"/>
@@ -1256,268 +1557,31 @@
           <w:b w:val="0"/>
           <w:rtl w:val="0"/>
         </w:rPr>
-        <w:t xml:space="preserve">Develop well-documented, repeatable tests to facilitate defect analysis</w:t>
-      </w:r>
-    </w:p>
-    <w:bookmarkStart w:colFirst="0" w:colLast="0" w:name="wc9kup3vtyx0" w:id="2"/>
-    <w:bookmarkEnd w:id="2"/>
-    <w:p>
-      <w:pPr>
-        <w:rPr>
-          <w:sz w:val="28"/>
-          <w:szCs w:val="28"/>
-        </w:rPr>
-      </w:pPr>
-      <w:r>
-        <w:rPr>
-          <w:b w:val="1"/>
-          <w:sz w:val="28"/>
-          <w:szCs w:val="28"/>
-          <w:rtl w:val="0"/>
-        </w:rPr>
-        <w:t xml:space="preserve">Test Strategy</w:t>
-      </w:r>
-      <w:r>
-        <w:rPr>
-          <w:rtl w:val="0"/>
-        </w:rPr>
-      </w:r>
-    </w:p>
-    <w:p>
-      <w:pPr>
-        <w:rPr>
-          <w:sz w:val="28"/>
-          <w:szCs w:val="28"/>
-        </w:rPr>
-      </w:pPr>
-      <w:r>
-        <w:rPr>
-          <w:rtl w:val="0"/>
-        </w:rPr>
-      </w:r>
-    </w:p>
-    <w:p>
-      <w:pPr>
-        <w:rPr>
-          <w:b w:val="0"/>
-        </w:rPr>
-      </w:pPr>
-      <w:r>
-        <w:rPr>
-          <w:b w:val="0"/>
-          <w:rtl w:val="0"/>
-        </w:rPr>
-        <w:t xml:space="preserve">The Test Strategy provides a comprehensive documentation reference guide to be used throughout the testing effort for any Spree Ecommerce Application.</w:t>
-      </w:r>
-    </w:p>
-    <w:p>
-      <w:pPr>
-        <w:rPr/>
-      </w:pPr>
-      <w:r>
-        <w:rPr>
-          <w:rtl w:val="0"/>
-        </w:rPr>
-      </w:r>
-    </w:p>
-    <w:bookmarkStart w:colFirst="0" w:colLast="0" w:name="jub3pf88gjhp" w:id="3"/>
-    <w:bookmarkEnd w:id="3"/>
-    <w:p>
-      <w:pPr>
-        <w:rPr/>
-      </w:pPr>
-      <w:r>
-        <w:rPr>
-          <w:b w:val="1"/>
-          <w:rtl w:val="0"/>
-        </w:rPr>
-        <w:t xml:space="preserve">Test Methodology</w:t>
-      </w:r>
-      <w:r>
-        <w:rPr>
-          <w:rtl w:val="0"/>
-        </w:rPr>
-        <w:t xml:space="preserve">:</w:t>
-      </w:r>
-    </w:p>
-    <w:p>
-      <w:pPr>
-        <w:rPr/>
-      </w:pPr>
-      <w:r>
-        <w:rPr>
-          <w:rtl w:val="0"/>
-        </w:rPr>
-      </w:r>
-    </w:p>
-    <w:p>
-      <w:pPr>
-        <w:rPr>
-          <w:b w:val="0"/>
-        </w:rPr>
-      </w:pPr>
-      <w:r>
-        <w:rPr>
-          <w:b w:val="1"/>
-          <w:rtl w:val="0"/>
-        </w:rPr>
-        <w:t xml:space="preserve">Agile</w:t>
-      </w:r>
-      <w:r>
-        <w:rPr>
-          <w:rtl w:val="0"/>
-        </w:rPr>
-        <w:t xml:space="preserve"> : </w:t>
-      </w:r>
-      <w:r>
-        <w:rPr>
-          <w:b w:val="0"/>
-          <w:rtl w:val="0"/>
-        </w:rPr>
-        <w:t xml:space="preserve">The test methodology that we are proposing to follow is Agile.</w:t>
-      </w:r>
-    </w:p>
-    <w:p>
-      <w:pPr>
-        <w:rPr>
-          <w:b w:val="0"/>
-        </w:rPr>
-      </w:pPr>
-      <w:r>
-        <w:rPr>
-          <w:b w:val="1"/>
-          <w:rtl w:val="0"/>
-        </w:rPr>
-        <w:t xml:space="preserve">Scrum</w:t>
-      </w:r>
-      <w:r>
-        <w:rPr>
-          <w:rtl w:val="0"/>
-        </w:rPr>
-        <w:t xml:space="preserve">:  </w:t>
-      </w:r>
-      <w:r>
-        <w:rPr>
-          <w:b w:val="0"/>
-          <w:rtl w:val="0"/>
-        </w:rPr>
-        <w:t xml:space="preserve">Scrum is an Agile methodology in which the Project is divided into User Stories and Each Story is worked upon in a Sprint.</w:t>
-      </w:r>
-    </w:p>
-    <w:p>
-      <w:pPr>
-        <w:rPr/>
-      </w:pPr>
-      <w:r>
-        <w:rPr>
-          <w:rtl w:val="0"/>
-        </w:rPr>
-      </w:r>
-    </w:p>
-    <w:p>
-      <w:pPr>
-        <w:rPr>
-          <w:b w:val="0"/>
-        </w:rPr>
-      </w:pPr>
-      <w:r>
-        <w:rPr>
-          <w:b w:val="0"/>
-          <w:rtl w:val="0"/>
-        </w:rPr>
-        <w:t xml:space="preserve">A Sprint will be typically 3 or 2 weeks in scope.</w:t>
-      </w:r>
-    </w:p>
-    <w:p>
-      <w:pPr>
-        <w:rPr/>
-      </w:pPr>
-      <w:r>
-        <w:rPr>
-          <w:rtl w:val="0"/>
-        </w:rPr>
-      </w:r>
-    </w:p>
-    <w:p>
-      <w:pPr>
-        <w:rPr>
-          <w:b w:val="0"/>
-        </w:rPr>
-      </w:pPr>
-      <w:r>
-        <w:rPr>
-          <w:rtl w:val="0"/>
-        </w:rPr>
-        <w:t xml:space="preserve">In Agile,  </w:t>
-      </w:r>
-      <w:r>
-        <w:rPr>
-          <w:b w:val="0"/>
-          <w:rtl w:val="0"/>
-        </w:rPr>
-        <w:t xml:space="preserve">QA is the responsibility of everyone, not only the testers. QA is all the activities we do to ensure correct quality during the development of new products.</w:t>
-      </w:r>
-    </w:p>
-    <w:p>
-      <w:pPr>
-        <w:rPr>
-          <w:b w:val="0"/>
-        </w:rPr>
-      </w:pPr>
-      <w:r>
-        <w:rPr>
-          <w:b w:val="0"/>
-          <w:rtl w:val="0"/>
-        </w:rPr>
-        <w:t xml:space="preserve">This means, the entire project is divided into a set of user stories and then each story is worked upon by the project team.</w:t>
-      </w:r>
-    </w:p>
-    <w:p>
-      <w:pPr>
-        <w:rPr/>
-      </w:pPr>
-      <w:r>
-        <w:rPr>
-          <w:rtl w:val="0"/>
-        </w:rPr>
-      </w:r>
-    </w:p>
-    <w:p>
-      <w:pPr>
-        <w:rPr/>
-      </w:pPr>
-      <w:r>
-        <w:rPr>
-          <w:rtl w:val="0"/>
-        </w:rPr>
-      </w:r>
-    </w:p>
-    <w:bookmarkStart w:colFirst="0" w:colLast="0" w:name="cr7474e96ye9" w:id="4"/>
-    <w:bookmarkEnd w:id="4"/>
-    <w:p>
-      <w:pPr>
-        <w:rPr/>
-      </w:pPr>
-      <w:r>
-        <w:rPr>
-          <w:b w:val="1"/>
-          <w:rtl w:val="0"/>
-        </w:rPr>
-        <w:t xml:space="preserve">User Story / Sprint Planning:</w:t>
-      </w:r>
-      <w:r>
-        <w:rPr>
-          <w:rtl w:val="0"/>
-        </w:rPr>
+        <w:t xml:space="preserve">Each story will have an acceptance criteria.</w:t>
+      </w:r>
+    </w:p>
+    <w:p>
+      <w:pPr>
+        <w:rPr>
+          <w:b w:val="0"/>
+          <w:color w:val="0000ff"/>
+        </w:rPr>
+      </w:pPr>
+      <w:r>
+        <w:rPr>
+          <w:b w:val="0"/>
+          <w:color w:val="0000ff"/>
+          <w:rtl w:val="0"/>
+        </w:rPr>
+        <w:t xml:space="preserve">Example user stories for a Spree Ecommerce application,</w:t>
       </w:r>
     </w:p>
     <w:p>
       <w:pPr>
         <w:numPr>
           <w:ilvl w:val="0"/>
-          <w:numId w:val="11"/>
+          <w:numId w:val="2"/>
         </w:numPr>
-        <w:spacing w:after="0" w:afterAutospacing="0" w:before="240" w:lineRule="auto"/>
         <w:ind w:left="720" w:hanging="360"/>
         <w:rPr>
           <w:b w:val="0"/>
@@ -1528,16 +1592,15 @@
           <w:b w:val="0"/>
           <w:rtl w:val="0"/>
         </w:rPr>
-        <w:t xml:space="preserve">In each story workshop, everyone in the team learns about the details of the stories so developers and QA know the scope of the work. </w:t>
+        <w:t xml:space="preserve">Develop a login page using the spree commerce app, which has the facility to both sign in and register.</w:t>
       </w:r>
     </w:p>
     <w:p>
       <w:pPr>
         <w:numPr>
           <w:ilvl w:val="0"/>
-          <w:numId w:val="11"/>
+          <w:numId w:val="2"/>
         </w:numPr>
-        <w:spacing w:after="0" w:afterAutospacing="0" w:before="0" w:beforeAutospacing="0" w:lineRule="auto"/>
         <w:ind w:left="720" w:hanging="360"/>
         <w:rPr>
           <w:b w:val="0"/>
@@ -1548,98 +1611,35 @@
           <w:b w:val="0"/>
           <w:rtl w:val="0"/>
         </w:rPr>
-        <w:t xml:space="preserve">Everybody should have the same understanding of what the story is about.</w:t>
-      </w:r>
-    </w:p>
-    <w:p>
-      <w:pPr>
-        <w:numPr>
-          <w:ilvl w:val="0"/>
-          <w:numId w:val="11"/>
-        </w:numPr>
-        <w:spacing w:after="0" w:afterAutospacing="0" w:before="0" w:beforeAutospacing="0" w:lineRule="auto"/>
-        <w:ind w:left="720" w:hanging="360"/>
-        <w:rPr>
-          <w:b w:val="0"/>
-        </w:rPr>
-      </w:pPr>
-      <w:r>
-        <w:rPr>
-          <w:b w:val="0"/>
-          <w:rtl w:val="0"/>
-        </w:rPr>
-        <w:t xml:space="preserve">Developers should have a good understanding of the technical details that are involved in delivering the story, </w:t>
-      </w:r>
-    </w:p>
-    <w:p>
-      <w:pPr>
-        <w:numPr>
-          <w:ilvl w:val="0"/>
-          <w:numId w:val="11"/>
-        </w:numPr>
-        <w:spacing w:after="0" w:afterAutospacing="0" w:before="0" w:beforeAutospacing="0" w:lineRule="auto"/>
-        <w:ind w:left="720" w:hanging="360"/>
-        <w:rPr>
-          <w:b w:val="0"/>
-        </w:rPr>
-      </w:pPr>
-      <w:r>
-        <w:rPr>
-          <w:b w:val="0"/>
-          <w:rtl w:val="0"/>
-        </w:rPr>
-        <w:t xml:space="preserve">QA should know how the story will be tested and if there are any impediments to test the stories.</w:t>
-      </w:r>
-    </w:p>
-    <w:p>
-      <w:pPr>
-        <w:numPr>
-          <w:ilvl w:val="0"/>
-          <w:numId w:val="11"/>
-        </w:numPr>
-        <w:spacing w:after="0" w:afterAutospacing="0" w:before="0" w:beforeAutospacing="0" w:lineRule="auto"/>
-        <w:ind w:left="720" w:hanging="360"/>
-        <w:rPr>
-          <w:b w:val="0"/>
-        </w:rPr>
-      </w:pPr>
-      <w:r>
-        <w:rPr>
-          <w:b w:val="0"/>
-          <w:rtl w:val="0"/>
-        </w:rPr>
-        <w:t xml:space="preserve">In the sprint planning meetings, the estimates given for a story should include the testing effort as well and not just coding effort. QA (manual and automation) must also be present in the sprint planning meetings to provide an estimate for testing of the story.</w:t>
-      </w:r>
-    </w:p>
-    <w:p>
-      <w:pPr>
-        <w:numPr>
-          <w:ilvl w:val="0"/>
-          <w:numId w:val="11"/>
-        </w:numPr>
-        <w:spacing w:after="240" w:before="0" w:beforeAutospacing="0" w:lineRule="auto"/>
-        <w:ind w:left="720" w:hanging="360"/>
-        <w:rPr>
-          <w:b w:val="0"/>
-        </w:rPr>
-      </w:pPr>
-      <w:r>
-        <w:rPr>
-          <w:b w:val="0"/>
-          <w:rtl w:val="0"/>
-        </w:rPr>
-        <w:t xml:space="preserve">Each story will have an acceptance criteria.</w:t>
-      </w:r>
-    </w:p>
-    <w:p>
-      <w:pPr>
-        <w:rPr/>
-      </w:pPr>
-      <w:r>
-        <w:rPr>
-          <w:rtl w:val="0"/>
-        </w:rPr>
-        <w:t xml:space="preserve">Example user stories for a Spree Ecommerce application,</w:t>
+        <w:t xml:space="preserve">A home page with categories to select different products in each categories.</w:t>
+      </w:r>
+    </w:p>
+    <w:p>
+      <w:pPr>
+        <w:rPr>
+          <w:b w:val="0"/>
+        </w:rPr>
+      </w:pPr>
+      <w:r>
+        <w:rPr>
+          <w:rtl w:val="0"/>
+        </w:rPr>
+      </w:r>
+    </w:p>
+    <w:p>
+      <w:pPr>
+        <w:rPr>
+          <w:b w:val="0"/>
+          <w:color w:val="0000ff"/>
+        </w:rPr>
+      </w:pPr>
+      <w:r>
+        <w:rPr>
+          <w:b w:val="0"/>
+          <w:color w:val="0000ff"/>
+          <w:rtl w:val="0"/>
+        </w:rPr>
+        <w:t xml:space="preserve">User Stories to be created separately for ,</w:t>
       </w:r>
     </w:p>
     <w:p>
@@ -1651,14 +1651,15 @@
         <w:ind w:left="720" w:hanging="360"/>
         <w:rPr>
           <w:b w:val="0"/>
-        </w:rPr>
-      </w:pPr>
-      <w:r>
-        <w:rPr>
-          <w:b w:val="0"/>
-          <w:rtl w:val="0"/>
-        </w:rPr>
-        <w:t xml:space="preserve">Develop a login page using the spree commerce app, which has the facility to both sign in and register.</w:t>
+          <w:u w:val="none"/>
+        </w:rPr>
+      </w:pPr>
+      <w:r>
+        <w:rPr>
+          <w:b w:val="0"/>
+          <w:rtl w:val="0"/>
+        </w:rPr>
+        <w:t xml:space="preserve">Testing for cross browser and cross device testing ( QA Sprint needs to be planned and thought out thoroughly on what needs to be covered in these tests)</w:t>
       </w:r>
     </w:p>
     <w:p>
@@ -1670,18 +1671,40 @@
         <w:ind w:left="720" w:hanging="360"/>
         <w:rPr>
           <w:b w:val="0"/>
-        </w:rPr>
-      </w:pPr>
-      <w:r>
-        <w:rPr>
-          <w:b w:val="0"/>
-          <w:rtl w:val="0"/>
-        </w:rPr>
-        <w:t xml:space="preserve">A home page with categories to select different products in each categories.</w:t>
-      </w:r>
-    </w:p>
-    <w:p>
-      <w:pPr>
+          <w:u w:val="none"/>
+        </w:rPr>
+      </w:pPr>
+      <w:r>
+        <w:rPr>
+          <w:b w:val="0"/>
+          <w:rtl w:val="0"/>
+        </w:rPr>
+        <w:t xml:space="preserve">When an App is expanded to a particular region, we need to be clear on what user stories need to be picked up and tested upon to release it faster and defect free.</w:t>
+      </w:r>
+    </w:p>
+    <w:p>
+      <w:pPr>
+        <w:numPr>
+          <w:ilvl w:val="0"/>
+          <w:numId w:val="1"/>
+        </w:numPr>
+        <w:ind w:left="720" w:hanging="360"/>
+        <w:rPr>
+          <w:b w:val="0"/>
+          <w:u w:val="none"/>
+        </w:rPr>
+      </w:pPr>
+      <w:r>
+        <w:rPr>
+          <w:b w:val="0"/>
+          <w:rtl w:val="0"/>
+        </w:rPr>
+        <w:t xml:space="preserve">Cross border trading can be thought of as a user Story and specific Acceptance criteria can be fixed for those stories.</w:t>
+      </w:r>
+    </w:p>
+    <w:p>
+      <w:pPr>
+        <w:ind w:left="720" w:firstLine="0"/>
         <w:rPr>
           <w:b w:val="0"/>
         </w:rPr>
@@ -1736,7 +1759,7 @@
       <w:pPr>
         <w:numPr>
           <w:ilvl w:val="0"/>
-          <w:numId w:val="9"/>
+          <w:numId w:val="15"/>
         </w:numPr>
         <w:spacing w:after="0" w:afterAutospacing="0" w:before="240" w:lineRule="auto"/>
         <w:ind w:left="720" w:hanging="360"/>
@@ -1756,7 +1779,7 @@
       <w:pPr>
         <w:numPr>
           <w:ilvl w:val="0"/>
-          <w:numId w:val="9"/>
+          <w:numId w:val="15"/>
         </w:numPr>
         <w:spacing w:after="0" w:afterAutospacing="0" w:before="0" w:beforeAutospacing="0" w:lineRule="auto"/>
         <w:ind w:left="720" w:hanging="360"/>
@@ -1776,7 +1799,7 @@
       <w:pPr>
         <w:numPr>
           <w:ilvl w:val="0"/>
-          <w:numId w:val="9"/>
+          <w:numId w:val="15"/>
         </w:numPr>
         <w:spacing w:after="240" w:before="0" w:beforeAutospacing="0" w:lineRule="auto"/>
         <w:ind w:left="720" w:hanging="360"/>
@@ -1911,7 +1934,8 @@
     <w:p>
       <w:pPr>
         <w:rPr>
-          <w:b w:val="1"/>
+          <w:sz w:val="28"/>
+          <w:szCs w:val="28"/>
         </w:rPr>
       </w:pPr>
       <w:r>
@@ -1922,12 +1946,12 @@
           <wp:inline distB="114300" distT="114300" distL="114300" distR="114300">
             <wp:extent cx="5943600" cy="3276600"/>
             <wp:effectExtent b="0" l="0" r="0" t="0"/>
-            <wp:docPr id="2" name="image3.png"/>
+            <wp:docPr id="2" name="image1.png"/>
             <a:graphic>
               <a:graphicData uri="http://schemas.openxmlformats.org/drawingml/2006/picture">
                 <pic:pic>
                   <pic:nvPicPr>
-                    <pic:cNvPr id="0" name="image3.png"/>
+                    <pic:cNvPr id="0" name="image1.png"/>
                     <pic:cNvPicPr preferRelativeResize="0"/>
                   </pic:nvPicPr>
                   <pic:blipFill>
@@ -1959,671 +1983,6 @@
     </w:p>
     <w:p>
       <w:pPr>
-        <w:rPr>
-          <w:b w:val="1"/>
-        </w:rPr>
-      </w:pPr>
-      <w:r>
-        <w:rPr>
-          <w:rtl w:val="0"/>
-        </w:rPr>
-      </w:r>
-    </w:p>
-    <w:bookmarkStart w:colFirst="0" w:colLast="0" w:name="o2a6o5nwhrfx" w:id="7"/>
-    <w:bookmarkEnd w:id="7"/>
-    <w:p>
-      <w:pPr>
-        <w:rPr/>
-      </w:pPr>
-      <w:r>
-        <w:rPr>
-          <w:b w:val="1"/>
-          <w:rtl w:val="0"/>
-        </w:rPr>
-        <w:t xml:space="preserve">Development</w:t>
-      </w:r>
-      <w:r>
-        <w:rPr>
-          <w:rtl w:val="0"/>
-        </w:rPr>
-        <w:t xml:space="preserve">:</w:t>
-      </w:r>
-    </w:p>
-    <w:p>
-      <w:pPr>
-        <w:numPr>
-          <w:ilvl w:val="0"/>
-          <w:numId w:val="13"/>
-        </w:numPr>
-        <w:spacing w:after="0" w:afterAutospacing="0" w:before="240" w:lineRule="auto"/>
-        <w:ind w:left="720" w:hanging="360"/>
-        <w:rPr>
-          <w:b w:val="0"/>
-        </w:rPr>
-      </w:pPr>
-      <w:r>
-        <w:rPr>
-          <w:b w:val="0"/>
-          <w:rtl w:val="0"/>
-        </w:rPr>
-        <w:t xml:space="preserve">When development starts, new production code and/or modification to legacy code should be backed by unit tests written by developers and peer-reviewed by another developer or a skilled SDET.</w:t>
-      </w:r>
-    </w:p>
-    <w:p>
-      <w:pPr>
-        <w:numPr>
-          <w:ilvl w:val="0"/>
-          <w:numId w:val="13"/>
-        </w:numPr>
-        <w:spacing w:after="0" w:afterAutospacing="0" w:before="0" w:beforeAutospacing="0" w:lineRule="auto"/>
-        <w:ind w:left="720" w:hanging="360"/>
-        <w:rPr>
-          <w:b w:val="0"/>
-        </w:rPr>
-      </w:pPr>
-      <w:r>
-        <w:rPr>
-          <w:b w:val="0"/>
-          <w:rtl w:val="0"/>
-        </w:rPr>
-        <w:t xml:space="preserve">Any commit to the code repository should trigger an execution of the unit tests from the CI server. This provides a fast feedback mechanism to the development team.</w:t>
-      </w:r>
-    </w:p>
-    <w:p>
-      <w:pPr>
-        <w:numPr>
-          <w:ilvl w:val="0"/>
-          <w:numId w:val="13"/>
-        </w:numPr>
-        <w:spacing w:after="240" w:before="0" w:beforeAutospacing="0" w:lineRule="auto"/>
-        <w:ind w:left="720" w:hanging="360"/>
-        <w:rPr>
-          <w:b w:val="0"/>
-        </w:rPr>
-      </w:pPr>
-      <w:r>
-        <w:rPr>
-          <w:b w:val="0"/>
-          <w:rtl w:val="0"/>
-        </w:rPr>
-        <w:t xml:space="preserve">Unit tests ensure that the system works at a technical level and that there are no errors in the logic.</w:t>
-      </w:r>
-    </w:p>
-    <w:bookmarkStart w:colFirst="0" w:colLast="0" w:name="31uf3vz5mawg" w:id="8"/>
-    <w:bookmarkEnd w:id="8"/>
-    <w:p>
-      <w:pPr>
-        <w:rPr>
-          <w:b w:val="1"/>
-        </w:rPr>
-      </w:pPr>
-      <w:r>
-        <w:rPr>
-          <w:b w:val="1"/>
-          <w:rtl w:val="0"/>
-        </w:rPr>
-        <w:t xml:space="preserve">Developer Testing:</w:t>
-      </w:r>
-    </w:p>
-    <w:p>
-      <w:pPr>
-        <w:rPr>
-          <w:b w:val="1"/>
-        </w:rPr>
-      </w:pPr>
-      <w:r>
-        <w:rPr>
-          <w:rtl w:val="0"/>
-        </w:rPr>
-      </w:r>
-    </w:p>
-    <w:p>
-      <w:pPr>
-        <w:numPr>
-          <w:ilvl w:val="0"/>
-          <w:numId w:val="21"/>
-        </w:numPr>
-        <w:ind w:left="720" w:hanging="360"/>
-        <w:rPr>
-          <w:b w:val="0"/>
-        </w:rPr>
-      </w:pPr>
-      <w:r>
-        <w:rPr>
-          <w:b w:val="0"/>
-          <w:rtl w:val="0"/>
-        </w:rPr>
-        <w:t xml:space="preserve">As a developer, behave as if you don’t have any QA in the team or organisation. It is true that QAs have different mindset but you should test to the best of your ability.</w:t>
-      </w:r>
-    </w:p>
-    <w:p>
-      <w:pPr>
-        <w:numPr>
-          <w:ilvl w:val="0"/>
-          <w:numId w:val="21"/>
-        </w:numPr>
-        <w:ind w:left="720" w:hanging="360"/>
-        <w:rPr>
-          <w:b w:val="0"/>
-        </w:rPr>
-      </w:pPr>
-      <w:r>
-        <w:rPr>
-          <w:b w:val="0"/>
-          <w:rtl w:val="0"/>
-        </w:rPr>
-        <w:t xml:space="preserve">Any new code and/or refactoring of legacy code should have appropriate unit tests that will be part of the unit regression test.</w:t>
-      </w:r>
-    </w:p>
-    <w:p>
-      <w:pPr>
-        <w:numPr>
-          <w:ilvl w:val="0"/>
-          <w:numId w:val="21"/>
-        </w:numPr>
-        <w:ind w:left="720" w:hanging="360"/>
-        <w:rPr>
-          <w:b w:val="0"/>
-        </w:rPr>
-      </w:pPr>
-      <w:r>
-        <w:rPr>
-          <w:b w:val="0"/>
-          <w:rtl w:val="0"/>
-        </w:rPr>
-        <w:t xml:space="preserve">When a new user story is developed, for example, the login page is developed, all the possible functionalities of the login page can be tested through unit tests and only UI level tests will be pending from the QA side.</w:t>
-      </w:r>
-    </w:p>
-    <w:p>
-      <w:pPr>
-        <w:numPr>
-          <w:ilvl w:val="0"/>
-          <w:numId w:val="21"/>
-        </w:numPr>
-        <w:ind w:left="720" w:hanging="360"/>
-        <w:rPr>
-          <w:b w:val="0"/>
-        </w:rPr>
-      </w:pPr>
-      <w:r>
-        <w:rPr>
-          <w:b w:val="0"/>
-          <w:rtl w:val="0"/>
-        </w:rPr>
-        <w:t xml:space="preserve">The QA and Dev should collaboratively work to figure out which functionality can be tested with Unit tests and which are not.</w:t>
-      </w:r>
-    </w:p>
-    <w:p>
-      <w:pPr>
-        <w:rPr/>
-      </w:pPr>
-      <w:r>
-        <w:rPr>
-          <w:rtl w:val="0"/>
-        </w:rPr>
-      </w:r>
-    </w:p>
-    <w:bookmarkStart w:colFirst="0" w:colLast="0" w:name="oxmv7ajk24h" w:id="9"/>
-    <w:bookmarkEnd w:id="9"/>
-    <w:p>
-      <w:pPr>
-        <w:rPr>
-          <w:b w:val="1"/>
-        </w:rPr>
-      </w:pPr>
-      <w:r>
-        <w:rPr>
-          <w:b w:val="1"/>
-          <w:rtl w:val="0"/>
-        </w:rPr>
-        <w:t xml:space="preserve">Automated functional and non-functional tests:</w:t>
-      </w:r>
-    </w:p>
-    <w:p>
-      <w:pPr>
-        <w:rPr>
-          <w:b w:val="0"/>
-        </w:rPr>
-      </w:pPr>
-      <w:r>
-        <w:rPr>
-          <w:rtl w:val="0"/>
-        </w:rPr>
-      </w:r>
-    </w:p>
-    <w:p>
-      <w:pPr>
-        <w:numPr>
-          <w:ilvl w:val="0"/>
-          <w:numId w:val="24"/>
-        </w:numPr>
-        <w:ind w:left="720" w:hanging="360"/>
-        <w:rPr>
-          <w:b w:val="0"/>
-        </w:rPr>
-      </w:pPr>
-      <w:r>
-        <w:rPr>
-          <w:b w:val="0"/>
-          <w:rtl w:val="0"/>
-        </w:rPr>
-        <w:t xml:space="preserve">The automated acceptance tests include Integration Tests , Service Tests , UI tests which aim to prove the software works at a functional level and that it meets user’s requirements and specifications.</w:t>
-      </w:r>
-    </w:p>
-    <w:p>
-      <w:pPr>
-        <w:numPr>
-          <w:ilvl w:val="0"/>
-          <w:numId w:val="24"/>
-        </w:numPr>
-        <w:ind w:left="720" w:hanging="360"/>
-        <w:rPr>
-          <w:b w:val="0"/>
-        </w:rPr>
-      </w:pPr>
-      <w:r>
-        <w:rPr>
-          <w:b w:val="0"/>
-          <w:rtl w:val="0"/>
-        </w:rPr>
-        <w:t xml:space="preserve">Non-functional tests (Performance and Security) tests are as equally important as functional tests, therefore need to be executed on each deploy.</w:t>
-      </w:r>
-    </w:p>
-    <w:p>
-      <w:pPr>
-        <w:numPr>
-          <w:ilvl w:val="0"/>
-          <w:numId w:val="24"/>
-        </w:numPr>
-        <w:ind w:left="720" w:hanging="360"/>
-        <w:rPr>
-          <w:b w:val="0"/>
-        </w:rPr>
-      </w:pPr>
-      <w:r>
-        <w:rPr>
-          <w:b w:val="0"/>
-          <w:rtl w:val="0"/>
-        </w:rPr>
-        <w:t xml:space="preserve">It is vital that this should be a completely automated process with very little maintenance to get the most benefit out of automated deployments. This means there should be no intermittent test failures, test script issues, and broken environment.</w:t>
-      </w:r>
-    </w:p>
-    <w:p>
-      <w:pPr>
-        <w:numPr>
-          <w:ilvl w:val="0"/>
-          <w:numId w:val="24"/>
-        </w:numPr>
-        <w:ind w:left="720" w:hanging="360"/>
-        <w:rPr>
-          <w:b w:val="0"/>
-        </w:rPr>
-      </w:pPr>
-      <w:r>
-        <w:rPr>
-          <w:b w:val="0"/>
-          <w:rtl w:val="0"/>
-        </w:rPr>
-        <w:t xml:space="preserve">Failures should only be due to genuine code defects rather than script issues, therefore any failing test which is not due to genuine failures should be fixed immediately or removed from the automation pack, to be able to get consistent results.</w:t>
-      </w:r>
-    </w:p>
-    <w:p>
-      <w:pPr>
-        <w:rPr/>
-      </w:pPr>
-      <w:r>
-        <w:rPr>
-          <w:rtl w:val="0"/>
-        </w:rPr>
-      </w:r>
-    </w:p>
-    <w:bookmarkStart w:colFirst="0" w:colLast="0" w:name="jcf8ck32yi3y" w:id="10"/>
-    <w:bookmarkEnd w:id="10"/>
-    <w:p>
-      <w:pPr>
-        <w:rPr>
-          <w:b w:val="1"/>
-        </w:rPr>
-      </w:pPr>
-      <w:r>
-        <w:rPr>
-          <w:b w:val="1"/>
-          <w:rtl w:val="0"/>
-        </w:rPr>
-        <w:t xml:space="preserve">Regression Testing:</w:t>
-      </w:r>
-    </w:p>
-    <w:p>
-      <w:pPr>
-        <w:numPr>
-          <w:ilvl w:val="0"/>
-          <w:numId w:val="16"/>
-        </w:numPr>
-        <w:spacing w:after="240" w:before="240" w:lineRule="auto"/>
-        <w:ind w:left="720" w:hanging="360"/>
-        <w:rPr>
-          <w:b w:val="1"/>
-          <w:u w:val="none"/>
-        </w:rPr>
-      </w:pPr>
-      <w:r>
-        <w:rPr>
-          <w:b w:val="1"/>
-          <w:rtl w:val="0"/>
-        </w:rPr>
-        <w:t xml:space="preserve">Smoke Test:</w:t>
-      </w:r>
-      <w:r>
-        <w:rPr>
-          <w:rtl w:val="0"/>
-        </w:rPr>
-      </w:r>
-    </w:p>
-    <w:p>
-      <w:pPr>
-        <w:spacing w:after="240" w:before="240" w:lineRule="auto"/>
-        <w:ind w:left="720" w:firstLine="0"/>
-        <w:rPr>
-          <w:b w:val="0"/>
-        </w:rPr>
-      </w:pPr>
-      <w:r>
-        <w:rPr>
-          <w:rtl w:val="0"/>
-        </w:rPr>
-        <w:t xml:space="preserve">  </w:t>
-      </w:r>
-      <w:r>
-        <w:rPr>
-          <w:b w:val="0"/>
-          <w:rtl w:val="0"/>
-        </w:rPr>
-        <w:t xml:space="preserve">This pack contains only high-level functionality to make sure the application is stable enough for further development or testing.</w:t>
-      </w:r>
-    </w:p>
-    <w:p>
-      <w:pPr>
-        <w:spacing w:after="240" w:before="240" w:lineRule="auto"/>
-        <w:ind w:left="720" w:firstLine="0"/>
-        <w:rPr>
-          <w:b w:val="0"/>
-        </w:rPr>
-      </w:pPr>
-      <w:r>
-        <w:rPr>
-          <w:b w:val="0"/>
-          <w:rtl w:val="0"/>
-        </w:rPr>
-        <w:t xml:space="preserve">Example of Smoke Pack for a Spree application is,</w:t>
-      </w:r>
-    </w:p>
-    <w:p>
-      <w:pPr>
-        <w:numPr>
-          <w:ilvl w:val="1"/>
-          <w:numId w:val="4"/>
-        </w:numPr>
-        <w:spacing w:after="0" w:afterAutospacing="0" w:before="240" w:lineRule="auto"/>
-        <w:ind w:left="1440" w:hanging="360"/>
-        <w:rPr>
-          <w:b w:val="0"/>
-        </w:rPr>
-      </w:pPr>
-      <w:r>
-        <w:rPr>
-          <w:b w:val="0"/>
-          <w:rtl w:val="0"/>
-        </w:rPr>
-        <w:t xml:space="preserve">Login or Account signup</w:t>
-      </w:r>
-    </w:p>
-    <w:p>
-      <w:pPr>
-        <w:numPr>
-          <w:ilvl w:val="1"/>
-          <w:numId w:val="4"/>
-        </w:numPr>
-        <w:spacing w:after="0" w:afterAutospacing="0" w:before="0" w:beforeAutospacing="0" w:lineRule="auto"/>
-        <w:ind w:left="1440" w:hanging="360"/>
-        <w:rPr>
-          <w:b w:val="0"/>
-        </w:rPr>
-      </w:pPr>
-      <w:r>
-        <w:rPr>
-          <w:b w:val="0"/>
-          <w:rtl w:val="0"/>
-        </w:rPr>
-        <w:t xml:space="preserve">Search a Product</w:t>
-      </w:r>
-    </w:p>
-    <w:p>
-      <w:pPr>
-        <w:numPr>
-          <w:ilvl w:val="1"/>
-          <w:numId w:val="4"/>
-        </w:numPr>
-        <w:spacing w:after="0" w:afterAutospacing="0" w:before="0" w:beforeAutospacing="0" w:lineRule="auto"/>
-        <w:ind w:left="1440" w:hanging="360"/>
-        <w:rPr>
-          <w:b w:val="0"/>
-        </w:rPr>
-      </w:pPr>
-      <w:r>
-        <w:rPr>
-          <w:b w:val="0"/>
-          <w:rtl w:val="0"/>
-        </w:rPr>
-        <w:t xml:space="preserve">Add a Product to cart</w:t>
-      </w:r>
-    </w:p>
-    <w:p>
-      <w:pPr>
-        <w:numPr>
-          <w:ilvl w:val="1"/>
-          <w:numId w:val="4"/>
-        </w:numPr>
-        <w:spacing w:after="0" w:afterAutospacing="0" w:before="0" w:beforeAutospacing="0" w:lineRule="auto"/>
-        <w:ind w:left="1440" w:hanging="360"/>
-        <w:rPr>
-          <w:b w:val="0"/>
-        </w:rPr>
-      </w:pPr>
-      <w:r>
-        <w:rPr>
-          <w:b w:val="0"/>
-          <w:rtl w:val="0"/>
-        </w:rPr>
-        <w:t xml:space="preserve">Purchase an item</w:t>
-      </w:r>
-    </w:p>
-    <w:p>
-      <w:pPr>
-        <w:numPr>
-          <w:ilvl w:val="0"/>
-          <w:numId w:val="16"/>
-        </w:numPr>
-        <w:spacing w:after="0" w:afterAutospacing="0" w:before="0" w:beforeAutospacing="0" w:lineRule="auto"/>
-        <w:ind w:left="720" w:hanging="360"/>
-        <w:rPr>
-          <w:b w:val="1"/>
-          <w:u w:val="none"/>
-        </w:rPr>
-      </w:pPr>
-      <w:r>
-        <w:rPr>
-          <w:b w:val="1"/>
-          <w:rtl w:val="0"/>
-        </w:rPr>
-        <w:t xml:space="preserve">Full regression Test:</w:t>
-      </w:r>
-      <w:r>
-        <w:rPr>
-          <w:rtl w:val="0"/>
-        </w:rPr>
-      </w:r>
-    </w:p>
-    <w:p>
-      <w:pPr>
-        <w:numPr>
-          <w:ilvl w:val="1"/>
-          <w:numId w:val="18"/>
-        </w:numPr>
-        <w:spacing w:after="0" w:afterAutospacing="0" w:before="0" w:beforeAutospacing="0" w:lineRule="auto"/>
-        <w:ind w:left="1440" w:hanging="360"/>
-        <w:rPr>
-          <w:b w:val="0"/>
-          <w:u w:val="none"/>
-        </w:rPr>
-      </w:pPr>
-      <w:r>
-        <w:rPr>
-          <w:b w:val="0"/>
-          <w:rtl w:val="0"/>
-        </w:rPr>
-        <w:t xml:space="preserve">This pack contains the full regression suite of tests and contains everything else which is not included in the smoke pack.</w:t>
-      </w:r>
-    </w:p>
-    <w:p>
-      <w:pPr>
-        <w:numPr>
-          <w:ilvl w:val="1"/>
-          <w:numId w:val="18"/>
-        </w:numPr>
-        <w:spacing w:after="0" w:afterAutospacing="0" w:before="0" w:beforeAutospacing="0" w:lineRule="auto"/>
-        <w:ind w:left="1440" w:hanging="360"/>
-        <w:rPr>
-          <w:b w:val="0"/>
-          <w:u w:val="none"/>
-        </w:rPr>
-      </w:pPr>
-      <w:r>
-        <w:rPr>
-          <w:b w:val="0"/>
-          <w:rtl w:val="0"/>
-        </w:rPr>
-        <w:t xml:space="preserve">It should be easily maintainable.</w:t>
-      </w:r>
-    </w:p>
-    <w:p>
-      <w:pPr>
-        <w:numPr>
-          <w:ilvl w:val="1"/>
-          <w:numId w:val="18"/>
-        </w:numPr>
-        <w:spacing w:after="240" w:before="0" w:beforeAutospacing="0" w:lineRule="auto"/>
-        <w:ind w:left="1440" w:hanging="360"/>
-        <w:rPr>
-          <w:b w:val="0"/>
-          <w:u w:val="none"/>
-        </w:rPr>
-      </w:pPr>
-      <w:r>
-        <w:rPr>
-          <w:b w:val="0"/>
-          <w:rtl w:val="0"/>
-        </w:rPr>
-        <w:t xml:space="preserve">Should not run for more than an hour or so and should give clear feedback on the tests.</w:t>
-      </w:r>
-    </w:p>
-    <w:bookmarkStart w:colFirst="0" w:colLast="0" w:name="td7z4xh4bxml" w:id="11"/>
-    <w:bookmarkEnd w:id="11"/>
-    <w:p>
-      <w:pPr>
-        <w:rPr>
-          <w:b w:val="1"/>
-        </w:rPr>
-      </w:pPr>
-      <w:r>
-        <w:rPr>
-          <w:b w:val="1"/>
-          <w:rtl w:val="0"/>
-        </w:rPr>
-        <w:t xml:space="preserve">UAT and Exploratory Testing:</w:t>
-      </w:r>
-    </w:p>
-    <w:p>
-      <w:pPr>
-        <w:numPr>
-          <w:ilvl w:val="0"/>
-          <w:numId w:val="20"/>
-        </w:numPr>
-        <w:spacing w:after="0" w:afterAutospacing="0" w:before="240" w:lineRule="auto"/>
-        <w:ind w:left="720" w:hanging="360"/>
-        <w:rPr>
-          <w:b w:val="0"/>
-        </w:rPr>
-      </w:pPr>
-      <w:r>
-        <w:rPr>
-          <w:b w:val="0"/>
-          <w:rtl w:val="0"/>
-        </w:rPr>
-        <w:t xml:space="preserve">Manual testing of the business flows to confirm the built product is what was expected and that it meets user’s expectations.</w:t>
-      </w:r>
-    </w:p>
-    <w:p>
-      <w:pPr>
-        <w:numPr>
-          <w:ilvl w:val="0"/>
-          <w:numId w:val="20"/>
-        </w:numPr>
-        <w:spacing w:after="0" w:afterAutospacing="0" w:before="0" w:beforeAutospacing="0" w:lineRule="auto"/>
-        <w:ind w:left="720" w:hanging="360"/>
-        <w:rPr>
-          <w:b w:val="0"/>
-        </w:rPr>
-      </w:pPr>
-      <w:r>
-        <w:rPr>
-          <w:b w:val="0"/>
-          <w:rtl w:val="0"/>
-        </w:rPr>
-        <w:t xml:space="preserve">Can be run in parallel with Automated regression suits and other Functional automated tests.</w:t>
-      </w:r>
-    </w:p>
-    <w:p>
-      <w:pPr>
-        <w:numPr>
-          <w:ilvl w:val="0"/>
-          <w:numId w:val="20"/>
-        </w:numPr>
-        <w:spacing w:after="0" w:afterAutospacing="0" w:before="0" w:beforeAutospacing="0" w:lineRule="auto"/>
-        <w:ind w:left="720" w:hanging="360"/>
-        <w:rPr>
-          <w:b w:val="0"/>
-        </w:rPr>
-      </w:pPr>
-      <w:r>
-        <w:rPr>
-          <w:b w:val="0"/>
-          <w:rtl w:val="0"/>
-        </w:rPr>
-        <w:t xml:space="preserve">Mostly done by the PO and all others in the team.</w:t>
-      </w:r>
-    </w:p>
-    <w:p>
-      <w:pPr>
-        <w:numPr>
-          <w:ilvl w:val="0"/>
-          <w:numId w:val="20"/>
-        </w:numPr>
-        <w:spacing w:after="240" w:before="0" w:beforeAutospacing="0" w:lineRule="auto"/>
-        <w:ind w:left="720" w:hanging="360"/>
-        <w:rPr>
-          <w:b w:val="0"/>
-        </w:rPr>
-      </w:pPr>
-      <w:r>
-        <w:rPr>
-          <w:b w:val="0"/>
-          <w:rtl w:val="0"/>
-        </w:rPr>
-        <w:t xml:space="preserve">Exploratory testing should focus on user scenarios and should find bugs that automation misses. Exploratory testing should not find trivial bugs, rather it should find subtle issues.</w:t>
-      </w:r>
-    </w:p>
-    <w:p>
-      <w:pPr>
         <w:spacing w:after="240" w:before="240" w:lineRule="auto"/>
         <w:ind w:left="0" w:firstLine="0"/>
         <w:rPr>
@@ -2637,53 +1996,8 @@
         </w:rPr>
       </w:r>
     </w:p>
-    <w:p>
-      <w:pPr>
-        <w:spacing w:after="240" w:before="240" w:lineRule="auto"/>
-        <w:ind w:left="0" w:firstLine="0"/>
-        <w:rPr>
-          <w:sz w:val="28"/>
-          <w:szCs w:val="28"/>
-        </w:rPr>
-      </w:pPr>
-      <w:r>
-        <w:rPr>
-          <w:rtl w:val="0"/>
-        </w:rPr>
-      </w:r>
-    </w:p>
-    <w:p>
-      <w:pPr>
-        <w:spacing w:after="240" w:before="240" w:lineRule="auto"/>
-        <w:ind w:left="0" w:firstLine="0"/>
-        <w:rPr>
-          <w:sz w:val="28"/>
-          <w:szCs w:val="28"/>
-        </w:rPr>
-      </w:pPr>
-      <w:r>
-        <w:rPr>
-          <w:rtl w:val="0"/>
-        </w:rPr>
-      </w:r>
-    </w:p>
-    <w:p>
-      <w:pPr>
-        <w:spacing w:after="240" w:before="240" w:lineRule="auto"/>
-        <w:ind w:left="0" w:firstLine="0"/>
-        <w:rPr>
-          <w:sz w:val="28"/>
-          <w:szCs w:val="28"/>
-        </w:rPr>
-      </w:pPr>
-      <w:r>
-        <w:rPr>
-          <w:rtl w:val="0"/>
-        </w:rPr>
-      </w:r>
-    </w:p>
-    <w:bookmarkStart w:colFirst="0" w:colLast="0" w:name="mum2rsxzf14" w:id="12"/>
-    <w:bookmarkEnd w:id="12"/>
+    <w:bookmarkStart w:colFirst="0" w:colLast="0" w:name="mum2rsxzf14" w:id="7"/>
+    <w:bookmarkEnd w:id="7"/>
     <w:p>
       <w:pPr>
         <w:spacing w:after="240" w:before="240" w:lineRule="auto"/>
@@ -5295,7 +4609,7 @@
                 <w:b w:val="0"/>
                 <w:rtl w:val="0"/>
               </w:rPr>
-              <w:t xml:space="preserve">Exploratory testing should focus on user scenarios and should find bugs that automation misses.</w:t>
+              <w:t xml:space="preserve">Exploratory testing should focus on user scenarios and should find bugs that automation misses. </w:t>
             </w:r>
           </w:p>
         </w:tc>
@@ -5456,6 +4770,7 @@
               <w:jc w:val="left"/>
               <w:rPr>
                 <w:b w:val="0"/>
+                <w:color w:val="0000ff"/>
               </w:rPr>
             </w:pPr>
             <w:r>
@@ -5464,6 +4779,14 @@
                 <w:rtl w:val="0"/>
               </w:rPr>
               <w:t xml:space="preserve">The aim of UAT is to ensure that the developed features make business sense and helpful to customers.</w:t>
+            </w:r>
+            <w:r>
+              <w:rPr>
+                <w:b w:val="0"/>
+                <w:color w:val="0000ff"/>
+                <w:rtl w:val="0"/>
+              </w:rPr>
+              <w:t xml:space="preserve">This should also cover scenarios for different markets ( localisation and globalization )</w:t>
             </w:r>
           </w:p>
         </w:tc>
@@ -5613,33 +4936,19 @@
               <w:jc w:val="left"/>
               <w:rPr>
                 <w:b w:val="0"/>
-                <w:color w:val="1155cc"/>
-                <w:u w:val="single"/>
-              </w:rPr>
-            </w:pPr>
-            <w:r>
-              <w:rPr>
-                <w:b w:val="0"/>
-                <w:rtl w:val="0"/>
-              </w:rPr>
-              <w:t xml:space="preserve">Security Tests should check for basic security vulnerabilities derived from </w:t>
-            </w:r>
-            <w:r>
-              <w:fldChar w:fldCharType="begin"/>
-              <w:instrText xml:space="preserve"> HYPERLINK "https://www.owasp.org/index.php/Main_Page" </w:instrText>
-              <w:fldChar w:fldCharType="separate"/>
-            </w:r>
-            <w:r>
-              <w:rPr>
-                <w:b w:val="0"/>
-                <w:color w:val="1155cc"/>
-                <w:u w:val="single"/>
-                <w:rtl w:val="0"/>
-              </w:rPr>
-              <w:t xml:space="preserve">OWASP</w:t>
-            </w:r>
-            <w:r>
-              <w:fldChar w:fldCharType="end"/>
+              </w:rPr>
+            </w:pPr>
+            <w:r>
+              <w:rPr>
+                <w:b w:val="0"/>
+                <w:rtl w:val="0"/>
+              </w:rPr>
+              <w:t xml:space="preserve">Security Tests should check for basic security vulnerabilities.</w:t>
+            </w:r>
+            <w:r>
+              <w:rPr>
+                <w:rtl w:val="0"/>
+              </w:rPr>
             </w:r>
           </w:p>
         </w:tc>
@@ -6084,11 +5393,13 @@
               <w:jc w:val="left"/>
               <w:rPr>
                 <w:b w:val="0"/>
-              </w:rPr>
-            </w:pPr>
-            <w:r>
-              <w:rPr>
-                <w:b w:val="0"/>
+                <w:color w:val="0000ff"/>
+              </w:rPr>
+            </w:pPr>
+            <w:r>
+              <w:rPr>
+                <w:b w:val="0"/>
+                <w:color w:val="0000ff"/>
                 <w:rtl w:val="0"/>
               </w:rPr>
               <w:t xml:space="preserve">Cross Browser Testing</w:t>
@@ -6122,11 +5433,13 @@
               <w:jc w:val="left"/>
               <w:rPr>
                 <w:b w:val="0"/>
-              </w:rPr>
-            </w:pPr>
-            <w:r>
-              <w:rPr>
-                <w:b w:val="0"/>
+                <w:color w:val="0000ff"/>
+              </w:rPr>
+            </w:pPr>
+            <w:r>
+              <w:rPr>
+                <w:b w:val="0"/>
+                <w:color w:val="0000ff"/>
                 <w:rtl w:val="0"/>
               </w:rPr>
               <w:t xml:space="preserve">UI Testing</w:t>
@@ -6160,11 +5473,13 @@
               <w:jc w:val="left"/>
               <w:rPr>
                 <w:b w:val="0"/>
-              </w:rPr>
-            </w:pPr>
-            <w:r>
-              <w:rPr>
-                <w:b w:val="0"/>
+                <w:color w:val="0000ff"/>
+              </w:rPr>
+            </w:pPr>
+            <w:r>
+              <w:rPr>
+                <w:b w:val="0"/>
+                <w:color w:val="0000ff"/>
                 <w:rtl w:val="0"/>
               </w:rPr>
               <w:t xml:space="preserve">QA</w:t>
@@ -6198,11 +5513,13 @@
               <w:jc w:val="left"/>
               <w:rPr>
                 <w:b w:val="0"/>
-              </w:rPr>
-            </w:pPr>
-            <w:r>
-              <w:rPr>
-                <w:b w:val="0"/>
+                <w:color w:val="0000ff"/>
+              </w:rPr>
+            </w:pPr>
+            <w:r>
+              <w:rPr>
+                <w:b w:val="0"/>
+                <w:color w:val="0000ff"/>
                 <w:rtl w:val="0"/>
               </w:rPr>
               <w:t xml:space="preserve">UI responsiveness in different Browsers and OS.This will include testing across multiple operating systems on both Android and iOS platforms</w:t>
@@ -6236,11 +5553,13 @@
               <w:jc w:val="left"/>
               <w:rPr>
                 <w:b w:val="0"/>
-              </w:rPr>
-            </w:pPr>
-            <w:r>
-              <w:rPr>
-                <w:b w:val="0"/>
+                <w:color w:val="0000ff"/>
+              </w:rPr>
+            </w:pPr>
+            <w:r>
+              <w:rPr>
+                <w:b w:val="0"/>
+                <w:color w:val="0000ff"/>
                 <w:rtl w:val="0"/>
               </w:rPr>
               <w:t xml:space="preserve">Once the story is in QA, and is stable in QA environment</w:t>
@@ -6264,6 +5583,7 @@
               <w:jc w:val="left"/>
               <w:rPr>
                 <w:b w:val="0"/>
+                <w:color w:val="0000ff"/>
               </w:rPr>
             </w:pPr>
             <w:r>
@@ -6300,11 +5620,13 @@
               <w:jc w:val="left"/>
               <w:rPr>
                 <w:b w:val="0"/>
-              </w:rPr>
-            </w:pPr>
-            <w:r>
-              <w:rPr>
-                <w:b w:val="0"/>
+                <w:color w:val="0000ff"/>
+              </w:rPr>
+            </w:pPr>
+            <w:r>
+              <w:rPr>
+                <w:b w:val="0"/>
+                <w:color w:val="0000ff"/>
                 <w:rtl w:val="0"/>
               </w:rPr>
               <w:t xml:space="preserve">QA and Integration environment</w:t>
@@ -6338,11 +5660,13 @@
               <w:jc w:val="left"/>
               <w:rPr>
                 <w:b w:val="0"/>
-              </w:rPr>
-            </w:pPr>
-            <w:r>
-              <w:rPr>
-                <w:b w:val="0"/>
+                <w:color w:val="0000ff"/>
+              </w:rPr>
+            </w:pPr>
+            <w:r>
+              <w:rPr>
+                <w:b w:val="0"/>
+                <w:color w:val="0000ff"/>
                 <w:rtl w:val="0"/>
               </w:rPr>
               <w:t xml:space="preserve">High level functional test cases are executed on different browsers having latest version –</w:t>
@@ -6366,11 +5690,13 @@
               <w:jc w:val="left"/>
               <w:rPr>
                 <w:b w:val="0"/>
-              </w:rPr>
-            </w:pPr>
-            <w:r>
-              <w:rPr>
-                <w:b w:val="0"/>
+                <w:color w:val="0000ff"/>
+              </w:rPr>
+            </w:pPr>
+            <w:r>
+              <w:rPr>
+                <w:b w:val="0"/>
+                <w:color w:val="0000ff"/>
                 <w:rtl w:val="0"/>
               </w:rPr>
               <w:t xml:space="preserve">Chrome, Firefox, Safari &amp; Edge/IE.</w:t>
@@ -6394,11 +5720,13 @@
               <w:jc w:val="left"/>
               <w:rPr>
                 <w:b w:val="0"/>
-              </w:rPr>
-            </w:pPr>
-            <w:r>
-              <w:rPr>
-                <w:b w:val="0"/>
+                <w:color w:val="0000ff"/>
+              </w:rPr>
+            </w:pPr>
+            <w:r>
+              <w:rPr>
+                <w:b w:val="0"/>
+                <w:color w:val="0000ff"/>
                 <w:rtl w:val="0"/>
               </w:rPr>
               <w:t xml:space="preserve">Application as a whole is continually validated from usability point of view.</w:t>
@@ -6437,11 +5765,13 @@
               <w:jc w:val="left"/>
               <w:rPr>
                 <w:b w:val="0"/>
-              </w:rPr>
-            </w:pPr>
-            <w:r>
-              <w:rPr>
-                <w:b w:val="0"/>
+                <w:color w:val="0000ff"/>
+              </w:rPr>
+            </w:pPr>
+            <w:r>
+              <w:rPr>
+                <w:b w:val="0"/>
+                <w:color w:val="0000ff"/>
                 <w:rtl w:val="0"/>
               </w:rPr>
               <w:t xml:space="preserve">Cross Device Testing</w:t>
@@ -6475,11 +5805,13 @@
               <w:jc w:val="left"/>
               <w:rPr>
                 <w:b w:val="0"/>
-              </w:rPr>
-            </w:pPr>
-            <w:r>
-              <w:rPr>
-                <w:b w:val="0"/>
+                <w:color w:val="0000ff"/>
+              </w:rPr>
+            </w:pPr>
+            <w:r>
+              <w:rPr>
+                <w:b w:val="0"/>
+                <w:color w:val="0000ff"/>
                 <w:rtl w:val="0"/>
               </w:rPr>
               <w:t xml:space="preserve">UI Testing</w:t>
@@ -6513,11 +5845,13 @@
               <w:jc w:val="left"/>
               <w:rPr>
                 <w:b w:val="0"/>
-              </w:rPr>
-            </w:pPr>
-            <w:r>
-              <w:rPr>
-                <w:b w:val="0"/>
+                <w:color w:val="0000ff"/>
+              </w:rPr>
+            </w:pPr>
+            <w:r>
+              <w:rPr>
+                <w:b w:val="0"/>
+                <w:color w:val="0000ff"/>
                 <w:rtl w:val="0"/>
               </w:rPr>
               <w:t xml:space="preserve">QA</w:t>
@@ -6551,14 +5885,16 @@
               <w:jc w:val="left"/>
               <w:rPr>
                 <w:b w:val="0"/>
-              </w:rPr>
-            </w:pPr>
-            <w:r>
-              <w:rPr>
-                <w:b w:val="0"/>
-                <w:rtl w:val="0"/>
-              </w:rPr>
-              <w:t xml:space="preserve">UI responsiveness and load in different devises like mobile devices, mobile apps etc</w:t>
+                <w:color w:val="0000ff"/>
+              </w:rPr>
+            </w:pPr>
+            <w:r>
+              <w:rPr>
+                <w:b w:val="0"/>
+                <w:color w:val="0000ff"/>
+                <w:rtl w:val="0"/>
+              </w:rPr>
+              <w:t xml:space="preserve">UI responsiveness and load in different devices like mobile devices, mobile apps etc</w:t>
             </w:r>
           </w:p>
         </w:tc>
@@ -6589,11 +5925,13 @@
               <w:jc w:val="left"/>
               <w:rPr>
                 <w:b w:val="0"/>
-              </w:rPr>
-            </w:pPr>
-            <w:r>
-              <w:rPr>
-                <w:b w:val="0"/>
+                <w:color w:val="0000ff"/>
+              </w:rPr>
+            </w:pPr>
+            <w:r>
+              <w:rPr>
+                <w:b w:val="0"/>
+                <w:color w:val="0000ff"/>
                 <w:rtl w:val="0"/>
               </w:rPr>
               <w:t xml:space="preserve">Once the story is in QA, and is stable in QA environment</w:t>
@@ -6627,11 +5965,13 @@
               <w:jc w:val="left"/>
               <w:rPr>
                 <w:b w:val="0"/>
-              </w:rPr>
-            </w:pPr>
-            <w:r>
-              <w:rPr>
-                <w:b w:val="0"/>
+                <w:color w:val="0000ff"/>
+              </w:rPr>
+            </w:pPr>
+            <w:r>
+              <w:rPr>
+                <w:b w:val="0"/>
+                <w:color w:val="0000ff"/>
                 <w:rtl w:val="0"/>
               </w:rPr>
               <w:t xml:space="preserve">In QA and Integration Environment</w:t>
@@ -6665,11 +6005,13 @@
               <w:jc w:val="left"/>
               <w:rPr>
                 <w:b w:val="0"/>
-              </w:rPr>
-            </w:pPr>
-            <w:r>
-              <w:rPr>
-                <w:b w:val="0"/>
+                <w:color w:val="0000ff"/>
+              </w:rPr>
+            </w:pPr>
+            <w:r>
+              <w:rPr>
+                <w:b w:val="0"/>
+                <w:color w:val="0000ff"/>
                 <w:rtl w:val="0"/>
               </w:rPr>
               <w:t xml:space="preserve">Manual testing of few high level User flows in all the mobile apps and devices.Cross device testing would be performed across different devices – desktops, Tablets &amp; mobile phones.</w:t>
@@ -6987,8 +6329,442 @@
         </w:rPr>
       </w:r>
     </w:p>
-    <w:bookmarkStart w:colFirst="0" w:colLast="0" w:name="hx8y9y5c3jnl" w:id="13"/>
-    <w:bookmarkEnd w:id="13"/>
+    <w:bookmarkStart w:colFirst="0" w:colLast="0" w:name="d7s8ypktragk" w:id="8"/>
+    <w:bookmarkEnd w:id="8"/>
+    <w:p>
+      <w:pPr>
+        <w:spacing w:after="240" w:before="240" w:lineRule="auto"/>
+        <w:ind w:left="0" w:firstLine="0"/>
+        <w:rPr>
+          <w:color w:val="0000ff"/>
+        </w:rPr>
+      </w:pPr>
+      <w:r>
+        <w:rPr>
+          <w:color w:val="0000ff"/>
+          <w:rtl w:val="0"/>
+        </w:rPr>
+        <w:t xml:space="preserve">Specific Tests for Omni Channel Capabilities:</w:t>
+      </w:r>
+    </w:p>
+    <w:p>
+      <w:pPr>
+        <w:spacing w:after="240" w:before="240" w:lineRule="auto"/>
+        <w:ind w:left="0" w:firstLine="0"/>
+        <w:rPr>
+          <w:b w:val="0"/>
+        </w:rPr>
+      </w:pPr>
+      <w:r>
+        <w:rPr>
+          <w:b w:val="0"/>
+          <w:rtl w:val="0"/>
+        </w:rPr>
+        <w:t xml:space="preserve">For Omni Channel capabilities, the tests to be done are,</w:t>
+      </w:r>
+    </w:p>
+    <w:p>
+      <w:pPr>
+        <w:numPr>
+          <w:ilvl w:val="0"/>
+          <w:numId w:val="14"/>
+        </w:numPr>
+        <w:spacing w:after="0" w:afterAutospacing="0" w:before="240" w:lineRule="auto"/>
+        <w:ind w:left="720" w:hanging="360"/>
+        <w:rPr>
+          <w:b w:val="0"/>
+          <w:u w:val="none"/>
+        </w:rPr>
+      </w:pPr>
+      <w:r>
+        <w:rPr>
+          <w:color w:val="0000ff"/>
+          <w:rtl w:val="0"/>
+        </w:rPr>
+        <w:t xml:space="preserve">Cross Browser testing</w:t>
+      </w:r>
+      <w:r>
+        <w:rPr>
+          <w:b w:val="0"/>
+          <w:rtl w:val="0"/>
+        </w:rPr>
+        <w:t xml:space="preserve"> - Cover all the Tier 1 browsers and OS combinations. This can be achieved using a small set of Functional UI tests run in parallel across different browsers and OS , using a GRID ( Selenium Grid). </w:t>
+      </w:r>
+    </w:p>
+    <w:p>
+      <w:pPr>
+        <w:numPr>
+          <w:ilvl w:val="0"/>
+          <w:numId w:val="14"/>
+        </w:numPr>
+        <w:spacing w:after="240" w:before="0" w:beforeAutospacing="0" w:lineRule="auto"/>
+        <w:ind w:left="720" w:hanging="360"/>
+        <w:rPr>
+          <w:b w:val="0"/>
+          <w:u w:val="none"/>
+        </w:rPr>
+      </w:pPr>
+      <w:r>
+        <w:rPr>
+          <w:color w:val="0000ff"/>
+          <w:rtl w:val="0"/>
+        </w:rPr>
+        <w:t xml:space="preserve">Cross Device Testing </w:t>
+      </w:r>
+      <w:r>
+        <w:rPr>
+          <w:b w:val="0"/>
+          <w:rtl w:val="0"/>
+        </w:rPr>
+        <w:t xml:space="preserve">- Testing across devices including desktop, laptop, mobile and tablets with OS such as Windows 10,  IOS and Android Apps.</w:t>
+      </w:r>
+    </w:p>
+    <w:p>
+      <w:pPr>
+        <w:spacing w:after="240" w:before="240" w:lineRule="auto"/>
+        <w:ind w:left="720" w:firstLine="0"/>
+        <w:rPr>
+          <w:b w:val="0"/>
+        </w:rPr>
+      </w:pPr>
+      <w:r>
+        <w:rPr>
+          <w:b w:val="0"/>
+          <w:rtl w:val="0"/>
+        </w:rPr>
+        <w:t xml:space="preserve">Most companies have a </w:t>
+      </w:r>
+      <w:r>
+        <w:rPr>
+          <w:rtl w:val="0"/>
+        </w:rPr>
+        <w:t xml:space="preserve">Mobile Software Lab</w:t>
+      </w:r>
+      <w:r>
+        <w:rPr>
+          <w:b w:val="0"/>
+          <w:rtl w:val="0"/>
+        </w:rPr>
+        <w:t xml:space="preserve"> with most of the top tier Devices where the UI can be tested using few regression tests manually. </w:t>
+      </w:r>
+    </w:p>
+    <w:p>
+      <w:pPr>
+        <w:spacing w:after="240" w:before="240" w:lineRule="auto"/>
+        <w:ind w:left="720" w:firstLine="0"/>
+        <w:rPr>
+          <w:b w:val="0"/>
+        </w:rPr>
+      </w:pPr>
+      <w:r>
+        <w:rPr>
+          <w:b w:val="0"/>
+          <w:rtl w:val="0"/>
+        </w:rPr>
+        <w:t xml:space="preserve">These tests can be automated to run in CI CD, but at least once these needs to be run manually and validated for any UI error.</w:t>
+      </w:r>
+    </w:p>
+    <w:p>
+      <w:pPr>
+        <w:numPr>
+          <w:ilvl w:val="0"/>
+          <w:numId w:val="14"/>
+        </w:numPr>
+        <w:spacing w:after="0" w:afterAutospacing="0" w:before="240" w:lineRule="auto"/>
+        <w:ind w:left="720" w:hanging="360"/>
+        <w:rPr>
+          <w:b w:val="0"/>
+        </w:rPr>
+      </w:pPr>
+      <w:r>
+        <w:rPr>
+          <w:b w:val="0"/>
+          <w:rtl w:val="0"/>
+        </w:rPr>
+        <w:t xml:space="preserve">The feedback of these tests should be easily available and validated after each new build , to certify the UI.</w:t>
+      </w:r>
+    </w:p>
+    <w:p>
+      <w:pPr>
+        <w:numPr>
+          <w:ilvl w:val="0"/>
+          <w:numId w:val="14"/>
+        </w:numPr>
+        <w:spacing w:after="240" w:before="0" w:beforeAutospacing="0" w:lineRule="auto"/>
+        <w:ind w:left="720" w:hanging="360"/>
+        <w:rPr>
+          <w:b w:val="0"/>
+          <w:u w:val="none"/>
+        </w:rPr>
+      </w:pPr>
+      <w:r>
+        <w:rPr>
+          <w:b w:val="0"/>
+          <w:rtl w:val="0"/>
+        </w:rPr>
+        <w:t xml:space="preserve">We can have a separate QA to run these tests if the resource allocation can be done.</w:t>
+      </w:r>
+    </w:p>
+    <w:bookmarkStart w:colFirst="0" w:colLast="0" w:name="imk2i4khb5m4" w:id="9"/>
+    <w:bookmarkEnd w:id="9"/>
+    <w:p>
+      <w:pPr>
+        <w:spacing w:after="240" w:before="240" w:lineRule="auto"/>
+        <w:rPr>
+          <w:color w:val="0000ff"/>
+        </w:rPr>
+      </w:pPr>
+      <w:r>
+        <w:rPr>
+          <w:color w:val="0000ff"/>
+          <w:rtl w:val="0"/>
+        </w:rPr>
+        <w:t xml:space="preserve">Test Approach for Different Markets/ Regions:</w:t>
+      </w:r>
+    </w:p>
+    <w:p>
+      <w:pPr>
+        <w:spacing w:after="240" w:before="240" w:lineRule="auto"/>
+        <w:rPr>
+          <w:b w:val="0"/>
+        </w:rPr>
+      </w:pPr>
+      <w:r>
+        <w:rPr>
+          <w:color w:val="0000ff"/>
+          <w:rtl w:val="0"/>
+        </w:rPr>
+        <w:t xml:space="preserve">   </w:t>
+      </w:r>
+      <w:r>
+        <w:rPr>
+          <w:b w:val="0"/>
+          <w:color w:val="0000ff"/>
+          <w:rtl w:val="0"/>
+        </w:rPr>
+        <w:t xml:space="preserve"> </w:t>
+      </w:r>
+      <w:r>
+        <w:rPr>
+          <w:b w:val="0"/>
+          <w:rtl w:val="0"/>
+        </w:rPr>
+        <w:t xml:space="preserve">To make sure the App is compatible for different regions and even new markets once expanded,</w:t>
+      </w:r>
+      <w:r>
+        <w:rPr>
+          <w:b w:val="0"/>
+          <w:color w:val="0000ff"/>
+          <w:rtl w:val="0"/>
+        </w:rPr>
+        <w:t xml:space="preserve"> </w:t>
+      </w:r>
+      <w:r>
+        <w:rPr>
+          <w:b w:val="0"/>
+          <w:rtl w:val="0"/>
+        </w:rPr>
+        <w:t xml:space="preserve">the main tests to be covered are,</w:t>
+      </w:r>
+    </w:p>
+    <w:p>
+      <w:pPr>
+        <w:numPr>
+          <w:ilvl w:val="0"/>
+          <w:numId w:val="5"/>
+        </w:numPr>
+        <w:spacing w:after="0" w:afterAutospacing="0" w:before="240" w:lineRule="auto"/>
+        <w:ind w:left="720" w:hanging="360"/>
+        <w:rPr>
+          <w:b w:val="0"/>
+        </w:rPr>
+      </w:pPr>
+      <w:r>
+        <w:rPr>
+          <w:rtl w:val="0"/>
+        </w:rPr>
+        <w:t xml:space="preserve">Localization testing</w:t>
+      </w:r>
+      <w:r>
+        <w:rPr>
+          <w:b w:val="0"/>
+          <w:rtl w:val="0"/>
+        </w:rPr>
+        <w:t xml:space="preserve"> - testing in different countries with different languages</w:t>
+      </w:r>
+    </w:p>
+    <w:p>
+      <w:pPr>
+        <w:numPr>
+          <w:ilvl w:val="0"/>
+          <w:numId w:val="5"/>
+        </w:numPr>
+        <w:spacing w:after="0" w:afterAutospacing="0" w:before="0" w:beforeAutospacing="0" w:lineRule="auto"/>
+        <w:ind w:left="720" w:hanging="360"/>
+        <w:rPr>
+          <w:b w:val="0"/>
+          <w:u w:val="none"/>
+        </w:rPr>
+      </w:pPr>
+      <w:r>
+        <w:rPr>
+          <w:rtl w:val="0"/>
+        </w:rPr>
+        <w:t xml:space="preserve">Globalization testing</w:t>
+      </w:r>
+      <w:r>
+        <w:rPr>
+          <w:b w:val="0"/>
+          <w:rtl w:val="0"/>
+        </w:rPr>
+        <w:t xml:space="preserve"> - testing in different countries with same language setting</w:t>
+      </w:r>
+    </w:p>
+    <w:p>
+      <w:pPr>
+        <w:numPr>
+          <w:ilvl w:val="0"/>
+          <w:numId w:val="5"/>
+        </w:numPr>
+        <w:spacing w:after="240" w:before="0" w:beforeAutospacing="0" w:lineRule="auto"/>
+        <w:ind w:left="720" w:hanging="360"/>
+        <w:rPr>
+          <w:b w:val="0"/>
+        </w:rPr>
+      </w:pPr>
+      <w:r>
+        <w:rPr>
+          <w:rtl w:val="0"/>
+        </w:rPr>
+        <w:t xml:space="preserve">Cross border testing</w:t>
+      </w:r>
+      <w:r>
+        <w:rPr>
+          <w:b w:val="0"/>
+          <w:rtl w:val="0"/>
+        </w:rPr>
+        <w:t xml:space="preserve"> - switching between one market to another</w:t>
+      </w:r>
+    </w:p>
+    <w:p>
+      <w:pPr>
+        <w:spacing w:after="240" w:before="240" w:lineRule="auto"/>
+        <w:ind w:left="0" w:firstLine="0"/>
+        <w:rPr>
+          <w:b w:val="0"/>
+        </w:rPr>
+      </w:pPr>
+      <w:r>
+        <w:rPr>
+          <w:b w:val="0"/>
+          <w:rtl w:val="0"/>
+        </w:rPr>
+        <w:t xml:space="preserve">Take few regions , for example if the App is designed for US and then expanded to other countries like UK , Canada etc, few sample tests ( may be a regression suite ) should be run across these countries and validated. Users to be created in those countries.</w:t>
+      </w:r>
+    </w:p>
+    <w:p>
+      <w:pPr>
+        <w:spacing w:after="240" w:before="240" w:lineRule="auto"/>
+        <w:ind w:left="0" w:firstLine="0"/>
+        <w:rPr>
+          <w:b w:val="0"/>
+        </w:rPr>
+      </w:pPr>
+      <w:r>
+        <w:rPr>
+          <w:b w:val="0"/>
+          <w:rtl w:val="0"/>
+        </w:rPr>
+        <w:t xml:space="preserve">Likewise, if the App can be expanded to Markets with different languages, the suite should be robust enough to change only few assertion points ( which involves localization language changes to those specific regions) and quickly run and validated.</w:t>
+      </w:r>
+    </w:p>
+    <w:p>
+      <w:pPr>
+        <w:spacing w:after="240" w:before="240" w:lineRule="auto"/>
+        <w:ind w:left="0" w:firstLine="0"/>
+        <w:rPr>
+          <w:b w:val="0"/>
+        </w:rPr>
+      </w:pPr>
+      <w:r>
+        <w:rPr>
+          <w:b w:val="0"/>
+          <w:rtl w:val="0"/>
+        </w:rPr>
+        <w:t xml:space="preserve">The assertion points which are language specific should be kept in seperate files for each markets and validated across the specific market.</w:t>
+      </w:r>
+    </w:p>
+    <w:p>
+      <w:pPr>
+        <w:spacing w:after="240" w:before="240" w:lineRule="auto"/>
+        <w:ind w:left="0" w:firstLine="0"/>
+        <w:rPr>
+          <w:b w:val="0"/>
+        </w:rPr>
+      </w:pPr>
+      <w:r>
+        <w:rPr>
+          <w:b w:val="0"/>
+          <w:rtl w:val="0"/>
+        </w:rPr>
+        <w:t xml:space="preserve">Along with testing localisation with one market/ region, cross border testing also needs to be carried out, like one User from one country buys / purchases from another country. How does the shipping cost work, what is the price currency etc.</w:t>
+      </w:r>
+    </w:p>
+    <w:p>
+      <w:pPr>
+        <w:spacing w:after="240" w:before="240" w:lineRule="auto"/>
+        <w:ind w:left="0" w:firstLine="0"/>
+        <w:rPr>
+          <w:b w:val="0"/>
+        </w:rPr>
+      </w:pPr>
+      <w:r>
+        <w:rPr>
+          <w:b w:val="0"/>
+          <w:rtl w:val="0"/>
+        </w:rPr>
+        <w:t xml:space="preserve">We should have localization QAs ( ex if we are testing in Chinese we need to have a localized language QA to validate the key features once) to do a regression testing to make sure the language specific tests are passing. </w:t>
+      </w:r>
+    </w:p>
+    <w:p>
+      <w:pPr>
+        <w:spacing w:after="240" w:before="240" w:lineRule="auto"/>
+        <w:ind w:left="0" w:firstLine="0"/>
+        <w:rPr>
+          <w:b w:val="0"/>
+        </w:rPr>
+      </w:pPr>
+      <w:r>
+        <w:rPr>
+          <w:b w:val="0"/>
+          <w:rtl w:val="0"/>
+        </w:rPr>
+        <w:t xml:space="preserve">The resource allocation should be done in such a way that we get their time as and when needed. This QA can be from the client side as well. In such case , we can get the test cases well ahead from them and run , before it passes on to the client to validate.</w:t>
+      </w:r>
+    </w:p>
+    <w:p>
+      <w:pPr>
+        <w:spacing w:after="240" w:before="240" w:lineRule="auto"/>
+        <w:ind w:left="0" w:firstLine="0"/>
+        <w:rPr>
+          <w:b w:val="0"/>
+        </w:rPr>
+      </w:pPr>
+      <w:r>
+        <w:rPr>
+          <w:b w:val="0"/>
+          <w:rtl w:val="0"/>
+        </w:rPr>
+        <w:t xml:space="preserve">The above points should be clearly called out in User stories and validated with Regression suite run specifically for a set of cases run for Cross Border trading.</w:t>
+      </w:r>
+      <w:r>
+        <w:rPr>
+          <w:rtl w:val="0"/>
+        </w:rPr>
+      </w:r>
+    </w:p>
+    <w:bookmarkStart w:colFirst="0" w:colLast="0" w:name="hx8y9y5c3jnl" w:id="10"/>
+    <w:bookmarkEnd w:id="10"/>
     <w:p>
       <w:pPr>
         <w:spacing w:after="240" w:before="240" w:lineRule="auto"/>
@@ -7138,8 +6914,55 @@
         </w:rPr>
       </w:r>
     </w:p>
-    <w:bookmarkStart w:colFirst="0" w:colLast="0" w:name="yv9ury5k1esh" w:id="14"/>
-    <w:bookmarkEnd w:id="14"/>
+    <w:p>
+      <w:pPr>
+        <w:spacing w:after="240" w:before="240" w:lineRule="auto"/>
+        <w:ind w:left="0" w:firstLine="0"/>
+        <w:rPr>
+          <w:b w:val="0"/>
+        </w:rPr>
+      </w:pPr>
+      <w:r>
+        <w:rPr>
+          <w:color w:val="0000ff"/>
+          <w:rtl w:val="0"/>
+        </w:rPr>
+        <w:t xml:space="preserve">Cross browser and cross device testing</w:t>
+      </w:r>
+      <w:r>
+        <w:rPr>
+          <w:b w:val="0"/>
+          <w:rtl w:val="0"/>
+        </w:rPr>
+        <w:t xml:space="preserve"> can come in both Quadrant 3 and quadrant 2 if they can be automated. But its always better to run them manually once, so they should surely be covered under quadrant 3.</w:t>
+      </w:r>
+    </w:p>
+    <w:p>
+      <w:pPr>
+        <w:spacing w:after="240" w:before="240" w:lineRule="auto"/>
+        <w:ind w:left="0" w:firstLine="0"/>
+        <w:rPr>
+          <w:b w:val="0"/>
+        </w:rPr>
+      </w:pPr>
+      <w:r>
+        <w:rPr>
+          <w:b w:val="0"/>
+          <w:color w:val="0000ff"/>
+          <w:rtl w:val="0"/>
+        </w:rPr>
+        <w:t xml:space="preserve">Cross border testing and localization testing</w:t>
+      </w:r>
+      <w:r>
+        <w:rPr>
+          <w:b w:val="0"/>
+          <w:rtl w:val="0"/>
+        </w:rPr>
+        <w:t xml:space="preserve"> will also be covered under quadrant 3, extensively but a small test of P1 P2s for these tests can be added to the regression suite as well to validate them after each build through Continuous Integration (CI/CD pipeline).</w:t>
+      </w:r>
+    </w:p>
+    <w:bookmarkStart w:colFirst="0" w:colLast="0" w:name="yv9ury5k1esh" w:id="11"/>
+    <w:bookmarkEnd w:id="11"/>
     <w:p>
       <w:pPr>
         <w:spacing w:after="240" w:before="240" w:lineRule="auto"/>
@@ -7158,12 +6981,12 @@
           <wp:inline distB="114300" distT="114300" distL="114300" distR="114300">
             <wp:extent cx="4167188" cy="2998037"/>
             <wp:effectExtent b="0" l="0" r="0" t="0"/>
-            <wp:docPr id="1" name="image1.png"/>
+            <wp:docPr id="1" name="image3.png"/>
             <a:graphic>
               <a:graphicData uri="http://schemas.openxmlformats.org/drawingml/2006/picture">
                 <pic:pic>
                   <pic:nvPicPr>
-                    <pic:cNvPr id="0" name="image1.png"/>
+                    <pic:cNvPr id="0" name="image3.png"/>
                     <pic:cNvPicPr preferRelativeResize="0"/>
                   </pic:nvPicPr>
                   <pic:blipFill>
@@ -7206,8 +7029,8 @@
         </w:rPr>
       </w:r>
     </w:p>
-    <w:bookmarkStart w:colFirst="0" w:colLast="0" w:name="2ibmemz1ku0d" w:id="15"/>
-    <w:bookmarkEnd w:id="15"/>
+    <w:bookmarkStart w:colFirst="0" w:colLast="0" w:name="2ibmemz1ku0d" w:id="12"/>
+    <w:bookmarkEnd w:id="12"/>
     <w:p>
       <w:pPr>
         <w:rPr>
@@ -7771,26 +7594,22 @@
     <w:p>
       <w:pPr>
         <w:rPr>
-          <w:b w:val="0"/>
-        </w:rPr>
-      </w:pPr>
-      <w:r>
-        <w:rPr>
+          <w:color w:val="0000ff"/>
+        </w:rPr>
+      </w:pPr>
+      <w:r>
+        <w:rPr>
+          <w:color w:val="0000ff"/>
           <w:rtl w:val="0"/>
         </w:rPr>
         <w:t xml:space="preserve">Mocks/ Stubs and Third Party Integration Environments:</w:t>
-      </w:r>
-      <w:r>
-        <w:rPr>
-          <w:rtl w:val="0"/>
-        </w:rPr>
       </w:r>
     </w:p>
     <w:p>
       <w:pPr>
         <w:numPr>
           <w:ilvl w:val="0"/>
-          <w:numId w:val="12"/>
+          <w:numId w:val="6"/>
         </w:numPr>
         <w:spacing w:after="0" w:afterAutospacing="0" w:before="240" w:lineRule="auto"/>
         <w:ind w:left="720" w:hanging="360"/>
@@ -7810,7 +7629,7 @@
       <w:pPr>
         <w:numPr>
           <w:ilvl w:val="0"/>
-          <w:numId w:val="12"/>
+          <w:numId w:val="6"/>
         </w:numPr>
         <w:spacing w:after="0" w:afterAutospacing="0" w:before="0" w:beforeAutospacing="0" w:lineRule="auto"/>
         <w:ind w:left="720" w:hanging="360"/>
@@ -7830,7 +7649,7 @@
       <w:pPr>
         <w:numPr>
           <w:ilvl w:val="0"/>
-          <w:numId w:val="12"/>
+          <w:numId w:val="6"/>
         </w:numPr>
         <w:spacing w:after="240" w:before="0" w:beforeAutospacing="0" w:lineRule="auto"/>
         <w:ind w:left="720" w:hanging="360"/>
@@ -7914,6 +7733,50 @@
     </w:p>
     <w:p>
       <w:pPr>
+        <w:rPr>
+          <w:b w:val="0"/>
+        </w:rPr>
+      </w:pPr>
+      <w:r>
+        <w:rPr>
+          <w:rtl w:val="0"/>
+        </w:rPr>
+      </w:r>
+    </w:p>
+    <w:p>
+      <w:pPr>
+        <w:rPr>
+          <w:b w:val="0"/>
+          <w:color w:val="0000ff"/>
+        </w:rPr>
+      </w:pPr>
+      <w:r>
+        <w:rPr>
+          <w:b w:val="0"/>
+          <w:color w:val="0000ff"/>
+          <w:rtl w:val="0"/>
+        </w:rPr>
+        <w:t xml:space="preserve">For Different markets / regions, the local payment and shipping options needs to be integrated.</w:t>
+      </w:r>
+    </w:p>
+    <w:p>
+      <w:pPr>
+        <w:rPr>
+          <w:b w:val="0"/>
+          <w:color w:val="0000ff"/>
+        </w:rPr>
+      </w:pPr>
+      <w:r>
+        <w:rPr>
+          <w:b w:val="0"/>
+          <w:color w:val="0000ff"/>
+          <w:rtl w:val="0"/>
+        </w:rPr>
+        <w:t xml:space="preserve">If those third party apps are not available , its advisable to mock them well in advance and test out well in the early phase of the user Story rather than to wait till the Third party integration happens.</w:t>
+      </w:r>
+    </w:p>
+    <w:p>
+      <w:pPr>
         <w:rPr/>
       </w:pPr>
       <w:r>
@@ -7946,8 +7809,8 @@
         </w:rPr>
       </w:r>
     </w:p>
-    <w:bookmarkStart w:colFirst="0" w:colLast="0" w:name="hxbwjk3r7akn" w:id="16"/>
-    <w:bookmarkEnd w:id="16"/>
+    <w:bookmarkStart w:colFirst="0" w:colLast="0" w:name="hxbwjk3r7akn" w:id="13"/>
+    <w:bookmarkEnd w:id="13"/>
     <w:p>
       <w:pPr>
         <w:rPr>
@@ -7989,7 +7852,7 @@
       <w:pPr>
         <w:numPr>
           <w:ilvl w:val="0"/>
-          <w:numId w:val="8"/>
+          <w:numId w:val="13"/>
         </w:numPr>
         <w:ind w:left="720" w:hanging="360"/>
         <w:rPr>
@@ -8014,7 +7877,7 @@
       <w:pPr>
         <w:numPr>
           <w:ilvl w:val="0"/>
-          <w:numId w:val="8"/>
+          <w:numId w:val="13"/>
         </w:numPr>
         <w:ind w:left="720" w:hanging="360"/>
         <w:rPr>
@@ -8055,7 +7918,7 @@
       <w:pPr>
         <w:numPr>
           <w:ilvl w:val="0"/>
-          <w:numId w:val="5"/>
+          <w:numId w:val="7"/>
         </w:numPr>
         <w:ind w:left="720" w:hanging="360"/>
         <w:rPr>
@@ -8074,7 +7937,7 @@
       <w:pPr>
         <w:numPr>
           <w:ilvl w:val="0"/>
-          <w:numId w:val="5"/>
+          <w:numId w:val="7"/>
         </w:numPr>
         <w:ind w:left="720" w:hanging="360"/>
         <w:rPr>
@@ -8093,7 +7956,7 @@
       <w:pPr>
         <w:numPr>
           <w:ilvl w:val="0"/>
-          <w:numId w:val="5"/>
+          <w:numId w:val="7"/>
         </w:numPr>
         <w:ind w:left="720" w:hanging="360"/>
         <w:rPr>
@@ -8227,8 +8090,8 @@
         </w:rPr>
       </w:r>
     </w:p>
-    <w:bookmarkStart w:colFirst="0" w:colLast="0" w:name="8w29gnez53im" w:id="17"/>
-    <w:bookmarkEnd w:id="17"/>
+    <w:bookmarkStart w:colFirst="0" w:colLast="0" w:name="8w29gnez53im" w:id="14"/>
+    <w:bookmarkEnd w:id="14"/>
     <w:p>
       <w:pPr>
         <w:rPr>
@@ -8268,16 +8131,6 @@
     </w:p>
     <w:p>
       <w:pPr>
-        <w:rPr/>
-      </w:pPr>
-      <w:r>
-        <w:rPr>
-          <w:rtl w:val="0"/>
-        </w:rPr>
-      </w:r>
-    </w:p>
-    <w:p>
-      <w:pPr>
         <w:rPr>
           <w:b w:val="0"/>
         </w:rPr>
@@ -8334,11 +8187,13 @@
       <w:pPr>
         <w:rPr>
           <w:b w:val="0"/>
-        </w:rPr>
-      </w:pPr>
-      <w:r>
-        <w:rPr>
-          <w:b w:val="0"/>
+          <w:color w:val="0000ff"/>
+        </w:rPr>
+      </w:pPr>
+      <w:r>
+        <w:rPr>
+          <w:b w:val="0"/>
+          <w:color w:val="0000ff"/>
           <w:rtl w:val="0"/>
         </w:rPr>
         <w:t xml:space="preserve">For Spree Ecommerce App, the test data includes and not limited to, </w:t>
@@ -8348,7 +8203,7 @@
       <w:pPr>
         <w:numPr>
           <w:ilvl w:val="0"/>
-          <w:numId w:val="3"/>
+          <w:numId w:val="4"/>
         </w:numPr>
         <w:ind w:left="720" w:hanging="360"/>
         <w:rPr>
@@ -8368,7 +8223,7 @@
       <w:pPr>
         <w:numPr>
           <w:ilvl w:val="0"/>
-          <w:numId w:val="3"/>
+          <w:numId w:val="4"/>
         </w:numPr>
         <w:ind w:left="720" w:hanging="360"/>
         <w:rPr>
@@ -8388,7 +8243,7 @@
       <w:pPr>
         <w:numPr>
           <w:ilvl w:val="0"/>
-          <w:numId w:val="3"/>
+          <w:numId w:val="4"/>
         </w:numPr>
         <w:ind w:left="720" w:hanging="360"/>
         <w:rPr>
@@ -8408,7 +8263,7 @@
       <w:pPr>
         <w:numPr>
           <w:ilvl w:val="0"/>
-          <w:numId w:val="3"/>
+          <w:numId w:val="4"/>
         </w:numPr>
         <w:ind w:left="720" w:hanging="360"/>
         <w:rPr>
@@ -8426,132 +8281,134 @@
     </w:p>
     <w:p>
       <w:pPr>
-        <w:rPr>
-          <w:b w:val="0"/>
-        </w:rPr>
-      </w:pPr>
-      <w:r>
-        <w:rPr>
-          <w:rtl w:val="0"/>
-        </w:rPr>
-      </w:r>
-    </w:p>
-    <w:p>
-      <w:pPr>
-        <w:rPr>
-          <w:b w:val="0"/>
-        </w:rPr>
-      </w:pPr>
-      <w:r>
-        <w:rPr>
-          <w:b w:val="0"/>
-          <w:rtl w:val="0"/>
-        </w:rPr>
-        <w:t xml:space="preserve">These kind of test data can be prepared through automation in earlier, and can be executed when the test execution phase happens.</w:t>
-      </w:r>
-    </w:p>
-    <w:p>
-      <w:pPr>
-        <w:rPr>
-          <w:b w:val="0"/>
-        </w:rPr>
-      </w:pPr>
-      <w:r>
-        <w:rPr>
-          <w:rtl w:val="0"/>
-        </w:rPr>
-      </w:r>
-    </w:p>
-    <w:p>
-      <w:pPr>
-        <w:rPr>
-          <w:b w:val="0"/>
-        </w:rPr>
-      </w:pPr>
-      <w:r>
-        <w:rPr>
-          <w:b w:val="0"/>
-          <w:rtl w:val="0"/>
-        </w:rPr>
-        <w:t xml:space="preserve">&lt;&lt;Test Data repository Link&gt;&gt;</w:t>
-      </w:r>
-    </w:p>
-    <w:p>
-      <w:pPr>
-        <w:rPr/>
-      </w:pPr>
-      <w:r>
-        <w:rPr>
-          <w:rtl w:val="0"/>
-        </w:rPr>
-      </w:r>
-    </w:p>
-    <w:p>
-      <w:pPr>
-        <w:rPr/>
-      </w:pPr>
-      <w:r>
-        <w:rPr>
-          <w:rtl w:val="0"/>
-        </w:rPr>
-        <w:t xml:space="preserve">Maintenance of tests:</w:t>
-      </w:r>
-    </w:p>
-    <w:p>
-      <w:pPr>
-        <w:rPr/>
-      </w:pPr>
-      <w:r>
-        <w:rPr>
-          <w:rtl w:val="0"/>
-        </w:rPr>
-      </w:r>
-    </w:p>
-    <w:p>
-      <w:pPr>
         <w:numPr>
           <w:ilvl w:val="0"/>
-          <w:numId w:val="26"/>
+          <w:numId w:val="4"/>
         </w:numPr>
         <w:ind w:left="720" w:hanging="360"/>
         <w:rPr>
           <w:b w:val="0"/>
-          <w:u w:val="none"/>
-        </w:rPr>
-      </w:pPr>
-      <w:r>
-        <w:rPr>
-          <w:b w:val="0"/>
-          <w:rtl w:val="0"/>
-        </w:rPr>
-        <w:t xml:space="preserve">Automated tests are to be checked in and maintained in a Central Version control system. The proposed version control for Spree eCommerce App is GIT.</w:t>
+          <w:color w:val="0000ff"/>
+        </w:rPr>
+      </w:pPr>
+      <w:r>
+        <w:rPr>
+          <w:b w:val="0"/>
+          <w:color w:val="0000ff"/>
+          <w:rtl w:val="0"/>
+        </w:rPr>
+        <w:t xml:space="preserve">Users in different sites / markets are to be tested along with normal users</w:t>
       </w:r>
     </w:p>
     <w:p>
       <w:pPr>
         <w:numPr>
           <w:ilvl w:val="0"/>
-          <w:numId w:val="26"/>
+          <w:numId w:val="4"/>
         </w:numPr>
         <w:ind w:left="720" w:hanging="360"/>
         <w:rPr>
           <w:b w:val="0"/>
-          <w:u w:val="none"/>
-        </w:rPr>
-      </w:pPr>
-      <w:r>
-        <w:rPr>
-          <w:b w:val="0"/>
-          <w:rtl w:val="0"/>
-        </w:rPr>
-        <w:t xml:space="preserve">Manual tests ( Acceptance Tests, Functional UI tests which cannot be automated etc) to be maintained in Excel sheets and checked in along with the project automation test suite to maintain a single point of lookup for the entire project documents.</w:t>
+          <w:color w:val="0000ff"/>
+        </w:rPr>
+      </w:pPr>
+      <w:r>
+        <w:rPr>
+          <w:b w:val="0"/>
+          <w:color w:val="0000ff"/>
+          <w:rtl w:val="0"/>
+        </w:rPr>
+        <w:t xml:space="preserve">Items/ Products listed in different markets/ regions are also included in test data</w:t>
+      </w:r>
+    </w:p>
+    <w:p>
+      <w:pPr>
+        <w:rPr>
+          <w:b w:val="0"/>
+        </w:rPr>
+      </w:pPr>
+      <w:r>
+        <w:rPr>
+          <w:rtl w:val="0"/>
+        </w:rPr>
+      </w:r>
+    </w:p>
+    <w:p>
+      <w:pPr>
+        <w:rPr>
+          <w:b w:val="0"/>
+        </w:rPr>
+      </w:pPr>
+      <w:r>
+        <w:rPr>
+          <w:b w:val="0"/>
+          <w:rtl w:val="0"/>
+        </w:rPr>
+        <w:t xml:space="preserve">These kind of test data can be prepared through automation in earlier, and can be executed when the test execution phase happens.</w:t>
+      </w:r>
+    </w:p>
+    <w:p>
+      <w:pPr>
+        <w:rPr>
+          <w:b w:val="0"/>
+        </w:rPr>
+      </w:pPr>
+      <w:r>
+        <w:rPr>
+          <w:rtl w:val="0"/>
+        </w:rPr>
+      </w:r>
+    </w:p>
+    <w:p>
+      <w:pPr>
+        <w:rPr>
+          <w:b w:val="0"/>
+        </w:rPr>
+      </w:pPr>
+      <w:r>
+        <w:rPr>
+          <w:b w:val="0"/>
+          <w:rtl w:val="0"/>
+        </w:rPr>
+        <w:t xml:space="preserve">&lt;&lt;Test Data repository Link&gt;&gt;</w:t>
+      </w:r>
+    </w:p>
+    <w:p>
+      <w:pPr>
+        <w:rPr/>
+      </w:pPr>
+      <w:r>
+        <w:rPr>
+          <w:rtl w:val="0"/>
+        </w:rPr>
+      </w:r>
+    </w:p>
+    <w:p>
+      <w:pPr>
+        <w:rPr/>
+      </w:pPr>
+      <w:r>
+        <w:rPr>
+          <w:rtl w:val="0"/>
+        </w:rPr>
+        <w:t xml:space="preserve">Maintenance of tests:</w:t>
+      </w:r>
+    </w:p>
+    <w:p>
+      <w:pPr>
+        <w:rPr/>
+      </w:pPr>
+      <w:r>
+        <w:rPr>
+          <w:rtl w:val="0"/>
+        </w:rPr>
       </w:r>
     </w:p>
     <w:p>
       <w:pPr>
         <w:numPr>
           <w:ilvl w:val="0"/>
-          <w:numId w:val="26"/>
+          <w:numId w:val="21"/>
         </w:numPr>
         <w:ind w:left="720" w:hanging="360"/>
         <w:rPr>
@@ -8564,6 +8421,46 @@
           <w:b w:val="0"/>
           <w:rtl w:val="0"/>
         </w:rPr>
+        <w:t xml:space="preserve">Automated tests are to be checked in and maintained in a Central Version control system. The proposed version control for Spree eCommerce App is GIT.</w:t>
+      </w:r>
+    </w:p>
+    <w:p>
+      <w:pPr>
+        <w:numPr>
+          <w:ilvl w:val="0"/>
+          <w:numId w:val="21"/>
+        </w:numPr>
+        <w:ind w:left="720" w:hanging="360"/>
+        <w:rPr>
+          <w:b w:val="0"/>
+          <w:u w:val="none"/>
+        </w:rPr>
+      </w:pPr>
+      <w:r>
+        <w:rPr>
+          <w:b w:val="0"/>
+          <w:rtl w:val="0"/>
+        </w:rPr>
+        <w:t xml:space="preserve">Manual tests ( Acceptance Tests, Functional UI tests which cannot be automated etc) to be maintained in Excel sheets and checked in along with the project automation test suite to maintain a single point of lookup for the entire project documents.</w:t>
+      </w:r>
+    </w:p>
+    <w:p>
+      <w:pPr>
+        <w:numPr>
+          <w:ilvl w:val="0"/>
+          <w:numId w:val="21"/>
+        </w:numPr>
+        <w:ind w:left="720" w:hanging="360"/>
+        <w:rPr>
+          <w:b w:val="0"/>
+          <w:u w:val="none"/>
+        </w:rPr>
+      </w:pPr>
+      <w:r>
+        <w:rPr>
+          <w:b w:val="0"/>
+          <w:rtl w:val="0"/>
+        </w:rPr>
         <w:t xml:space="preserve">The tests are to be updated frequently as and when a new defect arises because of an unidentified / leaked test.</w:t>
       </w:r>
     </w:p>
@@ -8577,8 +8474,8 @@
         </w:rPr>
       </w:r>
     </w:p>
-    <w:bookmarkStart w:colFirst="0" w:colLast="0" w:name="7vi1h85wsto9" w:id="18"/>
-    <w:bookmarkEnd w:id="18"/>
+    <w:bookmarkStart w:colFirst="0" w:colLast="0" w:name="7vi1h85wsto9" w:id="15"/>
+    <w:bookmarkEnd w:id="15"/>
     <w:p>
       <w:pPr>
         <w:rPr>
@@ -8599,7 +8496,7 @@
       <w:pPr>
         <w:numPr>
           <w:ilvl w:val="0"/>
-          <w:numId w:val="27"/>
+          <w:numId w:val="22"/>
         </w:numPr>
         <w:spacing w:after="0" w:afterAutospacing="0" w:before="240" w:lineRule="auto"/>
         <w:ind w:left="720" w:hanging="360"/>
@@ -8619,7 +8516,7 @@
       <w:pPr>
         <w:numPr>
           <w:ilvl w:val="0"/>
-          <w:numId w:val="27"/>
+          <w:numId w:val="22"/>
         </w:numPr>
         <w:spacing w:after="0" w:afterAutospacing="0" w:before="0" w:beforeAutospacing="0" w:lineRule="auto"/>
         <w:ind w:left="720" w:hanging="360"/>
@@ -8639,7 +8536,7 @@
       <w:pPr>
         <w:numPr>
           <w:ilvl w:val="0"/>
-          <w:numId w:val="27"/>
+          <w:numId w:val="22"/>
         </w:numPr>
         <w:spacing w:after="0" w:afterAutospacing="0" w:before="0" w:beforeAutospacing="0" w:lineRule="auto"/>
         <w:ind w:left="720" w:hanging="360"/>
@@ -8659,7 +8556,7 @@
       <w:pPr>
         <w:numPr>
           <w:ilvl w:val="0"/>
-          <w:numId w:val="27"/>
+          <w:numId w:val="22"/>
         </w:numPr>
         <w:spacing w:after="0" w:afterAutospacing="0" w:before="0" w:beforeAutospacing="0" w:lineRule="auto"/>
         <w:ind w:left="720" w:hanging="360"/>
@@ -8679,7 +8576,7 @@
       <w:pPr>
         <w:numPr>
           <w:ilvl w:val="0"/>
-          <w:numId w:val="27"/>
+          <w:numId w:val="22"/>
         </w:numPr>
         <w:spacing w:after="240" w:before="0" w:beforeAutospacing="0" w:lineRule="auto"/>
         <w:ind w:left="720" w:hanging="360"/>
@@ -8710,68 +8607,29 @@
         <w:t xml:space="preserve">&lt;&lt;Link to User Stories for Spree Ecommerce in JIRA&gt;&gt;</w:t>
       </w:r>
     </w:p>
-    <w:p>
-      <w:pPr>
-        <w:rPr/>
-      </w:pPr>
-      <w:r>
-        <w:rPr>
-          <w:rtl w:val="0"/>
-        </w:rPr>
-      </w:r>
-    </w:p>
-    <w:p>
-      <w:pPr>
-        <w:rPr/>
-      </w:pPr>
-      <w:r>
-        <w:rPr>
-          <w:rtl w:val="0"/>
-        </w:rPr>
-        <w:t xml:space="preserve">Severity Definitions:</w:t>
-      </w:r>
-    </w:p>
-    <w:p>
-      <w:pPr>
-        <w:rPr>
-          <w:b w:val="0"/>
-        </w:rPr>
-      </w:pPr>
-      <w:r>
-        <w:rPr>
-          <w:b w:val="0"/>
-          <w:rtl w:val="0"/>
-        </w:rPr>
-        <w:t xml:space="preserve">Once a problem has been identified during a testing phase, it will be raised with the Business and discussed. If appropriate the Business will agree to a Severity for the problem, log it as an issue and progress. </w:t>
-      </w:r>
-    </w:p>
-    <w:p>
-      <w:pPr>
-        <w:rPr>
-          <w:b w:val="0"/>
-        </w:rPr>
-      </w:pPr>
-      <w:r>
-        <w:rPr>
-          <w:b w:val="0"/>
-          <w:rtl w:val="0"/>
-        </w:rPr>
-        <w:t xml:space="preserve">The table below lists the classification types that apply to Severity.</w:t>
-      </w:r>
-    </w:p>
-    <w:p>
-      <w:pPr>
-        <w:rPr/>
-      </w:pPr>
-      <w:r>
-        <w:rPr>
-          <w:rtl w:val="0"/>
-        </w:rPr>
-      </w:r>
-    </w:p>
-    <w:p>
-      <w:pPr>
-        <w:rPr/>
+    <w:bookmarkStart w:colFirst="0" w:colLast="0" w:name="hrxxmljt04xe" w:id="16"/>
+    <w:bookmarkEnd w:id="16"/>
+    <w:p>
+      <w:pPr>
+        <w:rPr>
+          <w:sz w:val="28"/>
+          <w:szCs w:val="28"/>
+        </w:rPr>
+      </w:pPr>
+      <w:r>
+        <w:rPr>
+          <w:sz w:val="28"/>
+          <w:szCs w:val="28"/>
+          <w:rtl w:val="0"/>
+        </w:rPr>
+        <w:t xml:space="preserve">Scope , Timelines and Milestones</w:t>
+      </w:r>
+    </w:p>
+    <w:p>
+      <w:pPr>
+        <w:rPr>
+          <w:b w:val="0"/>
+        </w:rPr>
       </w:pPr>
       <w:r>
         <w:rPr>
@@ -8782,1126 +8640,6 @@
     <w:tbl>
       <w:tblPr>
         <w:tblStyle w:val="Table3"/>
-        <w:tblW w:w="9359.999999999998" w:type="dxa"/>
-        <w:jc w:val="left"/>
-        <w:tblInd w:w="100.0" w:type="pct"/>
-        <w:tblBorders>
-          <w:top w:color="000000" w:space="0" w:sz="4" w:val="single"/>
-          <w:left w:color="000000" w:space="0" w:sz="4" w:val="single"/>
-          <w:bottom w:color="000000" w:space="0" w:sz="4" w:val="single"/>
-          <w:right w:color="000000" w:space="0" w:sz="4" w:val="single"/>
-          <w:insideH w:color="000000" w:space="0" w:sz="4" w:val="single"/>
-          <w:insideV w:color="000000" w:space="0" w:sz="4" w:val="single"/>
-        </w:tblBorders>
-        <w:tblLayout w:type="fixed"/>
-        <w:tblLook w:val="0600"/>
-      </w:tblPr>
-      <w:tblGrid>
-        <w:gridCol w:w="2571.050420168067"/>
-        <w:gridCol w:w="6788.949579831932"/>
-        <w:tblGridChange w:id="0">
-          <w:tblGrid>
-            <w:gridCol w:w="2571.050420168067"/>
-            <w:gridCol w:w="6788.949579831932"/>
-          </w:tblGrid>
-        </w:tblGridChange>
-      </w:tblGrid>
-      <w:tr>
-        <w:trPr>
-          <w:trHeight w:val="440" w:hRule="atLeast"/>
-        </w:trPr>
-        <w:tc>
-          <w:tcPr>
-            <w:tcMar>
-              <w:top w:w="100.0" w:type="dxa"/>
-              <w:left w:w="100.0" w:type="dxa"/>
-              <w:bottom w:w="100.0" w:type="dxa"/>
-              <w:right w:w="100.0" w:type="dxa"/>
-            </w:tcMar>
-          </w:tcPr>
-          <w:p>
-            <w:pPr>
-              <w:keepNext w:val="0"/>
-              <w:keepLines w:val="0"/>
-              <w:widowControl w:val="0"/>
-              <w:pBdr>
-                <w:top w:space="0" w:sz="0" w:val="nil"/>
-                <w:left w:space="0" w:sz="0" w:val="nil"/>
-                <w:bottom w:space="0" w:sz="0" w:val="nil"/>
-                <w:right w:space="0" w:sz="0" w:val="nil"/>
-                <w:between w:space="0" w:sz="0" w:val="nil"/>
-              </w:pBdr>
-              <w:shd w:fill="auto" w:val="clear"/>
-              <w:spacing w:after="0" w:before="0" w:line="276" w:lineRule="auto"/>
-              <w:ind w:left="0" w:right="0" w:firstLine="0"/>
-              <w:jc w:val="left"/>
-              <w:rPr/>
-            </w:pPr>
-            <w:r>
-              <w:rPr>
-                <w:rtl w:val="0"/>
-              </w:rPr>
-              <w:t xml:space="preserve">Field</w:t>
-            </w:r>
-          </w:p>
-        </w:tc>
-        <w:tc>
-          <w:tcPr>
-            <w:tcMar>
-              <w:top w:w="100.0" w:type="dxa"/>
-              <w:left w:w="100.0" w:type="dxa"/>
-              <w:bottom w:w="100.0" w:type="dxa"/>
-              <w:right w:w="100.0" w:type="dxa"/>
-            </w:tcMar>
-          </w:tcPr>
-          <w:p>
-            <w:pPr>
-              <w:keepNext w:val="0"/>
-              <w:keepLines w:val="0"/>
-              <w:widowControl w:val="0"/>
-              <w:pBdr>
-                <w:top w:space="0" w:sz="0" w:val="nil"/>
-                <w:left w:space="0" w:sz="0" w:val="nil"/>
-                <w:bottom w:space="0" w:sz="0" w:val="nil"/>
-                <w:right w:space="0" w:sz="0" w:val="nil"/>
-                <w:between w:space="0" w:sz="0" w:val="nil"/>
-              </w:pBdr>
-              <w:shd w:fill="auto" w:val="clear"/>
-              <w:spacing w:after="0" w:before="0" w:line="276" w:lineRule="auto"/>
-              <w:ind w:left="0" w:right="0" w:firstLine="0"/>
-              <w:jc w:val="left"/>
-              <w:rPr/>
-            </w:pPr>
-            <w:r>
-              <w:rPr>
-                <w:rtl w:val="0"/>
-              </w:rPr>
-              <w:t xml:space="preserve">Description</w:t>
-            </w:r>
-          </w:p>
-        </w:tc>
-      </w:tr>
-      <w:tr>
-        <w:trPr>
-          <w:trHeight w:val="1400" w:hRule="atLeast"/>
-        </w:trPr>
-        <w:tc>
-          <w:tcPr>
-            <w:tcMar>
-              <w:top w:w="100.0" w:type="dxa"/>
-              <w:left w:w="100.0" w:type="dxa"/>
-              <w:bottom w:w="100.0" w:type="dxa"/>
-              <w:right w:w="100.0" w:type="dxa"/>
-            </w:tcMar>
-          </w:tcPr>
-          <w:p>
-            <w:pPr>
-              <w:keepNext w:val="0"/>
-              <w:keepLines w:val="0"/>
-              <w:widowControl w:val="0"/>
-              <w:pBdr>
-                <w:top w:space="0" w:sz="0" w:val="nil"/>
-                <w:left w:space="0" w:sz="0" w:val="nil"/>
-                <w:bottom w:space="0" w:sz="0" w:val="nil"/>
-                <w:right w:space="0" w:sz="0" w:val="nil"/>
-                <w:between w:space="0" w:sz="0" w:val="nil"/>
-              </w:pBdr>
-              <w:shd w:fill="auto" w:val="clear"/>
-              <w:spacing w:after="0" w:before="0" w:line="276" w:lineRule="auto"/>
-              <w:ind w:left="0" w:right="0" w:firstLine="0"/>
-              <w:jc w:val="left"/>
-              <w:rPr>
-                <w:b w:val="0"/>
-              </w:rPr>
-            </w:pPr>
-            <w:r>
-              <w:rPr>
-                <w:b w:val="0"/>
-                <w:rtl w:val="0"/>
-              </w:rPr>
-              <w:t xml:space="preserve">SEV1 –Critical</w:t>
-            </w:r>
-          </w:p>
-        </w:tc>
-        <w:tc>
-          <w:tcPr>
-            <w:tcMar>
-              <w:top w:w="100.0" w:type="dxa"/>
-              <w:left w:w="100.0" w:type="dxa"/>
-              <w:bottom w:w="100.0" w:type="dxa"/>
-              <w:right w:w="100.0" w:type="dxa"/>
-            </w:tcMar>
-          </w:tcPr>
-          <w:p>
-            <w:pPr>
-              <w:keepNext w:val="0"/>
-              <w:keepLines w:val="0"/>
-              <w:widowControl w:val="0"/>
-              <w:pBdr>
-                <w:top w:space="0" w:sz="0" w:val="nil"/>
-                <w:left w:space="0" w:sz="0" w:val="nil"/>
-                <w:bottom w:space="0" w:sz="0" w:val="nil"/>
-                <w:right w:space="0" w:sz="0" w:val="nil"/>
-                <w:between w:space="0" w:sz="0" w:val="nil"/>
-              </w:pBdr>
-              <w:shd w:fill="auto" w:val="clear"/>
-              <w:spacing w:after="0" w:before="0" w:line="276" w:lineRule="auto"/>
-              <w:ind w:left="0" w:right="0" w:firstLine="0"/>
-              <w:jc w:val="left"/>
-              <w:rPr>
-                <w:b w:val="0"/>
-              </w:rPr>
-            </w:pPr>
-            <w:r>
-              <w:rPr>
-                <w:b w:val="0"/>
-                <w:rtl w:val="0"/>
-              </w:rPr>
-              <w:t xml:space="preserve">Functional or procedure failure of the complete system with no work around, or defects that are urgent customer care driver.</w:t>
-            </w:r>
-          </w:p>
-          <w:p>
-            <w:pPr>
-              <w:keepNext w:val="0"/>
-              <w:keepLines w:val="0"/>
-              <w:widowControl w:val="0"/>
-              <w:pBdr>
-                <w:top w:space="0" w:sz="0" w:val="nil"/>
-                <w:left w:space="0" w:sz="0" w:val="nil"/>
-                <w:bottom w:space="0" w:sz="0" w:val="nil"/>
-                <w:right w:space="0" w:sz="0" w:val="nil"/>
-                <w:between w:space="0" w:sz="0" w:val="nil"/>
-              </w:pBdr>
-              <w:shd w:fill="auto" w:val="clear"/>
-              <w:spacing w:after="0" w:before="0" w:line="276" w:lineRule="auto"/>
-              <w:ind w:left="0" w:right="0" w:firstLine="0"/>
-              <w:jc w:val="left"/>
-              <w:rPr>
-                <w:b w:val="0"/>
-              </w:rPr>
-            </w:pPr>
-            <w:r>
-              <w:rPr>
-                <w:b w:val="0"/>
-                <w:rtl w:val="0"/>
-              </w:rPr>
-              <w:t xml:space="preserve">Examples: </w:t>
-            </w:r>
-          </w:p>
-          <w:p>
-            <w:pPr>
-              <w:keepNext w:val="0"/>
-              <w:keepLines w:val="0"/>
-              <w:widowControl w:val="0"/>
-              <w:pBdr>
-                <w:top w:space="0" w:sz="0" w:val="nil"/>
-                <w:left w:space="0" w:sz="0" w:val="nil"/>
-                <w:bottom w:space="0" w:sz="0" w:val="nil"/>
-                <w:right w:space="0" w:sz="0" w:val="nil"/>
-                <w:between w:space="0" w:sz="0" w:val="nil"/>
-              </w:pBdr>
-              <w:shd w:fill="auto" w:val="clear"/>
-              <w:spacing w:after="0" w:before="0" w:line="276" w:lineRule="auto"/>
-              <w:ind w:left="0" w:right="0" w:firstLine="0"/>
-              <w:jc w:val="left"/>
-              <w:rPr>
-                <w:b w:val="0"/>
-              </w:rPr>
-            </w:pPr>
-            <w:r>
-              <w:rPr>
-                <w:b w:val="0"/>
-                <w:rtl w:val="0"/>
-              </w:rPr>
-              <w:t xml:space="preserve">• Major feature unavailable to the user and/or QA (or seems to be) without workaround</w:t>
-            </w:r>
-          </w:p>
-        </w:tc>
-      </w:tr>
-      <w:tr>
-        <w:trPr>
-          <w:trHeight w:val="1400" w:hRule="atLeast"/>
-        </w:trPr>
-        <w:tc>
-          <w:tcPr>
-            <w:tcMar>
-              <w:top w:w="100.0" w:type="dxa"/>
-              <w:left w:w="100.0" w:type="dxa"/>
-              <w:bottom w:w="100.0" w:type="dxa"/>
-              <w:right w:w="100.0" w:type="dxa"/>
-            </w:tcMar>
-          </w:tcPr>
-          <w:p>
-            <w:pPr>
-              <w:keepNext w:val="0"/>
-              <w:keepLines w:val="0"/>
-              <w:widowControl w:val="0"/>
-              <w:pBdr>
-                <w:top w:space="0" w:sz="0" w:val="nil"/>
-                <w:left w:space="0" w:sz="0" w:val="nil"/>
-                <w:bottom w:space="0" w:sz="0" w:val="nil"/>
-                <w:right w:space="0" w:sz="0" w:val="nil"/>
-                <w:between w:space="0" w:sz="0" w:val="nil"/>
-              </w:pBdr>
-              <w:shd w:fill="auto" w:val="clear"/>
-              <w:spacing w:after="0" w:before="0" w:line="276" w:lineRule="auto"/>
-              <w:ind w:left="0" w:right="0" w:firstLine="0"/>
-              <w:jc w:val="left"/>
-              <w:rPr>
-                <w:b w:val="0"/>
-              </w:rPr>
-            </w:pPr>
-            <w:r>
-              <w:rPr>
-                <w:b w:val="0"/>
-                <w:rtl w:val="0"/>
-              </w:rPr>
-              <w:t xml:space="preserve">SEV2 – High</w:t>
-            </w:r>
-          </w:p>
-        </w:tc>
-        <w:tc>
-          <w:tcPr>
-            <w:tcMar>
-              <w:top w:w="100.0" w:type="dxa"/>
-              <w:left w:w="100.0" w:type="dxa"/>
-              <w:bottom w:w="100.0" w:type="dxa"/>
-              <w:right w:w="100.0" w:type="dxa"/>
-            </w:tcMar>
-          </w:tcPr>
-          <w:p>
-            <w:pPr>
-              <w:keepNext w:val="0"/>
-              <w:keepLines w:val="0"/>
-              <w:widowControl w:val="0"/>
-              <w:pBdr>
-                <w:top w:space="0" w:sz="0" w:val="nil"/>
-                <w:left w:space="0" w:sz="0" w:val="nil"/>
-                <w:bottom w:space="0" w:sz="0" w:val="nil"/>
-                <w:right w:space="0" w:sz="0" w:val="nil"/>
-                <w:between w:space="0" w:sz="0" w:val="nil"/>
-              </w:pBdr>
-              <w:shd w:fill="auto" w:val="clear"/>
-              <w:spacing w:after="0" w:before="0" w:line="276" w:lineRule="auto"/>
-              <w:ind w:left="0" w:right="0" w:firstLine="0"/>
-              <w:jc w:val="left"/>
-              <w:rPr>
-                <w:b w:val="0"/>
-              </w:rPr>
-            </w:pPr>
-            <w:r>
-              <w:rPr>
-                <w:b w:val="0"/>
-                <w:rtl w:val="0"/>
-              </w:rPr>
-              <w:t xml:space="preserve">Major Functional or procedural failure, with acceptable work around.</w:t>
-            </w:r>
-          </w:p>
-          <w:p>
-            <w:pPr>
-              <w:keepNext w:val="0"/>
-              <w:keepLines w:val="0"/>
-              <w:widowControl w:val="0"/>
-              <w:pBdr>
-                <w:top w:space="0" w:sz="0" w:val="nil"/>
-                <w:left w:space="0" w:sz="0" w:val="nil"/>
-                <w:bottom w:space="0" w:sz="0" w:val="nil"/>
-                <w:right w:space="0" w:sz="0" w:val="nil"/>
-                <w:between w:space="0" w:sz="0" w:val="nil"/>
-              </w:pBdr>
-              <w:shd w:fill="auto" w:val="clear"/>
-              <w:spacing w:after="0" w:before="0" w:line="276" w:lineRule="auto"/>
-              <w:ind w:left="0" w:right="0" w:firstLine="0"/>
-              <w:jc w:val="left"/>
-              <w:rPr>
-                <w:b w:val="0"/>
-              </w:rPr>
-            </w:pPr>
-            <w:r>
-              <w:rPr>
-                <w:b w:val="0"/>
-                <w:rtl w:val="0"/>
-              </w:rPr>
-              <w:t xml:space="preserve">Examples:</w:t>
-            </w:r>
-          </w:p>
-          <w:p>
-            <w:pPr>
-              <w:keepNext w:val="0"/>
-              <w:keepLines w:val="0"/>
-              <w:widowControl w:val="0"/>
-              <w:pBdr>
-                <w:top w:space="0" w:sz="0" w:val="nil"/>
-                <w:left w:space="0" w:sz="0" w:val="nil"/>
-                <w:bottom w:space="0" w:sz="0" w:val="nil"/>
-                <w:right w:space="0" w:sz="0" w:val="nil"/>
-                <w:between w:space="0" w:sz="0" w:val="nil"/>
-              </w:pBdr>
-              <w:shd w:fill="auto" w:val="clear"/>
-              <w:spacing w:after="0" w:before="0" w:line="276" w:lineRule="auto"/>
-              <w:ind w:left="0" w:right="0" w:firstLine="0"/>
-              <w:jc w:val="left"/>
-              <w:rPr>
-                <w:b w:val="0"/>
-              </w:rPr>
-            </w:pPr>
-            <w:r>
-              <w:rPr>
-                <w:b w:val="0"/>
-                <w:rtl w:val="0"/>
-              </w:rPr>
-              <w:t xml:space="preserve">•      </w:t>
-              <w:tab/>
-              <w:t xml:space="preserve">Major functionality unavailable, but workaround exists </w:t>
-            </w:r>
-          </w:p>
-          <w:p>
-            <w:pPr>
-              <w:keepNext w:val="0"/>
-              <w:keepLines w:val="0"/>
-              <w:widowControl w:val="0"/>
-              <w:pBdr>
-                <w:top w:space="0" w:sz="0" w:val="nil"/>
-                <w:left w:space="0" w:sz="0" w:val="nil"/>
-                <w:bottom w:space="0" w:sz="0" w:val="nil"/>
-                <w:right w:space="0" w:sz="0" w:val="nil"/>
-                <w:between w:space="0" w:sz="0" w:val="nil"/>
-              </w:pBdr>
-              <w:shd w:fill="auto" w:val="clear"/>
-              <w:spacing w:after="0" w:before="0" w:line="276" w:lineRule="auto"/>
-              <w:ind w:left="0" w:right="0" w:firstLine="0"/>
-              <w:jc w:val="left"/>
-              <w:rPr>
-                <w:b w:val="0"/>
-              </w:rPr>
-            </w:pPr>
-            <w:r>
-              <w:rPr>
-                <w:b w:val="0"/>
-                <w:rtl w:val="0"/>
-              </w:rPr>
-              <w:t xml:space="preserve">•      </w:t>
-              <w:tab/>
-              <w:t xml:space="preserve">Minor functionality unavailable, no workaround </w:t>
-            </w:r>
-          </w:p>
-          <w:p>
-            <w:pPr>
-              <w:keepNext w:val="0"/>
-              <w:keepLines w:val="0"/>
-              <w:widowControl w:val="0"/>
-              <w:pBdr>
-                <w:top w:space="0" w:sz="0" w:val="nil"/>
-                <w:left w:space="0" w:sz="0" w:val="nil"/>
-                <w:bottom w:space="0" w:sz="0" w:val="nil"/>
-                <w:right w:space="0" w:sz="0" w:val="nil"/>
-                <w:between w:space="0" w:sz="0" w:val="nil"/>
-              </w:pBdr>
-              <w:shd w:fill="auto" w:val="clear"/>
-              <w:spacing w:after="0" w:before="0" w:line="276" w:lineRule="auto"/>
-              <w:ind w:left="0" w:right="0" w:firstLine="0"/>
-              <w:jc w:val="left"/>
-              <w:rPr>
-                <w:b w:val="0"/>
-              </w:rPr>
-            </w:pPr>
-            <w:r>
-              <w:rPr>
-                <w:b w:val="0"/>
-                <w:rtl w:val="0"/>
-              </w:rPr>
-              <w:t xml:space="preserve">•      </w:t>
-              <w:tab/>
-              <w:t xml:space="preserve">Data loss or corruption with obvious workaround</w:t>
-            </w:r>
-          </w:p>
-        </w:tc>
-      </w:tr>
-      <w:tr>
-        <w:trPr>
-          <w:trHeight w:val="1400" w:hRule="atLeast"/>
-        </w:trPr>
-        <w:tc>
-          <w:tcPr>
-            <w:tcMar>
-              <w:top w:w="100.0" w:type="dxa"/>
-              <w:left w:w="100.0" w:type="dxa"/>
-              <w:bottom w:w="100.0" w:type="dxa"/>
-              <w:right w:w="100.0" w:type="dxa"/>
-            </w:tcMar>
-          </w:tcPr>
-          <w:p>
-            <w:pPr>
-              <w:keepNext w:val="0"/>
-              <w:keepLines w:val="0"/>
-              <w:widowControl w:val="0"/>
-              <w:pBdr>
-                <w:top w:space="0" w:sz="0" w:val="nil"/>
-                <w:left w:space="0" w:sz="0" w:val="nil"/>
-                <w:bottom w:space="0" w:sz="0" w:val="nil"/>
-                <w:right w:space="0" w:sz="0" w:val="nil"/>
-                <w:between w:space="0" w:sz="0" w:val="nil"/>
-              </w:pBdr>
-              <w:shd w:fill="auto" w:val="clear"/>
-              <w:spacing w:after="0" w:before="0" w:line="276" w:lineRule="auto"/>
-              <w:ind w:left="0" w:right="0" w:firstLine="0"/>
-              <w:jc w:val="left"/>
-              <w:rPr>
-                <w:b w:val="0"/>
-              </w:rPr>
-            </w:pPr>
-            <w:r>
-              <w:rPr>
-                <w:b w:val="0"/>
-                <w:rtl w:val="0"/>
-              </w:rPr>
-              <w:t xml:space="preserve">SEV3 – Medium</w:t>
-            </w:r>
-          </w:p>
-        </w:tc>
-        <w:tc>
-          <w:tcPr>
-            <w:tcMar>
-              <w:top w:w="100.0" w:type="dxa"/>
-              <w:left w:w="100.0" w:type="dxa"/>
-              <w:bottom w:w="100.0" w:type="dxa"/>
-              <w:right w:w="100.0" w:type="dxa"/>
-            </w:tcMar>
-          </w:tcPr>
-          <w:p>
-            <w:pPr>
-              <w:keepNext w:val="0"/>
-              <w:keepLines w:val="0"/>
-              <w:widowControl w:val="0"/>
-              <w:pBdr>
-                <w:top w:space="0" w:sz="0" w:val="nil"/>
-                <w:left w:space="0" w:sz="0" w:val="nil"/>
-                <w:bottom w:space="0" w:sz="0" w:val="nil"/>
-                <w:right w:space="0" w:sz="0" w:val="nil"/>
-                <w:between w:space="0" w:sz="0" w:val="nil"/>
-              </w:pBdr>
-              <w:shd w:fill="auto" w:val="clear"/>
-              <w:spacing w:after="0" w:before="0" w:line="276" w:lineRule="auto"/>
-              <w:ind w:left="0" w:right="0" w:firstLine="0"/>
-              <w:jc w:val="left"/>
-              <w:rPr>
-                <w:b w:val="0"/>
-              </w:rPr>
-            </w:pPr>
-            <w:r>
-              <w:rPr>
-                <w:b w:val="0"/>
-                <w:rtl w:val="0"/>
-              </w:rPr>
-              <w:t xml:space="preserve">The defect causes no system failure, but the system produces incorrect, incomplete, or inconsistent results.</w:t>
-            </w:r>
-          </w:p>
-          <w:p>
-            <w:pPr>
-              <w:keepNext w:val="0"/>
-              <w:keepLines w:val="0"/>
-              <w:widowControl w:val="0"/>
-              <w:pBdr>
-                <w:top w:space="0" w:sz="0" w:val="nil"/>
-                <w:left w:space="0" w:sz="0" w:val="nil"/>
-                <w:bottom w:space="0" w:sz="0" w:val="nil"/>
-                <w:right w:space="0" w:sz="0" w:val="nil"/>
-                <w:between w:space="0" w:sz="0" w:val="nil"/>
-              </w:pBdr>
-              <w:shd w:fill="auto" w:val="clear"/>
-              <w:spacing w:after="0" w:before="0" w:line="276" w:lineRule="auto"/>
-              <w:ind w:left="0" w:right="0" w:firstLine="0"/>
-              <w:jc w:val="left"/>
-              <w:rPr>
-                <w:b w:val="0"/>
-              </w:rPr>
-            </w:pPr>
-            <w:r>
-              <w:rPr>
-                <w:b w:val="0"/>
-                <w:rtl w:val="0"/>
-              </w:rPr>
-              <w:t xml:space="preserve">Examples:</w:t>
-            </w:r>
-          </w:p>
-          <w:p>
-            <w:pPr>
-              <w:keepNext w:val="0"/>
-              <w:keepLines w:val="0"/>
-              <w:widowControl w:val="0"/>
-              <w:pBdr>
-                <w:top w:space="0" w:sz="0" w:val="nil"/>
-                <w:left w:space="0" w:sz="0" w:val="nil"/>
-                <w:bottom w:space="0" w:sz="0" w:val="nil"/>
-                <w:right w:space="0" w:sz="0" w:val="nil"/>
-                <w:between w:space="0" w:sz="0" w:val="nil"/>
-              </w:pBdr>
-              <w:shd w:fill="auto" w:val="clear"/>
-              <w:spacing w:after="0" w:before="0" w:line="276" w:lineRule="auto"/>
-              <w:ind w:left="0" w:right="0" w:firstLine="0"/>
-              <w:jc w:val="left"/>
-              <w:rPr>
-                <w:b w:val="0"/>
-              </w:rPr>
-            </w:pPr>
-            <w:r>
-              <w:rPr>
-                <w:b w:val="0"/>
-                <w:rtl w:val="0"/>
-              </w:rPr>
-              <w:t xml:space="preserve">• Minor functionality unavailable or faulty, but easy workaround for users exists</w:t>
-            </w:r>
-          </w:p>
-        </w:tc>
-      </w:tr>
-      <w:tr>
-        <w:trPr>
-          <w:trHeight w:val="1400" w:hRule="atLeast"/>
-        </w:trPr>
-        <w:tc>
-          <w:tcPr>
-            <w:tcMar>
-              <w:top w:w="100.0" w:type="dxa"/>
-              <w:left w:w="100.0" w:type="dxa"/>
-              <w:bottom w:w="100.0" w:type="dxa"/>
-              <w:right w:w="100.0" w:type="dxa"/>
-            </w:tcMar>
-          </w:tcPr>
-          <w:p>
-            <w:pPr>
-              <w:keepNext w:val="0"/>
-              <w:keepLines w:val="0"/>
-              <w:widowControl w:val="0"/>
-              <w:pBdr>
-                <w:top w:space="0" w:sz="0" w:val="nil"/>
-                <w:left w:space="0" w:sz="0" w:val="nil"/>
-                <w:bottom w:space="0" w:sz="0" w:val="nil"/>
-                <w:right w:space="0" w:sz="0" w:val="nil"/>
-                <w:between w:space="0" w:sz="0" w:val="nil"/>
-              </w:pBdr>
-              <w:shd w:fill="auto" w:val="clear"/>
-              <w:spacing w:after="0" w:before="0" w:line="276" w:lineRule="auto"/>
-              <w:ind w:left="0" w:right="0" w:firstLine="0"/>
-              <w:jc w:val="left"/>
-              <w:rPr>
-                <w:b w:val="0"/>
-              </w:rPr>
-            </w:pPr>
-            <w:r>
-              <w:rPr>
-                <w:b w:val="0"/>
-                <w:rtl w:val="0"/>
-              </w:rPr>
-              <w:t xml:space="preserve">SEV4 - Low</w:t>
-            </w:r>
-          </w:p>
-        </w:tc>
-        <w:tc>
-          <w:tcPr>
-            <w:tcMar>
-              <w:top w:w="100.0" w:type="dxa"/>
-              <w:left w:w="100.0" w:type="dxa"/>
-              <w:bottom w:w="100.0" w:type="dxa"/>
-              <w:right w:w="100.0" w:type="dxa"/>
-            </w:tcMar>
-          </w:tcPr>
-          <w:p>
-            <w:pPr>
-              <w:keepNext w:val="0"/>
-              <w:keepLines w:val="0"/>
-              <w:widowControl w:val="0"/>
-              <w:pBdr>
-                <w:top w:space="0" w:sz="0" w:val="nil"/>
-                <w:left w:space="0" w:sz="0" w:val="nil"/>
-                <w:bottom w:space="0" w:sz="0" w:val="nil"/>
-                <w:right w:space="0" w:sz="0" w:val="nil"/>
-                <w:between w:space="0" w:sz="0" w:val="nil"/>
-              </w:pBdr>
-              <w:shd w:fill="auto" w:val="clear"/>
-              <w:spacing w:after="0" w:before="0" w:line="276" w:lineRule="auto"/>
-              <w:ind w:left="0" w:right="0" w:firstLine="0"/>
-              <w:jc w:val="left"/>
-              <w:rPr>
-                <w:b w:val="0"/>
-              </w:rPr>
-            </w:pPr>
-            <w:r>
-              <w:rPr>
-                <w:b w:val="0"/>
-                <w:rtl w:val="0"/>
-              </w:rPr>
-              <w:t xml:space="preserve">The defect does not result in failure or significant impairment of usability, and there are one or more easy workarounds.</w:t>
-            </w:r>
-          </w:p>
-          <w:p>
-            <w:pPr>
-              <w:keepNext w:val="0"/>
-              <w:keepLines w:val="0"/>
-              <w:widowControl w:val="0"/>
-              <w:pBdr>
-                <w:top w:space="0" w:sz="0" w:val="nil"/>
-                <w:left w:space="0" w:sz="0" w:val="nil"/>
-                <w:bottom w:space="0" w:sz="0" w:val="nil"/>
-                <w:right w:space="0" w:sz="0" w:val="nil"/>
-                <w:between w:space="0" w:sz="0" w:val="nil"/>
-              </w:pBdr>
-              <w:shd w:fill="auto" w:val="clear"/>
-              <w:spacing w:after="0" w:before="0" w:line="276" w:lineRule="auto"/>
-              <w:ind w:left="0" w:right="0" w:firstLine="0"/>
-              <w:jc w:val="left"/>
-              <w:rPr>
-                <w:b w:val="0"/>
-              </w:rPr>
-            </w:pPr>
-            <w:r>
-              <w:rPr>
-                <w:b w:val="0"/>
-                <w:rtl w:val="0"/>
-              </w:rPr>
-              <w:t xml:space="preserve">Examples: </w:t>
-            </w:r>
-          </w:p>
-          <w:p>
-            <w:pPr>
-              <w:keepNext w:val="0"/>
-              <w:keepLines w:val="0"/>
-              <w:widowControl w:val="0"/>
-              <w:pBdr>
-                <w:top w:space="0" w:sz="0" w:val="nil"/>
-                <w:left w:space="0" w:sz="0" w:val="nil"/>
-                <w:bottom w:space="0" w:sz="0" w:val="nil"/>
-                <w:right w:space="0" w:sz="0" w:val="nil"/>
-                <w:between w:space="0" w:sz="0" w:val="nil"/>
-              </w:pBdr>
-              <w:shd w:fill="auto" w:val="clear"/>
-              <w:spacing w:after="0" w:before="0" w:line="276" w:lineRule="auto"/>
-              <w:ind w:left="0" w:right="0" w:firstLine="0"/>
-              <w:jc w:val="left"/>
-              <w:rPr>
-                <w:b w:val="0"/>
-              </w:rPr>
-            </w:pPr>
-            <w:r>
-              <w:rPr>
-                <w:b w:val="0"/>
-                <w:rtl w:val="0"/>
-              </w:rPr>
-              <w:t xml:space="preserve">Product behaviour or UI visually not up to specification in a minor way, but the functionality is available.</w:t>
-            </w:r>
-          </w:p>
-        </w:tc>
-      </w:tr>
-    </w:tbl>
-    <w:p>
-      <w:pPr>
-        <w:rPr/>
-      </w:pPr>
-      <w:r>
-        <w:rPr>
-          <w:rtl w:val="0"/>
-        </w:rPr>
-      </w:r>
-    </w:p>
-    <w:p>
-      <w:pPr>
-        <w:rPr/>
-      </w:pPr>
-      <w:r>
-        <w:rPr>
-          <w:rtl w:val="0"/>
-        </w:rPr>
-      </w:r>
-    </w:p>
-    <w:p>
-      <w:pPr>
-        <w:rPr/>
-      </w:pPr>
-      <w:r>
-        <w:rPr>
-          <w:rtl w:val="0"/>
-        </w:rPr>
-        <w:t xml:space="preserve">Priority Code Definitions:</w:t>
-      </w:r>
-    </w:p>
-    <w:p>
-      <w:pPr>
-        <w:rPr>
-          <w:b w:val="0"/>
-        </w:rPr>
-      </w:pPr>
-      <w:r>
-        <w:rPr>
-          <w:b w:val="0"/>
-          <w:rtl w:val="0"/>
-        </w:rPr>
-        <w:t xml:space="preserve">The table below lists the classification types that apply to Priority.</w:t>
-      </w:r>
-    </w:p>
-    <w:p>
-      <w:pPr>
-        <w:rPr>
-          <w:b w:val="0"/>
-        </w:rPr>
-      </w:pPr>
-      <w:r>
-        <w:rPr>
-          <w:rtl w:val="0"/>
-        </w:rPr>
-      </w:r>
-    </w:p>
-    <w:tbl>
-      <w:tblPr>
-        <w:tblStyle w:val="Table4"/>
-        <w:tblW w:w="9375.0" w:type="dxa"/>
-        <w:jc w:val="left"/>
-        <w:tblInd w:w="85.0" w:type="dxa"/>
-        <w:tblBorders>
-          <w:top w:color="000000" w:space="0" w:sz="4" w:val="single"/>
-          <w:left w:color="000000" w:space="0" w:sz="4" w:val="single"/>
-          <w:bottom w:color="000000" w:space="0" w:sz="4" w:val="single"/>
-          <w:right w:color="000000" w:space="0" w:sz="4" w:val="single"/>
-          <w:insideH w:color="000000" w:space="0" w:sz="4" w:val="single"/>
-          <w:insideV w:color="000000" w:space="0" w:sz="4" w:val="single"/>
-        </w:tblBorders>
-        <w:tblLayout w:type="fixed"/>
-        <w:tblLook w:val="0600"/>
-      </w:tblPr>
-      <w:tblGrid>
-        <w:gridCol w:w="2505"/>
-        <w:gridCol w:w="6870"/>
-        <w:tblGridChange w:id="0">
-          <w:tblGrid>
-            <w:gridCol w:w="2505"/>
-            <w:gridCol w:w="6870"/>
-          </w:tblGrid>
-        </w:tblGridChange>
-      </w:tblGrid>
-      <w:tr>
-        <w:trPr>
-          <w:trHeight w:val="460" w:hRule="atLeast"/>
-        </w:trPr>
-        <w:tc>
-          <w:tcPr>
-            <w:tcBorders>
-              <w:top w:color="000000" w:space="0" w:sz="4" w:val="single"/>
-              <w:left w:color="000000" w:space="0" w:sz="4" w:val="single"/>
-              <w:bottom w:color="000000" w:space="0" w:sz="4" w:val="single"/>
-              <w:right w:color="000000" w:space="0" w:sz="4" w:val="single"/>
-            </w:tcBorders>
-            <w:vAlign w:val="center"/>
-          </w:tcPr>
-          <w:p>
-            <w:pPr>
-              <w:rPr/>
-            </w:pPr>
-            <w:r>
-              <w:rPr>
-                <w:rtl w:val="0"/>
-              </w:rPr>
-              <w:t xml:space="preserve">Field</w:t>
-            </w:r>
-          </w:p>
-        </w:tc>
-        <w:tc>
-          <w:tcPr>
-            <w:tcBorders>
-              <w:top w:color="000000" w:space="0" w:sz="4" w:val="single"/>
-              <w:left w:color="000000" w:space="0" w:sz="4" w:val="single"/>
-              <w:bottom w:color="000000" w:space="0" w:sz="4" w:val="single"/>
-              <w:right w:color="000000" w:space="0" w:sz="4" w:val="single"/>
-            </w:tcBorders>
-            <w:vAlign w:val="center"/>
-          </w:tcPr>
-          <w:p>
-            <w:pPr>
-              <w:rPr/>
-            </w:pPr>
-            <w:r>
-              <w:rPr>
-                <w:rtl w:val="0"/>
-              </w:rPr>
-              <w:t xml:space="preserve">Description</w:t>
-            </w:r>
-          </w:p>
-        </w:tc>
-      </w:tr>
-      <w:tr>
-        <w:trPr>
-          <w:trHeight w:val="1160" w:hRule="atLeast"/>
-        </w:trPr>
-        <w:tc>
-          <w:tcPr>
-            <w:tcBorders>
-              <w:top w:color="000000" w:space="0" w:sz="4" w:val="single"/>
-              <w:left w:color="000000" w:space="0" w:sz="4" w:val="single"/>
-              <w:bottom w:color="000000" w:space="0" w:sz="4" w:val="single"/>
-              <w:right w:color="000000" w:space="0" w:sz="4" w:val="single"/>
-            </w:tcBorders>
-            <w:vAlign w:val="center"/>
-          </w:tcPr>
-          <w:p>
-            <w:pPr>
-              <w:rPr>
-                <w:b w:val="0"/>
-              </w:rPr>
-            </w:pPr>
-            <w:r>
-              <w:rPr>
-                <w:b w:val="0"/>
-                <w:rtl w:val="0"/>
-              </w:rPr>
-              <w:t xml:space="preserve">CRITICAL</w:t>
-            </w:r>
-          </w:p>
-        </w:tc>
-        <w:tc>
-          <w:tcPr>
-            <w:tcBorders>
-              <w:top w:color="000000" w:space="0" w:sz="4" w:val="single"/>
-              <w:left w:color="000000" w:space="0" w:sz="4" w:val="single"/>
-              <w:bottom w:color="000000" w:space="0" w:sz="4" w:val="single"/>
-              <w:right w:color="000000" w:space="0" w:sz="4" w:val="single"/>
-            </w:tcBorders>
-            <w:vAlign w:val="center"/>
-          </w:tcPr>
-          <w:p>
-            <w:pPr>
-              <w:rPr>
-                <w:b w:val="0"/>
-              </w:rPr>
-            </w:pPr>
-            <w:r>
-              <w:rPr>
-                <w:b w:val="0"/>
-                <w:rtl w:val="0"/>
-              </w:rPr>
-              <w:t xml:space="preserve">Defect which results in the failure of the complete software system, of a critical subsystem so that no work or testing can be carried out after the occurrence of the defect. It also applies to data loss failures and with processes that leave inconsistent data stored on the database. </w:t>
-            </w:r>
-          </w:p>
-        </w:tc>
-      </w:tr>
-      <w:tr>
-        <w:trPr>
-          <w:trHeight w:val="1160" w:hRule="atLeast"/>
-        </w:trPr>
-        <w:tc>
-          <w:tcPr>
-            <w:tcBorders>
-              <w:top w:color="000000" w:space="0" w:sz="4" w:val="single"/>
-              <w:left w:color="000000" w:space="0" w:sz="4" w:val="single"/>
-              <w:bottom w:color="000000" w:space="0" w:sz="4" w:val="single"/>
-              <w:right w:color="000000" w:space="0" w:sz="4" w:val="single"/>
-            </w:tcBorders>
-            <w:vAlign w:val="center"/>
-          </w:tcPr>
-          <w:p>
-            <w:pPr>
-              <w:rPr>
-                <w:b w:val="0"/>
-              </w:rPr>
-            </w:pPr>
-            <w:r>
-              <w:rPr>
-                <w:b w:val="0"/>
-                <w:rtl w:val="0"/>
-              </w:rPr>
-              <w:t xml:space="preserve">MAJOR</w:t>
-            </w:r>
-          </w:p>
-        </w:tc>
-        <w:tc>
-          <w:tcPr>
-            <w:tcBorders>
-              <w:top w:color="000000" w:space="0" w:sz="4" w:val="single"/>
-              <w:left w:color="000000" w:space="0" w:sz="4" w:val="single"/>
-              <w:bottom w:color="000000" w:space="0" w:sz="4" w:val="single"/>
-              <w:right w:color="000000" w:space="0" w:sz="4" w:val="single"/>
-            </w:tcBorders>
-          </w:tcPr>
-          <w:p>
-            <w:pPr>
-              <w:rPr>
-                <w:b w:val="0"/>
-              </w:rPr>
-            </w:pPr>
-            <w:r>
-              <w:rPr>
-                <w:b w:val="0"/>
-                <w:rtl w:val="0"/>
-              </w:rPr>
-              <w:t xml:space="preserve">Defect which also causes failure of entire or part of system, but there are some processing alternatives which allows further operation of the system. It also applies to the system crashing, or aborting, during normal operation of a non-critical flow. </w:t>
-            </w:r>
-          </w:p>
-        </w:tc>
-      </w:tr>
-      <w:tr>
-        <w:trPr>
-          <w:trHeight w:val="1640" w:hRule="atLeast"/>
-        </w:trPr>
-        <w:tc>
-          <w:tcPr>
-            <w:tcBorders>
-              <w:top w:color="000000" w:space="0" w:sz="4" w:val="single"/>
-              <w:left w:color="000000" w:space="0" w:sz="4" w:val="single"/>
-              <w:bottom w:color="000000" w:space="0" w:sz="4" w:val="single"/>
-              <w:right w:color="000000" w:space="0" w:sz="4" w:val="single"/>
-            </w:tcBorders>
-            <w:vAlign w:val="center"/>
-          </w:tcPr>
-          <w:p>
-            <w:pPr>
-              <w:rPr>
-                <w:b w:val="0"/>
-              </w:rPr>
-            </w:pPr>
-            <w:r>
-              <w:rPr>
-                <w:b w:val="0"/>
-                <w:rtl w:val="0"/>
-              </w:rPr>
-              <w:t xml:space="preserve">MINOR</w:t>
-            </w:r>
-          </w:p>
-        </w:tc>
-        <w:tc>
-          <w:tcPr>
-            <w:tcBorders>
-              <w:top w:color="000000" w:space="0" w:sz="4" w:val="single"/>
-              <w:left w:color="000000" w:space="0" w:sz="4" w:val="single"/>
-              <w:bottom w:color="000000" w:space="0" w:sz="4" w:val="single"/>
-              <w:right w:color="000000" w:space="0" w:sz="4" w:val="single"/>
-            </w:tcBorders>
-            <w:vAlign w:val="center"/>
-          </w:tcPr>
-          <w:p>
-            <w:pPr>
-              <w:rPr>
-                <w:b w:val="0"/>
-              </w:rPr>
-            </w:pPr>
-            <w:r>
-              <w:rPr>
-                <w:b w:val="0"/>
-                <w:rtl w:val="0"/>
-              </w:rPr>
-              <w:t xml:space="preserve">Defect which do not result in failure but causes the system to show incorrect, incomplete, or inconsistent results (note that show inconsistent results is way different of generating inconsistent results at database level as explained above). A critical usability issue fits also in this category, as well as if there is a simple workaround. </w:t>
-            </w:r>
-          </w:p>
-        </w:tc>
-      </w:tr>
-      <w:tr>
-        <w:trPr>
-          <w:trHeight w:val="920" w:hRule="atLeast"/>
-        </w:trPr>
-        <w:tc>
-          <w:tcPr>
-            <w:tcBorders>
-              <w:top w:color="000000" w:space="0" w:sz="4" w:val="single"/>
-              <w:left w:color="000000" w:space="0" w:sz="4" w:val="single"/>
-              <w:bottom w:color="000000" w:space="0" w:sz="4" w:val="single"/>
-              <w:right w:color="000000" w:space="0" w:sz="4" w:val="single"/>
-            </w:tcBorders>
-            <w:vAlign w:val="center"/>
-          </w:tcPr>
-          <w:p>
-            <w:pPr>
-              <w:rPr>
-                <w:b w:val="0"/>
-              </w:rPr>
-            </w:pPr>
-            <w:r>
-              <w:rPr>
-                <w:b w:val="0"/>
-                <w:rtl w:val="0"/>
-              </w:rPr>
-              <w:t xml:space="preserve">TRIVIAL</w:t>
-            </w:r>
-          </w:p>
-        </w:tc>
-        <w:tc>
-          <w:tcPr>
-            <w:tcBorders>
-              <w:top w:color="000000" w:space="0" w:sz="4" w:val="single"/>
-              <w:left w:color="000000" w:space="0" w:sz="4" w:val="single"/>
-              <w:bottom w:color="000000" w:space="0" w:sz="4" w:val="single"/>
-              <w:right w:color="000000" w:space="0" w:sz="4" w:val="single"/>
-            </w:tcBorders>
-            <w:vAlign w:val="center"/>
-          </w:tcPr>
-          <w:p>
-            <w:pPr>
-              <w:rPr>
-                <w:b w:val="0"/>
-              </w:rPr>
-            </w:pPr>
-            <w:r>
-              <w:rPr>
-                <w:b w:val="0"/>
-                <w:rtl w:val="0"/>
-              </w:rPr>
-              <w:t xml:space="preserve">Defects which are small errors that do not prevent or hinder functionality, typos, grammar mistakes, wrong terminology, general usability issues and styling.  </w:t>
-            </w:r>
-          </w:p>
-        </w:tc>
-      </w:tr>
-    </w:tbl>
-    <w:p>
-      <w:pPr>
-        <w:rPr>
-          <w:b w:val="0"/>
-        </w:rPr>
-      </w:pPr>
-      <w:r>
-        <w:rPr>
-          <w:rtl w:val="0"/>
-        </w:rPr>
-      </w:r>
-    </w:p>
-    <w:bookmarkStart w:colFirst="0" w:colLast="0" w:name="hrxxmljt04xe" w:id="19"/>
-    <w:bookmarkEnd w:id="19"/>
-    <w:p>
-      <w:pPr>
-        <w:rPr>
-          <w:sz w:val="28"/>
-          <w:szCs w:val="28"/>
-        </w:rPr>
-      </w:pPr>
-      <w:r>
-        <w:rPr>
-          <w:sz w:val="28"/>
-          <w:szCs w:val="28"/>
-          <w:rtl w:val="0"/>
-        </w:rPr>
-        <w:t xml:space="preserve">Scope , Timelines and Milestones</w:t>
-      </w:r>
-    </w:p>
-    <w:p>
-      <w:pPr>
-        <w:rPr>
-          <w:b w:val="0"/>
-        </w:rPr>
-      </w:pPr>
-      <w:r>
-        <w:rPr>
-          <w:rtl w:val="0"/>
-        </w:rPr>
-      </w:r>
-    </w:p>
-    <w:p>
-      <w:pPr>
-        <w:rPr>
-          <w:b w:val="0"/>
-        </w:rPr>
-      </w:pPr>
-      <w:r>
-        <w:rPr>
-          <w:rtl w:val="0"/>
-        </w:rPr>
-      </w:r>
-    </w:p>
-    <w:tbl>
-      <w:tblPr>
-        <w:tblStyle w:val="Table5"/>
         <w:tblW w:w="9360.0" w:type="dxa"/>
         <w:jc w:val="left"/>
         <w:tblInd w:w="100.0" w:type="pct"/>
@@ -11047,8 +9785,8 @@
         </w:rPr>
       </w:r>
     </w:p>
-    <w:bookmarkStart w:colFirst="0" w:colLast="0" w:name="yvh1ofxd99g4" w:id="20"/>
-    <w:bookmarkEnd w:id="20"/>
+    <w:bookmarkStart w:colFirst="0" w:colLast="0" w:name="yvh1ofxd99g4" w:id="17"/>
+    <w:bookmarkEnd w:id="17"/>
     <w:p>
       <w:pPr>
         <w:rPr>
@@ -11071,7 +9809,7 @@
       <w:pPr>
         <w:numPr>
           <w:ilvl w:val="0"/>
-          <w:numId w:val="6"/>
+          <w:numId w:val="8"/>
         </w:numPr>
         <w:spacing w:after="0" w:afterAutospacing="0" w:before="240" w:lineRule="auto"/>
         <w:ind w:left="720" w:hanging="360"/>
@@ -11091,7 +9829,7 @@
       <w:pPr>
         <w:numPr>
           <w:ilvl w:val="0"/>
-          <w:numId w:val="6"/>
+          <w:numId w:val="8"/>
         </w:numPr>
         <w:spacing w:after="0" w:afterAutospacing="0" w:before="0" w:beforeAutospacing="0" w:lineRule="auto"/>
         <w:ind w:left="720" w:hanging="360"/>
@@ -11111,7 +9849,7 @@
       <w:pPr>
         <w:numPr>
           <w:ilvl w:val="0"/>
-          <w:numId w:val="6"/>
+          <w:numId w:val="8"/>
         </w:numPr>
         <w:spacing w:after="0" w:afterAutospacing="0" w:before="0" w:beforeAutospacing="0" w:lineRule="auto"/>
         <w:ind w:left="720" w:hanging="360"/>
@@ -11131,7 +9869,7 @@
       <w:pPr>
         <w:numPr>
           <w:ilvl w:val="0"/>
-          <w:numId w:val="6"/>
+          <w:numId w:val="8"/>
         </w:numPr>
         <w:spacing w:after="240" w:before="0" w:beforeAutospacing="0" w:lineRule="auto"/>
         <w:ind w:left="720" w:hanging="360"/>
@@ -11147,8 +9885,8 @@
         <w:t xml:space="preserve">Any special needs for a specific tool expertise needed or not, to be called out</w:t>
       </w:r>
     </w:p>
-    <w:bookmarkStart w:colFirst="0" w:colLast="0" w:name="lyoqkfe185t7" w:id="21"/>
-    <w:bookmarkEnd w:id="21"/>
+    <w:bookmarkStart w:colFirst="0" w:colLast="0" w:name="lyoqkfe185t7" w:id="18"/>
+    <w:bookmarkEnd w:id="18"/>
     <w:p>
       <w:pPr>
         <w:spacing w:after="240" w:before="240" w:lineRule="auto"/>
@@ -11168,6 +9906,353 @@
         <w:rPr>
           <w:rtl w:val="0"/>
         </w:rPr>
+      </w:r>
+    </w:p>
+    <w:p>
+      <w:pPr>
+        <w:numPr>
+          <w:ilvl w:val="0"/>
+          <w:numId w:val="18"/>
+        </w:numPr>
+        <w:spacing w:after="0" w:afterAutospacing="0" w:before="240" w:lineRule="auto"/>
+        <w:ind w:left="720" w:hanging="360"/>
+        <w:rPr>
+          <w:b w:val="0"/>
+        </w:rPr>
+      </w:pPr>
+      <w:r>
+        <w:rPr>
+          <w:b w:val="0"/>
+          <w:rtl w:val="0"/>
+        </w:rPr>
+        <w:t xml:space="preserve">Delay in QA Environment Readiness might impact QA activities and estimates, which could lead to delay in delivery</w:t>
+      </w:r>
+    </w:p>
+    <w:p>
+      <w:pPr>
+        <w:numPr>
+          <w:ilvl w:val="0"/>
+          <w:numId w:val="18"/>
+        </w:numPr>
+        <w:spacing w:after="0" w:afterAutospacing="0" w:before="0" w:beforeAutospacing="0" w:lineRule="auto"/>
+        <w:ind w:left="720" w:hanging="360"/>
+        <w:rPr>
+          <w:b w:val="0"/>
+        </w:rPr>
+      </w:pPr>
+      <w:r>
+        <w:rPr>
+          <w:b w:val="0"/>
+          <w:rtl w:val="0"/>
+        </w:rPr>
+        <w:t xml:space="preserve">Unavailability of Resource Expertise &amp; Specialisation in planned automation tool might impact QA estimation</w:t>
+      </w:r>
+    </w:p>
+    <w:p>
+      <w:pPr>
+        <w:numPr>
+          <w:ilvl w:val="0"/>
+          <w:numId w:val="18"/>
+        </w:numPr>
+        <w:spacing w:after="0" w:afterAutospacing="0" w:before="0" w:beforeAutospacing="0" w:lineRule="auto"/>
+        <w:ind w:left="720" w:hanging="360"/>
+        <w:rPr>
+          <w:b w:val="0"/>
+        </w:rPr>
+      </w:pPr>
+      <w:r>
+        <w:rPr>
+          <w:b w:val="0"/>
+          <w:rtl w:val="0"/>
+        </w:rPr>
+        <w:t xml:space="preserve">Failure to identify complex functionalities and time required to develop those functionalities would impact QA estimates &amp; project delivery</w:t>
+      </w:r>
+    </w:p>
+    <w:p>
+      <w:pPr>
+        <w:numPr>
+          <w:ilvl w:val="0"/>
+          <w:numId w:val="18"/>
+        </w:numPr>
+        <w:spacing w:after="240" w:before="0" w:beforeAutospacing="0" w:lineRule="auto"/>
+        <w:ind w:left="720" w:hanging="360"/>
+        <w:rPr>
+          <w:b w:val="0"/>
+        </w:rPr>
+      </w:pPr>
+      <w:r>
+        <w:rPr>
+          <w:b w:val="0"/>
+          <w:rtl w:val="0"/>
+        </w:rPr>
+        <w:t xml:space="preserve">Unexpected project scope expansions would impact current QA efforts and additional efforts would be estimated for the same</w:t>
+      </w:r>
+    </w:p>
+    <w:p>
+      <w:pPr>
+        <w:spacing w:after="240" w:before="240" w:lineRule="auto"/>
+        <w:rPr>
+          <w:color w:val="0000ff"/>
+        </w:rPr>
+      </w:pPr>
+      <w:r>
+        <w:rPr>
+          <w:color w:val="0000ff"/>
+          <w:rtl w:val="0"/>
+        </w:rPr>
+        <w:t xml:space="preserve">RCA ( Root Cause Analysis):</w:t>
+      </w:r>
+    </w:p>
+    <w:p>
+      <w:pPr>
+        <w:spacing w:after="240" w:before="240" w:lineRule="auto"/>
+        <w:rPr>
+          <w:b w:val="0"/>
+        </w:rPr>
+      </w:pPr>
+      <w:r>
+        <w:rPr>
+          <w:b w:val="0"/>
+          <w:rtl w:val="0"/>
+        </w:rPr>
+        <w:t xml:space="preserve">        Each Defect with a Severity and Priority of 1 or 2 will have to undergo the RCA process to avoid leakage of those defects in further cycles.</w:t>
+      </w:r>
+    </w:p>
+    <w:p>
+      <w:pPr>
+        <w:spacing w:after="240" w:before="240" w:lineRule="auto"/>
+        <w:rPr>
+          <w:b w:val="0"/>
+        </w:rPr>
+      </w:pPr>
+      <w:r>
+        <w:rPr>
+          <w:rtl w:val="0"/>
+        </w:rPr>
+        <w:t xml:space="preserve">Root</w:t>
+      </w:r>
+      <w:r>
+        <w:rPr>
+          <w:b w:val="0"/>
+          <w:rtl w:val="0"/>
+        </w:rPr>
+        <w:t xml:space="preserve"> : Where the Defect has been caught</w:t>
+      </w:r>
+    </w:p>
+    <w:p>
+      <w:pPr>
+        <w:spacing w:after="240" w:before="240" w:lineRule="auto"/>
+        <w:rPr>
+          <w:b w:val="0"/>
+        </w:rPr>
+      </w:pPr>
+      <w:r>
+        <w:rPr>
+          <w:rtl w:val="0"/>
+        </w:rPr>
+        <w:t xml:space="preserve">Cause</w:t>
+      </w:r>
+      <w:r>
+        <w:rPr>
+          <w:b w:val="0"/>
+          <w:rtl w:val="0"/>
+        </w:rPr>
+        <w:t xml:space="preserve">: What caused the defect and where it got leaked</w:t>
+      </w:r>
+    </w:p>
+    <w:p>
+      <w:pPr>
+        <w:spacing w:after="240" w:before="240" w:lineRule="auto"/>
+        <w:rPr>
+          <w:b w:val="0"/>
+        </w:rPr>
+      </w:pPr>
+      <w:r>
+        <w:rPr>
+          <w:rtl w:val="0"/>
+        </w:rPr>
+        <w:t xml:space="preserve">Analysis</w:t>
+      </w:r>
+      <w:r>
+        <w:rPr>
+          <w:b w:val="0"/>
+          <w:rtl w:val="0"/>
+        </w:rPr>
+        <w:t xml:space="preserve">:  How did the defect leak and where and how it could have been prevented.</w:t>
+      </w:r>
+    </w:p>
+    <w:p>
+      <w:pPr>
+        <w:spacing w:after="240" w:before="240" w:lineRule="auto"/>
+        <w:rPr>
+          <w:b w:val="0"/>
+        </w:rPr>
+      </w:pPr>
+      <w:r>
+        <w:rPr>
+          <w:b w:val="0"/>
+          <w:rtl w:val="0"/>
+        </w:rPr>
+        <w:t xml:space="preserve">Once the RCA is done, the particular test can be added to the corresponding test suite for regression of further User Stories.</w:t>
+      </w:r>
+    </w:p>
+    <w:bookmarkStart w:colFirst="0" w:colLast="0" w:name="qg5qcqp2nosg" w:id="19"/>
+    <w:bookmarkEnd w:id="19"/>
+    <w:p>
+      <w:pPr>
+        <w:spacing w:after="240" w:before="240" w:lineRule="auto"/>
+        <w:rPr>
+          <w:sz w:val="28"/>
+          <w:szCs w:val="28"/>
+        </w:rPr>
+      </w:pPr>
+      <w:r>
+        <w:rPr>
+          <w:sz w:val="28"/>
+          <w:szCs w:val="28"/>
+          <w:rtl w:val="0"/>
+        </w:rPr>
+        <w:t xml:space="preserve">Test Coverage Analysis</w:t>
+      </w:r>
+    </w:p>
+    <w:p>
+      <w:pPr>
+        <w:spacing w:after="240" w:before="240" w:lineRule="auto"/>
+        <w:rPr>
+          <w:b w:val="0"/>
+        </w:rPr>
+      </w:pPr>
+      <w:r>
+        <w:rPr>
+          <w:b w:val="0"/>
+          <w:rtl w:val="0"/>
+        </w:rPr>
+        <w:t xml:space="preserve">Test coverage measures the amount of testing performed by a set of test. </w:t>
+      </w:r>
+    </w:p>
+    <w:p>
+      <w:pPr>
+        <w:spacing w:after="240" w:before="240" w:lineRule="auto"/>
+        <w:rPr>
+          <w:b w:val="0"/>
+        </w:rPr>
+      </w:pPr>
+      <w:r>
+        <w:rPr>
+          <w:b w:val="0"/>
+          <w:rtl w:val="0"/>
+        </w:rPr>
+        <w:t xml:space="preserve">It will include gathering information about which parts of a program are actually executed when running the test suite in order to determine which branches of conditional statements have been taken.</w:t>
+      </w:r>
+    </w:p>
+    <w:p>
+      <w:pPr>
+        <w:spacing w:after="240" w:before="240" w:lineRule="auto"/>
+        <w:rPr>
+          <w:b w:val="0"/>
+        </w:rPr>
+      </w:pPr>
+      <w:r>
+        <w:rPr>
+          <w:b w:val="0"/>
+          <w:rtl w:val="0"/>
+        </w:rPr>
+        <w:t xml:space="preserve">What Test Coverage does -</w:t>
+      </w:r>
+    </w:p>
+    <w:p>
+      <w:pPr>
+        <w:numPr>
+          <w:ilvl w:val="0"/>
+          <w:numId w:val="9"/>
+        </w:numPr>
+        <w:spacing w:after="0" w:afterAutospacing="0" w:before="240" w:lineRule="auto"/>
+        <w:ind w:left="720" w:hanging="360"/>
+        <w:rPr>
+          <w:b w:val="0"/>
+        </w:rPr>
+      </w:pPr>
+      <w:r>
+        <w:rPr>
+          <w:b w:val="0"/>
+          <w:rtl w:val="0"/>
+        </w:rPr>
+        <w:t xml:space="preserve">Finding area of a requirement not implemented by a set of test cases</w:t>
+      </w:r>
+    </w:p>
+    <w:p>
+      <w:pPr>
+        <w:numPr>
+          <w:ilvl w:val="0"/>
+          <w:numId w:val="9"/>
+        </w:numPr>
+        <w:spacing w:after="0" w:afterAutospacing="0" w:before="0" w:beforeAutospacing="0" w:lineRule="auto"/>
+        <w:ind w:left="720" w:hanging="360"/>
+        <w:rPr>
+          <w:b w:val="0"/>
+        </w:rPr>
+      </w:pPr>
+      <w:r>
+        <w:rPr>
+          <w:b w:val="0"/>
+          <w:rtl w:val="0"/>
+        </w:rPr>
+        <w:t xml:space="preserve">Helps to create additional test cases to increase coverage</w:t>
+      </w:r>
+    </w:p>
+    <w:p>
+      <w:pPr>
+        <w:numPr>
+          <w:ilvl w:val="0"/>
+          <w:numId w:val="9"/>
+        </w:numPr>
+        <w:spacing w:after="0" w:afterAutospacing="0" w:before="0" w:beforeAutospacing="0" w:lineRule="auto"/>
+        <w:ind w:left="720" w:hanging="360"/>
+        <w:rPr>
+          <w:b w:val="0"/>
+        </w:rPr>
+      </w:pPr>
+      <w:r>
+        <w:rPr>
+          <w:b w:val="0"/>
+          <w:rtl w:val="0"/>
+        </w:rPr>
+        <w:t xml:space="preserve">Identifying a quantitative measure of test coverage, which is an indirect method for quality check</w:t>
+      </w:r>
+    </w:p>
+    <w:p>
+      <w:pPr>
+        <w:numPr>
+          <w:ilvl w:val="0"/>
+          <w:numId w:val="9"/>
+        </w:numPr>
+        <w:spacing w:after="240" w:before="0" w:beforeAutospacing="0" w:lineRule="auto"/>
+        <w:ind w:left="720" w:hanging="360"/>
+        <w:rPr>
+          <w:b w:val="0"/>
+        </w:rPr>
+      </w:pPr>
+      <w:r>
+        <w:rPr>
+          <w:b w:val="0"/>
+          <w:rtl w:val="0"/>
+        </w:rPr>
+        <w:t xml:space="preserve">Identifying meaningless test cases that do not increase coverage.</w:t>
+      </w:r>
+    </w:p>
+    <w:p>
+      <w:pPr>
+        <w:spacing w:after="240" w:before="240" w:lineRule="auto"/>
+        <w:rPr>
+          <w:b w:val="0"/>
+        </w:rPr>
+      </w:pPr>
+      <w:r>
+        <w:rPr>
+          <w:b w:val="0"/>
+          <w:rtl w:val="0"/>
+        </w:rPr>
+        <w:t xml:space="preserve">Test Coverage will be accomplished - </w:t>
       </w:r>
     </w:p>
     <w:p>
@@ -11187,7 +10272,7 @@
           <w:b w:val="0"/>
           <w:rtl w:val="0"/>
         </w:rPr>
-        <w:t xml:space="preserve">Delay in QA Environment Readiness might impact QA activities and estimates, which could lead to delay in delivery</w:t>
+        <w:t xml:space="preserve">Test coverage can be done by exercising the static review techniques like peer reviews, inspections and walk-through</w:t>
       </w:r>
     </w:p>
     <w:p>
@@ -11207,7 +10292,7 @@
           <w:b w:val="0"/>
           <w:rtl w:val="0"/>
         </w:rPr>
-        <w:t xml:space="preserve">Unavailability of Resource Expertise &amp; Specialisation in planned automation tool might impact QA estimation</w:t>
+        <w:t xml:space="preserve">By transforming the ad-hoc defects into executable test cases</w:t>
       </w:r>
     </w:p>
     <w:p>
@@ -11227,7 +10312,7 @@
           <w:b w:val="0"/>
           <w:rtl w:val="0"/>
         </w:rPr>
-        <w:t xml:space="preserve">Failure to identify complex functionalities and time required to develop those functionalities would impact QA estimates &amp; project delivery</w:t>
+        <w:t xml:space="preserve">At code level or unit test level, test coverage can be achieved by availing the automated code coverage or unit test coverage tools like Junit Coverage.</w:t>
       </w:r>
     </w:p>
     <w:p>
@@ -11247,123 +10332,11 @@
           <w:b w:val="0"/>
           <w:rtl w:val="0"/>
         </w:rPr>
-        <w:t xml:space="preserve">Unexpected project scope expansions would impact current QA efforts and additional efforts would be estimated for the same</w:t>
-      </w:r>
-    </w:p>
-    <w:p>
-      <w:pPr>
-        <w:spacing w:after="240" w:before="240" w:lineRule="auto"/>
-        <w:rPr>
-          <w:b w:val="0"/>
-        </w:rPr>
-      </w:pPr>
-      <w:r>
-        <w:rPr>
-          <w:rtl w:val="0"/>
-        </w:rPr>
-        <w:t xml:space="preserve">RCA ( Root Cause Analysis):</w:t>
-      </w:r>
-      <w:r>
-        <w:rPr>
-          <w:rtl w:val="0"/>
-        </w:rPr>
-      </w:r>
-    </w:p>
-    <w:p>
-      <w:pPr>
-        <w:spacing w:after="240" w:before="240" w:lineRule="auto"/>
-        <w:rPr>
-          <w:b w:val="0"/>
-        </w:rPr>
-      </w:pPr>
-      <w:r>
-        <w:rPr>
-          <w:b w:val="0"/>
-          <w:rtl w:val="0"/>
-        </w:rPr>
-        <w:t xml:space="preserve">        Each Defect with a Severity and Priority of 1 or 2 will have to undergo the RCA process to avoid leakage of those defects in further cycles.</w:t>
-      </w:r>
-    </w:p>
-    <w:p>
-      <w:pPr>
-        <w:spacing w:after="240" w:before="240" w:lineRule="auto"/>
-        <w:rPr>
-          <w:b w:val="0"/>
-        </w:rPr>
-      </w:pPr>
-      <w:r>
-        <w:rPr>
-          <w:rtl w:val="0"/>
-        </w:rPr>
-        <w:t xml:space="preserve">Root</w:t>
-      </w:r>
-      <w:r>
-        <w:rPr>
-          <w:b w:val="0"/>
-          <w:rtl w:val="0"/>
-        </w:rPr>
-        <w:t xml:space="preserve"> : Where the Defect has been caught</w:t>
-      </w:r>
-    </w:p>
-    <w:p>
-      <w:pPr>
-        <w:spacing w:after="240" w:before="240" w:lineRule="auto"/>
-        <w:rPr>
-          <w:b w:val="0"/>
-        </w:rPr>
-      </w:pPr>
-      <w:r>
-        <w:rPr>
-          <w:rtl w:val="0"/>
-        </w:rPr>
-        <w:t xml:space="preserve">Cause</w:t>
-      </w:r>
-      <w:r>
-        <w:rPr>
-          <w:b w:val="0"/>
-          <w:rtl w:val="0"/>
-        </w:rPr>
-        <w:t xml:space="preserve">: What caused the defect and where it got leaked</w:t>
-      </w:r>
-    </w:p>
-    <w:p>
-      <w:pPr>
-        <w:spacing w:after="240" w:before="240" w:lineRule="auto"/>
-        <w:rPr>
-          <w:b w:val="0"/>
-        </w:rPr>
-      </w:pPr>
-      <w:r>
-        <w:rPr>
-          <w:rtl w:val="0"/>
-        </w:rPr>
-        <w:t xml:space="preserve">Analysis</w:t>
-      </w:r>
-      <w:r>
-        <w:rPr>
-          <w:b w:val="0"/>
-          <w:rtl w:val="0"/>
-        </w:rPr>
-        <w:t xml:space="preserve">:  How did the defect leak and where and how it could have been prevented.</w:t>
-      </w:r>
-    </w:p>
-    <w:p>
-      <w:pPr>
-        <w:spacing w:after="240" w:before="240" w:lineRule="auto"/>
-        <w:rPr>
-          <w:b w:val="0"/>
-        </w:rPr>
-      </w:pPr>
-      <w:r>
-        <w:rPr>
-          <w:b w:val="0"/>
-          <w:rtl w:val="0"/>
-        </w:rPr>
-        <w:t xml:space="preserve">Once the RCA is done, the particular test can be added to the corresponding test suite for regression of further User Stories.</w:t>
-      </w:r>
-    </w:p>
-    <w:bookmarkStart w:colFirst="0" w:colLast="0" w:name="qg5qcqp2nosg" w:id="22"/>
-    <w:bookmarkEnd w:id="22"/>
+        <w:t xml:space="preserve">Functional test coverage can be done with the help of proper test management tools</w:t>
+      </w:r>
+    </w:p>
+    <w:bookmarkStart w:colFirst="0" w:colLast="0" w:name="k4712ygebqdm" w:id="20"/>
+    <w:bookmarkEnd w:id="20"/>
     <w:p>
       <w:pPr>
         <w:spacing w:after="240" w:before="240" w:lineRule="auto"/>
@@ -11378,59 +10351,14 @@
           <w:szCs w:val="28"/>
           <w:rtl w:val="0"/>
         </w:rPr>
-        <w:t xml:space="preserve">Test Coverage Analysis</w:t>
-      </w:r>
-    </w:p>
-    <w:p>
-      <w:pPr>
-        <w:spacing w:after="240" w:before="240" w:lineRule="auto"/>
-        <w:rPr>
-          <w:b w:val="0"/>
-        </w:rPr>
-      </w:pPr>
-      <w:r>
-        <w:rPr>
-          <w:b w:val="0"/>
-          <w:rtl w:val="0"/>
-        </w:rPr>
-        <w:t xml:space="preserve">Test coverage measures the amount of testing performed by a set of test. </w:t>
-      </w:r>
-    </w:p>
-    <w:p>
-      <w:pPr>
-        <w:spacing w:after="240" w:before="240" w:lineRule="auto"/>
-        <w:rPr>
-          <w:b w:val="0"/>
-        </w:rPr>
-      </w:pPr>
-      <w:r>
-        <w:rPr>
-          <w:b w:val="0"/>
-          <w:rtl w:val="0"/>
-        </w:rPr>
-        <w:t xml:space="preserve">It will include gathering information about which parts of a program are actually executed when running the test suite in order to determine which branches of conditional statements have been taken.</w:t>
-      </w:r>
-    </w:p>
-    <w:p>
-      <w:pPr>
-        <w:spacing w:after="240" w:before="240" w:lineRule="auto"/>
-        <w:rPr>
-          <w:b w:val="0"/>
-        </w:rPr>
-      </w:pPr>
-      <w:r>
-        <w:rPr>
-          <w:b w:val="0"/>
-          <w:rtl w:val="0"/>
-        </w:rPr>
-        <w:t xml:space="preserve">What Test Coverage does -</w:t>
+        <w:t xml:space="preserve">Key metrics and reporting</w:t>
       </w:r>
     </w:p>
     <w:p>
       <w:pPr>
         <w:numPr>
           <w:ilvl w:val="0"/>
-          <w:numId w:val="7"/>
+          <w:numId w:val="12"/>
         </w:numPr>
         <w:spacing w:after="0" w:afterAutospacing="0" w:before="240" w:lineRule="auto"/>
         <w:ind w:left="720" w:hanging="360"/>
@@ -11443,14 +10371,14 @@
           <w:b w:val="0"/>
           <w:rtl w:val="0"/>
         </w:rPr>
-        <w:t xml:space="preserve">Finding area of a requirement not implemented by a set of test cases</w:t>
+        <w:t xml:space="preserve"># of Test Cases</w:t>
       </w:r>
     </w:p>
     <w:p>
       <w:pPr>
         <w:numPr>
           <w:ilvl w:val="0"/>
-          <w:numId w:val="7"/>
+          <w:numId w:val="12"/>
         </w:numPr>
         <w:spacing w:after="0" w:afterAutospacing="0" w:before="0" w:beforeAutospacing="0" w:lineRule="auto"/>
         <w:ind w:left="720" w:hanging="360"/>
@@ -11463,14 +10391,14 @@
           <w:b w:val="0"/>
           <w:rtl w:val="0"/>
         </w:rPr>
-        <w:t xml:space="preserve">Helps to create additional test cases to increase coverage</w:t>
+        <w:t xml:space="preserve"># of Manual Test Cases</w:t>
       </w:r>
     </w:p>
     <w:p>
       <w:pPr>
         <w:numPr>
           <w:ilvl w:val="0"/>
-          <w:numId w:val="7"/>
+          <w:numId w:val="12"/>
         </w:numPr>
         <w:spacing w:after="0" w:afterAutospacing="0" w:before="0" w:beforeAutospacing="0" w:lineRule="auto"/>
         <w:ind w:left="720" w:hanging="360"/>
@@ -11483,14 +10411,94 @@
           <w:b w:val="0"/>
           <w:rtl w:val="0"/>
         </w:rPr>
-        <w:t xml:space="preserve">Identifying a quantitative measure of test coverage, which is an indirect method for quality check</w:t>
+        <w:t xml:space="preserve"># of Automated Test Cases</w:t>
       </w:r>
     </w:p>
     <w:p>
       <w:pPr>
         <w:numPr>
           <w:ilvl w:val="0"/>
-          <w:numId w:val="7"/>
+          <w:numId w:val="12"/>
+        </w:numPr>
+        <w:spacing w:after="0" w:afterAutospacing="0" w:before="0" w:beforeAutospacing="0" w:lineRule="auto"/>
+        <w:ind w:left="720" w:hanging="360"/>
+        <w:rPr>
+          <w:b w:val="0"/>
+        </w:rPr>
+      </w:pPr>
+      <w:r>
+        <w:rPr>
+          <w:b w:val="0"/>
+          <w:rtl w:val="0"/>
+        </w:rPr>
+        <w:t xml:space="preserve"># of Passed Manual Test Cases</w:t>
+      </w:r>
+    </w:p>
+    <w:p>
+      <w:pPr>
+        <w:numPr>
+          <w:ilvl w:val="0"/>
+          <w:numId w:val="12"/>
+        </w:numPr>
+        <w:spacing w:after="0" w:afterAutospacing="0" w:before="0" w:beforeAutospacing="0" w:lineRule="auto"/>
+        <w:ind w:left="720" w:hanging="360"/>
+        <w:rPr>
+          <w:b w:val="0"/>
+        </w:rPr>
+      </w:pPr>
+      <w:r>
+        <w:rPr>
+          <w:b w:val="0"/>
+          <w:rtl w:val="0"/>
+        </w:rPr>
+        <w:t xml:space="preserve"># of Passed Automated Test Cases</w:t>
+      </w:r>
+    </w:p>
+    <w:p>
+      <w:pPr>
+        <w:numPr>
+          <w:ilvl w:val="0"/>
+          <w:numId w:val="12"/>
+        </w:numPr>
+        <w:spacing w:after="0" w:afterAutospacing="0" w:before="0" w:beforeAutospacing="0" w:lineRule="auto"/>
+        <w:ind w:left="720" w:hanging="360"/>
+        <w:rPr>
+          <w:b w:val="0"/>
+        </w:rPr>
+      </w:pPr>
+      <w:r>
+        <w:rPr>
+          <w:b w:val="0"/>
+          <w:rtl w:val="0"/>
+        </w:rPr>
+        <w:t xml:space="preserve"># of Failed Test Cases</w:t>
+      </w:r>
+    </w:p>
+    <w:p>
+      <w:pPr>
+        <w:numPr>
+          <w:ilvl w:val="0"/>
+          <w:numId w:val="12"/>
+        </w:numPr>
+        <w:spacing w:after="0" w:afterAutospacing="0" w:before="0" w:beforeAutospacing="0" w:lineRule="auto"/>
+        <w:ind w:left="720" w:hanging="360"/>
+        <w:rPr>
+          <w:b w:val="0"/>
+        </w:rPr>
+      </w:pPr>
+      <w:r>
+        <w:rPr>
+          <w:b w:val="0"/>
+          <w:rtl w:val="0"/>
+        </w:rPr>
+        <w:t xml:space="preserve"># of Test Cases Blocked</w:t>
+      </w:r>
+    </w:p>
+    <w:p>
+      <w:pPr>
+        <w:numPr>
+          <w:ilvl w:val="0"/>
+          <w:numId w:val="12"/>
         </w:numPr>
         <w:spacing w:after="240" w:before="0" w:beforeAutospacing="0" w:lineRule="auto"/>
         <w:ind w:left="720" w:hanging="360"/>
@@ -11503,7 +10511,7 @@
           <w:b w:val="0"/>
           <w:rtl w:val="0"/>
         </w:rPr>
-        <w:t xml:space="preserve">Identifying meaningless test cases that do not increase coverage.</w:t>
+        <w:t xml:space="preserve">Percentage TCs Passed</w:t>
       </w:r>
     </w:p>
     <w:p>
@@ -11518,14 +10526,14 @@
           <w:b w:val="0"/>
           <w:rtl w:val="0"/>
         </w:rPr>
-        <w:t xml:space="preserve">Test Coverage will be accomplished - </w:t>
+        <w:t xml:space="preserve">Other Metrics can include,</w:t>
       </w:r>
     </w:p>
     <w:p>
       <w:pPr>
         <w:numPr>
           <w:ilvl w:val="0"/>
-          <w:numId w:val="14"/>
+          <w:numId w:val="11"/>
         </w:numPr>
         <w:spacing w:after="0" w:afterAutospacing="0" w:before="240" w:lineRule="auto"/>
         <w:ind w:left="720" w:hanging="360"/>
@@ -11538,14 +10546,14 @@
           <w:b w:val="0"/>
           <w:rtl w:val="0"/>
         </w:rPr>
-        <w:t xml:space="preserve">Test coverage can be done by exercising the static review techniques like peer reviews, inspections and walk-through</w:t>
+        <w:t xml:space="preserve">Defects metrics ( No of Defects logged, no of P1s, No of defects open at each checkpoint etc)</w:t>
       </w:r>
     </w:p>
     <w:p>
       <w:pPr>
         <w:numPr>
           <w:ilvl w:val="0"/>
-          <w:numId w:val="14"/>
+          <w:numId w:val="11"/>
         </w:numPr>
         <w:spacing w:after="0" w:afterAutospacing="0" w:before="0" w:beforeAutospacing="0" w:lineRule="auto"/>
         <w:ind w:left="720" w:hanging="360"/>
@@ -11558,14 +10566,14 @@
           <w:b w:val="0"/>
           <w:rtl w:val="0"/>
         </w:rPr>
-        <w:t xml:space="preserve">By transforming the ad-hoc defects into executable test cases</w:t>
+        <w:t xml:space="preserve">Test Coverage - Manual Test coverage,  Automation test coverage , Automation test pass percentage</w:t>
       </w:r>
     </w:p>
     <w:p>
       <w:pPr>
         <w:numPr>
           <w:ilvl w:val="0"/>
-          <w:numId w:val="14"/>
+          <w:numId w:val="11"/>
         </w:numPr>
         <w:spacing w:after="0" w:afterAutospacing="0" w:before="0" w:beforeAutospacing="0" w:lineRule="auto"/>
         <w:ind w:left="720" w:hanging="360"/>
@@ -11578,14 +10586,14 @@
           <w:b w:val="0"/>
           <w:rtl w:val="0"/>
         </w:rPr>
-        <w:t xml:space="preserve">At code level or unit test level, test coverage can be achieved by availing the automated code coverage or unit test coverage tools like Junit Coverage.</w:t>
+        <w:t xml:space="preserve">Defect Leakage percentage</w:t>
       </w:r>
     </w:p>
     <w:p>
       <w:pPr>
         <w:numPr>
           <w:ilvl w:val="0"/>
-          <w:numId w:val="14"/>
+          <w:numId w:val="11"/>
         </w:numPr>
         <w:spacing w:after="240" w:before="0" w:beforeAutospacing="0" w:lineRule="auto"/>
         <w:ind w:left="720" w:hanging="360"/>
@@ -11598,33 +10606,29 @@
           <w:b w:val="0"/>
           <w:rtl w:val="0"/>
         </w:rPr>
-        <w:t xml:space="preserve">Functional test coverage can be done with the help of proper test management tools</w:t>
-      </w:r>
-    </w:p>
-    <w:bookmarkStart w:colFirst="0" w:colLast="0" w:name="k4712ygebqdm" w:id="23"/>
-    <w:bookmarkEnd w:id="23"/>
+        <w:t xml:space="preserve">Environment downtime</w:t>
+      </w:r>
+    </w:p>
     <w:p>
       <w:pPr>
         <w:spacing w:after="240" w:before="240" w:lineRule="auto"/>
         <w:rPr>
-          <w:sz w:val="28"/>
-          <w:szCs w:val="28"/>
-        </w:rPr>
-      </w:pPr>
-      <w:r>
-        <w:rPr>
-          <w:sz w:val="28"/>
-          <w:szCs w:val="28"/>
-          <w:rtl w:val="0"/>
-        </w:rPr>
-        <w:t xml:space="preserve">Key metrics and reporting</w:t>
+          <w:b w:val="0"/>
+        </w:rPr>
+      </w:pPr>
+      <w:r>
+        <w:rPr>
+          <w:b w:val="0"/>
+          <w:rtl w:val="0"/>
+        </w:rPr>
+        <w:t xml:space="preserve">            Automation Reports can include, ( These report to be published for each of the automation suite running in Pipeline and then collated)</w:t>
       </w:r>
     </w:p>
     <w:p>
       <w:pPr>
         <w:numPr>
           <w:ilvl w:val="0"/>
-          <w:numId w:val="17"/>
+          <w:numId w:val="16"/>
         </w:numPr>
         <w:spacing w:after="0" w:afterAutospacing="0" w:before="240" w:lineRule="auto"/>
         <w:ind w:left="720" w:hanging="360"/>
@@ -11637,14 +10641,14 @@
           <w:b w:val="0"/>
           <w:rtl w:val="0"/>
         </w:rPr>
-        <w:t xml:space="preserve"># of Test Cases</w:t>
+        <w:t xml:space="preserve">Type of test</w:t>
       </w:r>
     </w:p>
     <w:p>
       <w:pPr>
         <w:numPr>
           <w:ilvl w:val="0"/>
-          <w:numId w:val="17"/>
+          <w:numId w:val="16"/>
         </w:numPr>
         <w:spacing w:after="0" w:afterAutospacing="0" w:before="0" w:beforeAutospacing="0" w:lineRule="auto"/>
         <w:ind w:left="720" w:hanging="360"/>
@@ -11657,14 +10661,14 @@
           <w:b w:val="0"/>
           <w:rtl w:val="0"/>
         </w:rPr>
-        <w:t xml:space="preserve"># of Manual Test Cases</w:t>
+        <w:t xml:space="preserve">Total number of Tests</w:t>
       </w:r>
     </w:p>
     <w:p>
       <w:pPr>
         <w:numPr>
           <w:ilvl w:val="0"/>
-          <w:numId w:val="17"/>
+          <w:numId w:val="16"/>
         </w:numPr>
         <w:spacing w:after="0" w:afterAutospacing="0" w:before="0" w:beforeAutospacing="0" w:lineRule="auto"/>
         <w:ind w:left="720" w:hanging="360"/>
@@ -11677,94 +10681,14 @@
           <w:b w:val="0"/>
           <w:rtl w:val="0"/>
         </w:rPr>
-        <w:t xml:space="preserve"># of Automated Test Cases</w:t>
+        <w:t xml:space="preserve">No of tests passed</w:t>
       </w:r>
     </w:p>
     <w:p>
       <w:pPr>
         <w:numPr>
           <w:ilvl w:val="0"/>
-          <w:numId w:val="17"/>
-        </w:numPr>
-        <w:spacing w:after="0" w:afterAutospacing="0" w:before="0" w:beforeAutospacing="0" w:lineRule="auto"/>
-        <w:ind w:left="720" w:hanging="360"/>
-        <w:rPr>
-          <w:b w:val="0"/>
-        </w:rPr>
-      </w:pPr>
-      <w:r>
-        <w:rPr>
-          <w:b w:val="0"/>
-          <w:rtl w:val="0"/>
-        </w:rPr>
-        <w:t xml:space="preserve"># of Passed Manual Test Cases</w:t>
-      </w:r>
-    </w:p>
-    <w:p>
-      <w:pPr>
-        <w:numPr>
-          <w:ilvl w:val="0"/>
-          <w:numId w:val="17"/>
-        </w:numPr>
-        <w:spacing w:after="0" w:afterAutospacing="0" w:before="0" w:beforeAutospacing="0" w:lineRule="auto"/>
-        <w:ind w:left="720" w:hanging="360"/>
-        <w:rPr>
-          <w:b w:val="0"/>
-        </w:rPr>
-      </w:pPr>
-      <w:r>
-        <w:rPr>
-          <w:b w:val="0"/>
-          <w:rtl w:val="0"/>
-        </w:rPr>
-        <w:t xml:space="preserve"># of Passed Automated Test Cases</w:t>
-      </w:r>
-    </w:p>
-    <w:p>
-      <w:pPr>
-        <w:numPr>
-          <w:ilvl w:val="0"/>
-          <w:numId w:val="17"/>
-        </w:numPr>
-        <w:spacing w:after="0" w:afterAutospacing="0" w:before="0" w:beforeAutospacing="0" w:lineRule="auto"/>
-        <w:ind w:left="720" w:hanging="360"/>
-        <w:rPr>
-          <w:b w:val="0"/>
-        </w:rPr>
-      </w:pPr>
-      <w:r>
-        <w:rPr>
-          <w:b w:val="0"/>
-          <w:rtl w:val="0"/>
-        </w:rPr>
-        <w:t xml:space="preserve"># of Failed Test Cases</w:t>
-      </w:r>
-    </w:p>
-    <w:p>
-      <w:pPr>
-        <w:numPr>
-          <w:ilvl w:val="0"/>
-          <w:numId w:val="17"/>
-        </w:numPr>
-        <w:spacing w:after="0" w:afterAutospacing="0" w:before="0" w:beforeAutospacing="0" w:lineRule="auto"/>
-        <w:ind w:left="720" w:hanging="360"/>
-        <w:rPr>
-          <w:b w:val="0"/>
-        </w:rPr>
-      </w:pPr>
-      <w:r>
-        <w:rPr>
-          <w:b w:val="0"/>
-          <w:rtl w:val="0"/>
-        </w:rPr>
-        <w:t xml:space="preserve"># of Test Cases Blocked</w:t>
-      </w:r>
-    </w:p>
-    <w:p>
-      <w:pPr>
-        <w:numPr>
-          <w:ilvl w:val="0"/>
-          <w:numId w:val="17"/>
+          <w:numId w:val="16"/>
         </w:numPr>
         <w:spacing w:after="240" w:before="0" w:beforeAutospacing="0" w:lineRule="auto"/>
         <w:ind w:left="720" w:hanging="360"/>
@@ -11777,201 +10701,11 @@
           <w:b w:val="0"/>
           <w:rtl w:val="0"/>
         </w:rPr>
-        <w:t xml:space="preserve">Percentage TCs Passed</w:t>
-      </w:r>
-    </w:p>
-    <w:p>
-      <w:pPr>
-        <w:spacing w:after="240" w:before="240" w:lineRule="auto"/>
-        <w:rPr>
-          <w:b w:val="0"/>
-        </w:rPr>
-      </w:pPr>
-      <w:r>
-        <w:rPr>
-          <w:b w:val="0"/>
-          <w:rtl w:val="0"/>
-        </w:rPr>
-        <w:t xml:space="preserve">Other Metrics can include,</w:t>
-      </w:r>
-    </w:p>
-    <w:p>
-      <w:pPr>
-        <w:numPr>
-          <w:ilvl w:val="0"/>
-          <w:numId w:val="15"/>
-        </w:numPr>
-        <w:spacing w:after="0" w:afterAutospacing="0" w:before="240" w:lineRule="auto"/>
-        <w:ind w:left="720" w:hanging="360"/>
-        <w:rPr>
-          <w:b w:val="0"/>
-        </w:rPr>
-      </w:pPr>
-      <w:r>
-        <w:rPr>
-          <w:b w:val="0"/>
-          <w:rtl w:val="0"/>
-        </w:rPr>
-        <w:t xml:space="preserve">Defects metrics ( No of Defects logged, no of P1s, No of defects open at each checkpoint etc)</w:t>
-      </w:r>
-    </w:p>
-    <w:p>
-      <w:pPr>
-        <w:numPr>
-          <w:ilvl w:val="0"/>
-          <w:numId w:val="15"/>
-        </w:numPr>
-        <w:spacing w:after="0" w:afterAutospacing="0" w:before="0" w:beforeAutospacing="0" w:lineRule="auto"/>
-        <w:ind w:left="720" w:hanging="360"/>
-        <w:rPr>
-          <w:b w:val="0"/>
-        </w:rPr>
-      </w:pPr>
-      <w:r>
-        <w:rPr>
-          <w:b w:val="0"/>
-          <w:rtl w:val="0"/>
-        </w:rPr>
-        <w:t xml:space="preserve">Test Coverage - Manual Test coverage,  Automation test coverage , Automation test pass percentage</w:t>
-      </w:r>
-    </w:p>
-    <w:p>
-      <w:pPr>
-        <w:numPr>
-          <w:ilvl w:val="0"/>
-          <w:numId w:val="15"/>
-        </w:numPr>
-        <w:spacing w:after="0" w:afterAutospacing="0" w:before="0" w:beforeAutospacing="0" w:lineRule="auto"/>
-        <w:ind w:left="720" w:hanging="360"/>
-        <w:rPr>
-          <w:b w:val="0"/>
-        </w:rPr>
-      </w:pPr>
-      <w:r>
-        <w:rPr>
-          <w:b w:val="0"/>
-          <w:rtl w:val="0"/>
-        </w:rPr>
-        <w:t xml:space="preserve">Defect Leakage percentage</w:t>
-      </w:r>
-    </w:p>
-    <w:p>
-      <w:pPr>
-        <w:numPr>
-          <w:ilvl w:val="0"/>
-          <w:numId w:val="15"/>
-        </w:numPr>
-        <w:spacing w:after="240" w:before="0" w:beforeAutospacing="0" w:lineRule="auto"/>
-        <w:ind w:left="720" w:hanging="360"/>
-        <w:rPr>
-          <w:b w:val="0"/>
-        </w:rPr>
-      </w:pPr>
-      <w:r>
-        <w:rPr>
-          <w:b w:val="0"/>
-          <w:rtl w:val="0"/>
-        </w:rPr>
-        <w:t xml:space="preserve">Environment downtime</w:t>
-      </w:r>
-    </w:p>
-    <w:p>
-      <w:pPr>
-        <w:spacing w:after="240" w:before="240" w:lineRule="auto"/>
-        <w:rPr>
-          <w:b w:val="0"/>
-        </w:rPr>
-      </w:pPr>
-      <w:r>
-        <w:rPr>
-          <w:b w:val="0"/>
-          <w:rtl w:val="0"/>
-        </w:rPr>
-        <w:t xml:space="preserve">            Automation Reports can include, ( These report to be published for each of the automation suite running in Pipeline and then collated)</w:t>
-      </w:r>
-    </w:p>
-    <w:p>
-      <w:pPr>
-        <w:numPr>
-          <w:ilvl w:val="0"/>
-          <w:numId w:val="22"/>
-        </w:numPr>
-        <w:spacing w:after="0" w:afterAutospacing="0" w:before="240" w:lineRule="auto"/>
-        <w:ind w:left="720" w:hanging="360"/>
-        <w:rPr>
-          <w:b w:val="0"/>
-        </w:rPr>
-      </w:pPr>
-      <w:r>
-        <w:rPr>
-          <w:b w:val="0"/>
-          <w:rtl w:val="0"/>
-        </w:rPr>
-        <w:t xml:space="preserve">Type of test</w:t>
-      </w:r>
-    </w:p>
-    <w:p>
-      <w:pPr>
-        <w:numPr>
-          <w:ilvl w:val="0"/>
-          <w:numId w:val="22"/>
-        </w:numPr>
-        <w:spacing w:after="0" w:afterAutospacing="0" w:before="0" w:beforeAutospacing="0" w:lineRule="auto"/>
-        <w:ind w:left="720" w:hanging="360"/>
-        <w:rPr>
-          <w:b w:val="0"/>
-        </w:rPr>
-      </w:pPr>
-      <w:r>
-        <w:rPr>
-          <w:b w:val="0"/>
-          <w:rtl w:val="0"/>
-        </w:rPr>
-        <w:t xml:space="preserve">Total number of Tests</w:t>
-      </w:r>
-    </w:p>
-    <w:p>
-      <w:pPr>
-        <w:numPr>
-          <w:ilvl w:val="0"/>
-          <w:numId w:val="22"/>
-        </w:numPr>
-        <w:spacing w:after="0" w:afterAutospacing="0" w:before="0" w:beforeAutospacing="0" w:lineRule="auto"/>
-        <w:ind w:left="720" w:hanging="360"/>
-        <w:rPr>
-          <w:b w:val="0"/>
-        </w:rPr>
-      </w:pPr>
-      <w:r>
-        <w:rPr>
-          <w:b w:val="0"/>
-          <w:rtl w:val="0"/>
-        </w:rPr>
-        <w:t xml:space="preserve">No of tests passed</w:t>
-      </w:r>
-    </w:p>
-    <w:p>
-      <w:pPr>
-        <w:numPr>
-          <w:ilvl w:val="0"/>
-          <w:numId w:val="22"/>
-        </w:numPr>
-        <w:spacing w:after="240" w:before="0" w:beforeAutospacing="0" w:lineRule="auto"/>
-        <w:ind w:left="720" w:hanging="360"/>
-        <w:rPr>
-          <w:b w:val="0"/>
-        </w:rPr>
-      </w:pPr>
-      <w:r>
-        <w:rPr>
-          <w:b w:val="0"/>
-          <w:rtl w:val="0"/>
-        </w:rPr>
         <w:t xml:space="preserve">Test pass percentage</w:t>
       </w:r>
     </w:p>
-    <w:bookmarkStart w:colFirst="0" w:colLast="0" w:name="qdipiu169gl" w:id="24"/>
-    <w:bookmarkEnd w:id="24"/>
+    <w:bookmarkStart w:colFirst="0" w:colLast="0" w:name="qdipiu169gl" w:id="21"/>
+    <w:bookmarkEnd w:id="21"/>
     <w:p>
       <w:pPr>
         <w:spacing w:after="240" w:before="240" w:lineRule="auto"/>
@@ -12024,11 +10758,13 @@
         <w:spacing w:after="240" w:before="240" w:lineRule="auto"/>
         <w:rPr>
           <w:b w:val="0"/>
-        </w:rPr>
-      </w:pPr>
-      <w:r>
-        <w:rPr>
-          <w:b w:val="0"/>
+          <w:color w:val="0000ff"/>
+        </w:rPr>
+      </w:pPr>
+      <w:r>
+        <w:rPr>
+          <w:b w:val="0"/>
+          <w:color w:val="0000ff"/>
           <w:rtl w:val="0"/>
         </w:rPr>
         <w:t xml:space="preserve">Example of a Done Criteria for Spree eCommerce can be:</w:t>
@@ -12098,8 +10834,8 @@
   <w:abstractNum w:abstractNumId="1">
     <w:lvl w:ilvl="0">
       <w:start w:val="1"/>
-      <w:numFmt w:val="bullet"/>
-      <w:lvlText w:val="●"/>
+      <w:numFmt w:val="decimal"/>
+      <w:lvlText w:val="%1."/>
       <w:lvlJc w:val="left"/>
       <w:pPr>
         <w:ind w:left="720" w:hanging="360"/>
@@ -12110,8 +10846,8 @@
     </w:lvl>
     <w:lvl w:ilvl="1">
       <w:start w:val="1"/>
-      <w:numFmt w:val="bullet"/>
-      <w:lvlText w:val="○"/>
+      <w:numFmt w:val="lowerLetter"/>
+      <w:lvlText w:val="%2."/>
       <w:lvlJc w:val="left"/>
       <w:pPr>
         <w:ind w:left="1440" w:hanging="360"/>
@@ -12122,9 +10858,9 @@
     </w:lvl>
     <w:lvl w:ilvl="2">
       <w:start w:val="1"/>
-      <w:numFmt w:val="bullet"/>
-      <w:lvlText w:val="■"/>
-      <w:lvlJc w:val="left"/>
+      <w:numFmt w:val="lowerRoman"/>
+      <w:lvlText w:val="%3."/>
+      <w:lvlJc w:val="right"/>
       <w:pPr>
         <w:ind w:left="2160" w:hanging="360"/>
       </w:pPr>
@@ -12134,8 +10870,8 @@
     </w:lvl>
     <w:lvl w:ilvl="3">
       <w:start w:val="1"/>
-      <w:numFmt w:val="bullet"/>
-      <w:lvlText w:val="●"/>
+      <w:numFmt w:val="decimal"/>
+      <w:lvlText w:val="%4."/>
       <w:lvlJc w:val="left"/>
       <w:pPr>
         <w:ind w:left="2880" w:hanging="360"/>
@@ -12146,8 +10882,8 @@
     </w:lvl>
     <w:lvl w:ilvl="4">
       <w:start w:val="1"/>
-      <w:numFmt w:val="bullet"/>
-      <w:lvlText w:val="○"/>
+      <w:numFmt w:val="lowerLetter"/>
+      <w:lvlText w:val="%5."/>
       <w:lvlJc w:val="left"/>
       <w:pPr>
         <w:ind w:left="3600" w:hanging="360"/>
@@ -12158,9 +10894,9 @@
     </w:lvl>
     <w:lvl w:ilvl="5">
       <w:start w:val="1"/>
-      <w:numFmt w:val="bullet"/>
-      <w:lvlText w:val="■"/>
-      <w:lvlJc w:val="left"/>
+      <w:numFmt w:val="lowerRoman"/>
+      <w:lvlText w:val="%6."/>
+      <w:lvlJc w:val="right"/>
       <w:pPr>
         <w:ind w:left="4320" w:hanging="360"/>
       </w:pPr>
@@ -12170,8 +10906,8 @@
     </w:lvl>
     <w:lvl w:ilvl="6">
       <w:start w:val="1"/>
-      <w:numFmt w:val="bullet"/>
-      <w:lvlText w:val="●"/>
+      <w:numFmt w:val="decimal"/>
+      <w:lvlText w:val="%7."/>
       <w:lvlJc w:val="left"/>
       <w:pPr>
         <w:ind w:left="5040" w:hanging="360"/>
@@ -12182,8 +10918,8 @@
     </w:lvl>
     <w:lvl w:ilvl="7">
       <w:start w:val="1"/>
-      <w:numFmt w:val="bullet"/>
-      <w:lvlText w:val="○"/>
+      <w:numFmt w:val="lowerLetter"/>
+      <w:lvlText w:val="%8."/>
       <w:lvlJc w:val="left"/>
       <w:pPr>
         <w:ind w:left="5760" w:hanging="360"/>
@@ -12194,9 +10930,9 @@
     </w:lvl>
     <w:lvl w:ilvl="8">
       <w:start w:val="1"/>
-      <w:numFmt w:val="bullet"/>
-      <w:lvlText w:val="■"/>
-      <w:lvlJc w:val="left"/>
+      <w:numFmt w:val="lowerRoman"/>
+      <w:lvlText w:val="%9."/>
+      <w:lvlJc w:val="right"/>
       <w:pPr>
         <w:ind w:left="6480" w:hanging="360"/>
       </w:pPr>
@@ -12538,8 +11274,8 @@
   <w:abstractNum w:abstractNumId="5">
     <w:lvl w:ilvl="0">
       <w:start w:val="1"/>
-      <w:numFmt w:val="bullet"/>
-      <w:lvlText w:val="●"/>
+      <w:numFmt w:val="decimal"/>
+      <w:lvlText w:val="%1."/>
       <w:lvlJc w:val="left"/>
       <w:pPr>
         <w:ind w:left="720" w:hanging="360"/>
@@ -12550,8 +11286,8 @@
     </w:lvl>
     <w:lvl w:ilvl="1">
       <w:start w:val="1"/>
-      <w:numFmt w:val="bullet"/>
-      <w:lvlText w:val="○"/>
+      <w:numFmt w:val="lowerLetter"/>
+      <w:lvlText w:val="%2."/>
       <w:lvlJc w:val="left"/>
       <w:pPr>
         <w:ind w:left="1440" w:hanging="360"/>
@@ -12562,9 +11298,9 @@
     </w:lvl>
     <w:lvl w:ilvl="2">
       <w:start w:val="1"/>
-      <w:numFmt w:val="bullet"/>
-      <w:lvlText w:val="■"/>
-      <w:lvlJc w:val="left"/>
+      <w:numFmt w:val="lowerRoman"/>
+      <w:lvlText w:val="%3."/>
+      <w:lvlJc w:val="right"/>
       <w:pPr>
         <w:ind w:left="2160" w:hanging="360"/>
       </w:pPr>
@@ -12574,8 +11310,8 @@
     </w:lvl>
     <w:lvl w:ilvl="3">
       <w:start w:val="1"/>
-      <w:numFmt w:val="bullet"/>
-      <w:lvlText w:val="●"/>
+      <w:numFmt w:val="decimal"/>
+      <w:lvlText w:val="%4."/>
       <w:lvlJc w:val="left"/>
       <w:pPr>
         <w:ind w:left="2880" w:hanging="360"/>
@@ -12586,8 +11322,8 @@
     </w:lvl>
     <w:lvl w:ilvl="4">
       <w:start w:val="1"/>
-      <w:numFmt w:val="bullet"/>
-      <w:lvlText w:val="○"/>
+      <w:numFmt w:val="lowerLetter"/>
+      <w:lvlText w:val="%5."/>
       <w:lvlJc w:val="left"/>
       <w:pPr>
         <w:ind w:left="3600" w:hanging="360"/>
@@ -12598,9 +11334,9 @@
     </w:lvl>
     <w:lvl w:ilvl="5">
       <w:start w:val="1"/>
-      <w:numFmt w:val="bullet"/>
-      <w:lvlText w:val="■"/>
-      <w:lvlJc w:val="left"/>
+      <w:numFmt w:val="lowerRoman"/>
+      <w:lvlText w:val="%6."/>
+      <w:lvlJc w:val="right"/>
       <w:pPr>
         <w:ind w:left="4320" w:hanging="360"/>
       </w:pPr>
@@ -12610,8 +11346,8 @@
     </w:lvl>
     <w:lvl w:ilvl="6">
       <w:start w:val="1"/>
-      <w:numFmt w:val="bullet"/>
-      <w:lvlText w:val="●"/>
+      <w:numFmt w:val="decimal"/>
+      <w:lvlText w:val="%7."/>
       <w:lvlJc w:val="left"/>
       <w:pPr>
         <w:ind w:left="5040" w:hanging="360"/>
@@ -12622,8 +11358,8 @@
     </w:lvl>
     <w:lvl w:ilvl="7">
       <w:start w:val="1"/>
-      <w:numFmt w:val="bullet"/>
-      <w:lvlText w:val="○"/>
+      <w:numFmt w:val="lowerLetter"/>
+      <w:lvlText w:val="%8."/>
       <w:lvlJc w:val="left"/>
       <w:pPr>
         <w:ind w:left="5760" w:hanging="360"/>
@@ -12634,9 +11370,9 @@
     </w:lvl>
     <w:lvl w:ilvl="8">
       <w:start w:val="1"/>
-      <w:numFmt w:val="bullet"/>
-      <w:lvlText w:val="■"/>
-      <w:lvlJc w:val="left"/>
+      <w:numFmt w:val="lowerRoman"/>
+      <w:lvlText w:val="%9."/>
+      <w:lvlJc w:val="right"/>
       <w:pPr>
         <w:ind w:left="6480" w:hanging="360"/>
       </w:pPr>
@@ -13528,8 +12264,8 @@
   <w:abstractNum w:abstractNumId="14">
     <w:lvl w:ilvl="0">
       <w:start w:val="1"/>
-      <w:numFmt w:val="bullet"/>
-      <w:lvlText w:val="●"/>
+      <w:numFmt w:val="decimal"/>
+      <w:lvlText w:val="%1."/>
       <w:lvlJc w:val="left"/>
       <w:pPr>
         <w:ind w:left="720" w:hanging="360"/>
@@ -13540,8 +12276,8 @@
     </w:lvl>
     <w:lvl w:ilvl="1">
       <w:start w:val="1"/>
-      <w:numFmt w:val="bullet"/>
-      <w:lvlText w:val="○"/>
+      <w:numFmt w:val="lowerLetter"/>
+      <w:lvlText w:val="%2."/>
       <w:lvlJc w:val="left"/>
       <w:pPr>
         <w:ind w:left="1440" w:hanging="360"/>
@@ -13552,9 +12288,9 @@
     </w:lvl>
     <w:lvl w:ilvl="2">
       <w:start w:val="1"/>
-      <w:numFmt w:val="bullet"/>
-      <w:lvlText w:val="■"/>
-      <w:lvlJc w:val="left"/>
+      <w:numFmt w:val="lowerRoman"/>
+      <w:lvlText w:val="%3."/>
+      <w:lvlJc w:val="right"/>
       <w:pPr>
         <w:ind w:left="2160" w:hanging="360"/>
       </w:pPr>
@@ -13564,8 +12300,8 @@
     </w:lvl>
     <w:lvl w:ilvl="3">
       <w:start w:val="1"/>
-      <w:numFmt w:val="bullet"/>
-      <w:lvlText w:val="●"/>
+      <w:numFmt w:val="decimal"/>
+      <w:lvlText w:val="%4."/>
       <w:lvlJc w:val="left"/>
       <w:pPr>
         <w:ind w:left="2880" w:hanging="360"/>
@@ -13576,8 +12312,8 @@
     </w:lvl>
     <w:lvl w:ilvl="4">
       <w:start w:val="1"/>
-      <w:numFmt w:val="bullet"/>
-      <w:lvlText w:val="○"/>
+      <w:numFmt w:val="lowerLetter"/>
+      <w:lvlText w:val="%5."/>
       <w:lvlJc w:val="left"/>
       <w:pPr>
         <w:ind w:left="3600" w:hanging="360"/>
@@ -13588,9 +12324,9 @@
     </w:lvl>
     <w:lvl w:ilvl="5">
       <w:start w:val="1"/>
-      <w:numFmt w:val="bullet"/>
-      <w:lvlText w:val="■"/>
-      <w:lvlJc w:val="left"/>
+      <w:numFmt w:val="lowerRoman"/>
+      <w:lvlText w:val="%6."/>
+      <w:lvlJc w:val="right"/>
       <w:pPr>
         <w:ind w:left="4320" w:hanging="360"/>
       </w:pPr>
@@ -13600,8 +12336,8 @@
     </w:lvl>
     <w:lvl w:ilvl="6">
       <w:start w:val="1"/>
-      <w:numFmt w:val="bullet"/>
-      <w:lvlText w:val="●"/>
+      <w:numFmt w:val="decimal"/>
+      <w:lvlText w:val="%7."/>
       <w:lvlJc w:val="left"/>
       <w:pPr>
         <w:ind w:left="5040" w:hanging="360"/>
@@ -13612,8 +12348,8 @@
     </w:lvl>
     <w:lvl w:ilvl="7">
       <w:start w:val="1"/>
-      <w:numFmt w:val="bullet"/>
-      <w:lvlText w:val="○"/>
+      <w:numFmt w:val="lowerLetter"/>
+      <w:lvlText w:val="%8."/>
       <w:lvlJc w:val="left"/>
       <w:pPr>
         <w:ind w:left="5760" w:hanging="360"/>
@@ -13624,9 +12360,9 @@
     </w:lvl>
     <w:lvl w:ilvl="8">
       <w:start w:val="1"/>
-      <w:numFmt w:val="bullet"/>
-      <w:lvlText w:val="■"/>
-      <w:lvlJc w:val="left"/>
+      <w:numFmt w:val="lowerRoman"/>
+      <w:lvlText w:val="%9."/>
+      <w:lvlJc w:val="right"/>
       <w:pPr>
         <w:ind w:left="6480" w:hanging="360"/>
       </w:pPr>
@@ -13748,8 +12484,8 @@
   <w:abstractNum w:abstractNumId="16">
     <w:lvl w:ilvl="0">
       <w:start w:val="1"/>
-      <w:numFmt w:val="decimal"/>
-      <w:lvlText w:val="%1."/>
+      <w:numFmt w:val="bullet"/>
+      <w:lvlText w:val="●"/>
       <w:lvlJc w:val="left"/>
       <w:pPr>
         <w:ind w:left="720" w:hanging="360"/>
@@ -13760,8 +12496,8 @@
     </w:lvl>
     <w:lvl w:ilvl="1">
       <w:start w:val="1"/>
-      <w:numFmt w:val="lowerLetter"/>
-      <w:lvlText w:val="%2."/>
+      <w:numFmt w:val="bullet"/>
+      <w:lvlText w:val="○"/>
       <w:lvlJc w:val="left"/>
       <w:pPr>
         <w:ind w:left="1440" w:hanging="360"/>
@@ -13772,9 +12508,9 @@
     </w:lvl>
     <w:lvl w:ilvl="2">
       <w:start w:val="1"/>
-      <w:numFmt w:val="lowerRoman"/>
-      <w:lvlText w:val="%3."/>
-      <w:lvlJc w:val="right"/>
+      <w:numFmt w:val="bullet"/>
+      <w:lvlText w:val="■"/>
+      <w:lvlJc w:val="left"/>
       <w:pPr>
         <w:ind w:left="2160" w:hanging="360"/>
       </w:pPr>
@@ -13784,8 +12520,8 @@
     </w:lvl>
     <w:lvl w:ilvl="3">
       <w:start w:val="1"/>
-      <w:numFmt w:val="decimal"/>
-      <w:lvlText w:val="%4."/>
+      <w:numFmt w:val="bullet"/>
+      <w:lvlText w:val="●"/>
       <w:lvlJc w:val="left"/>
       <w:pPr>
         <w:ind w:left="2880" w:hanging="360"/>
@@ -13796,8 +12532,8 @@
     </w:lvl>
     <w:lvl w:ilvl="4">
       <w:start w:val="1"/>
-      <w:numFmt w:val="lowerLetter"/>
-      <w:lvlText w:val="%5."/>
+      <w:numFmt w:val="bullet"/>
+      <w:lvlText w:val="○"/>
       <w:lvlJc w:val="left"/>
       <w:pPr>
         <w:ind w:left="3600" w:hanging="360"/>
@@ -13808,9 +12544,9 @@
     </w:lvl>
     <w:lvl w:ilvl="5">
       <w:start w:val="1"/>
-      <w:numFmt w:val="lowerRoman"/>
-      <w:lvlText w:val="%6."/>
-      <w:lvlJc w:val="right"/>
+      <w:numFmt w:val="bullet"/>
+      <w:lvlText w:val="■"/>
+      <w:lvlJc w:val="left"/>
       <w:pPr>
         <w:ind w:left="4320" w:hanging="360"/>
       </w:pPr>
@@ -13820,8 +12556,8 @@
     </w:lvl>
     <w:lvl w:ilvl="6">
       <w:start w:val="1"/>
-      <w:numFmt w:val="decimal"/>
-      <w:lvlText w:val="%7."/>
+      <w:numFmt w:val="bullet"/>
+      <w:lvlText w:val="●"/>
       <w:lvlJc w:val="left"/>
       <w:pPr>
         <w:ind w:left="5040" w:hanging="360"/>
@@ -13832,8 +12568,8 @@
     </w:lvl>
     <w:lvl w:ilvl="7">
       <w:start w:val="1"/>
-      <w:numFmt w:val="lowerLetter"/>
-      <w:lvlText w:val="%8."/>
+      <w:numFmt w:val="bullet"/>
+      <w:lvlText w:val="○"/>
       <w:lvlJc w:val="left"/>
       <w:pPr>
         <w:ind w:left="5760" w:hanging="360"/>
@@ -13844,9 +12580,9 @@
     </w:lvl>
     <w:lvl w:ilvl="8">
       <w:start w:val="1"/>
-      <w:numFmt w:val="lowerRoman"/>
-      <w:lvlText w:val="%9."/>
-      <w:lvlJc w:val="right"/>
+      <w:numFmt w:val="bullet"/>
+      <w:lvlText w:val="■"/>
+      <w:lvlJc w:val="left"/>
       <w:pPr>
         <w:ind w:left="6480" w:hanging="360"/>
       </w:pPr>
@@ -14406,556 +13142,6 @@
     </w:lvl>
   </w:abstractNum>
   <w:abstractNum w:abstractNumId="22">
-    <w:lvl w:ilvl="0">
-      <w:start w:val="1"/>
-      <w:numFmt w:val="bullet"/>
-      <w:lvlText w:val="●"/>
-      <w:lvlJc w:val="left"/>
-      <w:pPr>
-        <w:ind w:left="720" w:hanging="360"/>
-      </w:pPr>
-      <w:rPr>
-        <w:u w:val="none"/>
-      </w:rPr>
-    </w:lvl>
-    <w:lvl w:ilvl="1">
-      <w:start w:val="1"/>
-      <w:numFmt w:val="bullet"/>
-      <w:lvlText w:val="○"/>
-      <w:lvlJc w:val="left"/>
-      <w:pPr>
-        <w:ind w:left="1440" w:hanging="360"/>
-      </w:pPr>
-      <w:rPr>
-        <w:u w:val="none"/>
-      </w:rPr>
-    </w:lvl>
-    <w:lvl w:ilvl="2">
-      <w:start w:val="1"/>
-      <w:numFmt w:val="bullet"/>
-      <w:lvlText w:val="■"/>
-      <w:lvlJc w:val="left"/>
-      <w:pPr>
-        <w:ind w:left="2160" w:hanging="360"/>
-      </w:pPr>
-      <w:rPr>
-        <w:u w:val="none"/>
-      </w:rPr>
-    </w:lvl>
-    <w:lvl w:ilvl="3">
-      <w:start w:val="1"/>
-      <w:numFmt w:val="bullet"/>
-      <w:lvlText w:val="●"/>
-      <w:lvlJc w:val="left"/>
-      <w:pPr>
-        <w:ind w:left="2880" w:hanging="360"/>
-      </w:pPr>
-      <w:rPr>
-        <w:u w:val="none"/>
-      </w:rPr>
-    </w:lvl>
-    <w:lvl w:ilvl="4">
-      <w:start w:val="1"/>
-      <w:numFmt w:val="bullet"/>
-      <w:lvlText w:val="○"/>
-      <w:lvlJc w:val="left"/>
-      <w:pPr>
-        <w:ind w:left="3600" w:hanging="360"/>
-      </w:pPr>
-      <w:rPr>
-        <w:u w:val="none"/>
-      </w:rPr>
-    </w:lvl>
-    <w:lvl w:ilvl="5">
-      <w:start w:val="1"/>
-      <w:numFmt w:val="bullet"/>
-      <w:lvlText w:val="■"/>
-      <w:lvlJc w:val="left"/>
-      <w:pPr>
-        <w:ind w:left="4320" w:hanging="360"/>
-      </w:pPr>
-      <w:rPr>
-        <w:u w:val="none"/>
-      </w:rPr>
-    </w:lvl>
-    <w:lvl w:ilvl="6">
-      <w:start w:val="1"/>
-      <w:numFmt w:val="bullet"/>
-      <w:lvlText w:val="●"/>
-      <w:lvlJc w:val="left"/>
-      <w:pPr>
-        <w:ind w:left="5040" w:hanging="360"/>
-      </w:pPr>
-      <w:rPr>
-        <w:u w:val="none"/>
-      </w:rPr>
-    </w:lvl>
-    <w:lvl w:ilvl="7">
-      <w:start w:val="1"/>
-      <w:numFmt w:val="bullet"/>
-      <w:lvlText w:val="○"/>
-      <w:lvlJc w:val="left"/>
-      <w:pPr>
-        <w:ind w:left="5760" w:hanging="360"/>
-      </w:pPr>
-      <w:rPr>
-        <w:u w:val="none"/>
-      </w:rPr>
-    </w:lvl>
-    <w:lvl w:ilvl="8">
-      <w:start w:val="1"/>
-      <w:numFmt w:val="bullet"/>
-      <w:lvlText w:val="■"/>
-      <w:lvlJc w:val="left"/>
-      <w:pPr>
-        <w:ind w:left="6480" w:hanging="360"/>
-      </w:pPr>
-      <w:rPr>
-        <w:u w:val="none"/>
-      </w:rPr>
-    </w:lvl>
-  </w:abstractNum>
-  <w:abstractNum w:abstractNumId="23">
-    <w:lvl w:ilvl="0">
-      <w:start w:val="1"/>
-      <w:numFmt w:val="bullet"/>
-      <w:lvlText w:val="●"/>
-      <w:lvlJc w:val="left"/>
-      <w:pPr>
-        <w:ind w:left="720" w:hanging="360"/>
-      </w:pPr>
-      <w:rPr>
-        <w:u w:val="none"/>
-      </w:rPr>
-    </w:lvl>
-    <w:lvl w:ilvl="1">
-      <w:start w:val="1"/>
-      <w:numFmt w:val="bullet"/>
-      <w:lvlText w:val="○"/>
-      <w:lvlJc w:val="left"/>
-      <w:pPr>
-        <w:ind w:left="1440" w:hanging="360"/>
-      </w:pPr>
-      <w:rPr>
-        <w:u w:val="none"/>
-      </w:rPr>
-    </w:lvl>
-    <w:lvl w:ilvl="2">
-      <w:start w:val="1"/>
-      <w:numFmt w:val="bullet"/>
-      <w:lvlText w:val="■"/>
-      <w:lvlJc w:val="left"/>
-      <w:pPr>
-        <w:ind w:left="2160" w:hanging="360"/>
-      </w:pPr>
-      <w:rPr>
-        <w:u w:val="none"/>
-      </w:rPr>
-    </w:lvl>
-    <w:lvl w:ilvl="3">
-      <w:start w:val="1"/>
-      <w:numFmt w:val="bullet"/>
-      <w:lvlText w:val="●"/>
-      <w:lvlJc w:val="left"/>
-      <w:pPr>
-        <w:ind w:left="2880" w:hanging="360"/>
-      </w:pPr>
-      <w:rPr>
-        <w:u w:val="none"/>
-      </w:rPr>
-    </w:lvl>
-    <w:lvl w:ilvl="4">
-      <w:start w:val="1"/>
-      <w:numFmt w:val="bullet"/>
-      <w:lvlText w:val="○"/>
-      <w:lvlJc w:val="left"/>
-      <w:pPr>
-        <w:ind w:left="3600" w:hanging="360"/>
-      </w:pPr>
-      <w:rPr>
-        <w:u w:val="none"/>
-      </w:rPr>
-    </w:lvl>
-    <w:lvl w:ilvl="5">
-      <w:start w:val="1"/>
-      <w:numFmt w:val="bullet"/>
-      <w:lvlText w:val="■"/>
-      <w:lvlJc w:val="left"/>
-      <w:pPr>
-        <w:ind w:left="4320" w:hanging="360"/>
-      </w:pPr>
-      <w:rPr>
-        <w:u w:val="none"/>
-      </w:rPr>
-    </w:lvl>
-    <w:lvl w:ilvl="6">
-      <w:start w:val="1"/>
-      <w:numFmt w:val="bullet"/>
-      <w:lvlText w:val="●"/>
-      <w:lvlJc w:val="left"/>
-      <w:pPr>
-        <w:ind w:left="5040" w:hanging="360"/>
-      </w:pPr>
-      <w:rPr>
-        <w:u w:val="none"/>
-      </w:rPr>
-    </w:lvl>
-    <w:lvl w:ilvl="7">
-      <w:start w:val="1"/>
-      <w:numFmt w:val="bullet"/>
-      <w:lvlText w:val="○"/>
-      <w:lvlJc w:val="left"/>
-      <w:pPr>
-        <w:ind w:left="5760" w:hanging="360"/>
-      </w:pPr>
-      <w:rPr>
-        <w:u w:val="none"/>
-      </w:rPr>
-    </w:lvl>
-    <w:lvl w:ilvl="8">
-      <w:start w:val="1"/>
-      <w:numFmt w:val="bullet"/>
-      <w:lvlText w:val="■"/>
-      <w:lvlJc w:val="left"/>
-      <w:pPr>
-        <w:ind w:left="6480" w:hanging="360"/>
-      </w:pPr>
-      <w:rPr>
-        <w:u w:val="none"/>
-      </w:rPr>
-    </w:lvl>
-  </w:abstractNum>
-  <w:abstractNum w:abstractNumId="24">
-    <w:lvl w:ilvl="0">
-      <w:start w:val="1"/>
-      <w:numFmt w:val="bullet"/>
-      <w:lvlText w:val="●"/>
-      <w:lvlJc w:val="left"/>
-      <w:pPr>
-        <w:ind w:left="720" w:hanging="360"/>
-      </w:pPr>
-      <w:rPr>
-        <w:u w:val="none"/>
-      </w:rPr>
-    </w:lvl>
-    <w:lvl w:ilvl="1">
-      <w:start w:val="1"/>
-      <w:numFmt w:val="bullet"/>
-      <w:lvlText w:val="○"/>
-      <w:lvlJc w:val="left"/>
-      <w:pPr>
-        <w:ind w:left="1440" w:hanging="360"/>
-      </w:pPr>
-      <w:rPr>
-        <w:u w:val="none"/>
-      </w:rPr>
-    </w:lvl>
-    <w:lvl w:ilvl="2">
-      <w:start w:val="1"/>
-      <w:numFmt w:val="bullet"/>
-      <w:lvlText w:val="■"/>
-      <w:lvlJc w:val="left"/>
-      <w:pPr>
-        <w:ind w:left="2160" w:hanging="360"/>
-      </w:pPr>
-      <w:rPr>
-        <w:u w:val="none"/>
-      </w:rPr>
-    </w:lvl>
-    <w:lvl w:ilvl="3">
-      <w:start w:val="1"/>
-      <w:numFmt w:val="bullet"/>
-      <w:lvlText w:val="●"/>
-      <w:lvlJc w:val="left"/>
-      <w:pPr>
-        <w:ind w:left="2880" w:hanging="360"/>
-      </w:pPr>
-      <w:rPr>
-        <w:u w:val="none"/>
-      </w:rPr>
-    </w:lvl>
-    <w:lvl w:ilvl="4">
-      <w:start w:val="1"/>
-      <w:numFmt w:val="bullet"/>
-      <w:lvlText w:val="○"/>
-      <w:lvlJc w:val="left"/>
-      <w:pPr>
-        <w:ind w:left="3600" w:hanging="360"/>
-      </w:pPr>
-      <w:rPr>
-        <w:u w:val="none"/>
-      </w:rPr>
-    </w:lvl>
-    <w:lvl w:ilvl="5">
-      <w:start w:val="1"/>
-      <w:numFmt w:val="bullet"/>
-      <w:lvlText w:val="■"/>
-      <w:lvlJc w:val="left"/>
-      <w:pPr>
-        <w:ind w:left="4320" w:hanging="360"/>
-      </w:pPr>
-      <w:rPr>
-        <w:u w:val="none"/>
-      </w:rPr>
-    </w:lvl>
-    <w:lvl w:ilvl="6">
-      <w:start w:val="1"/>
-      <w:numFmt w:val="bullet"/>
-      <w:lvlText w:val="●"/>
-      <w:lvlJc w:val="left"/>
-      <w:pPr>
-        <w:ind w:left="5040" w:hanging="360"/>
-      </w:pPr>
-      <w:rPr>
-        <w:u w:val="none"/>
-      </w:rPr>
-    </w:lvl>
-    <w:lvl w:ilvl="7">
-      <w:start w:val="1"/>
-      <w:numFmt w:val="bullet"/>
-      <w:lvlText w:val="○"/>
-      <w:lvlJc w:val="left"/>
-      <w:pPr>
-        <w:ind w:left="5760" w:hanging="360"/>
-      </w:pPr>
-      <w:rPr>
-        <w:u w:val="none"/>
-      </w:rPr>
-    </w:lvl>
-    <w:lvl w:ilvl="8">
-      <w:start w:val="1"/>
-      <w:numFmt w:val="bullet"/>
-      <w:lvlText w:val="■"/>
-      <w:lvlJc w:val="left"/>
-      <w:pPr>
-        <w:ind w:left="6480" w:hanging="360"/>
-      </w:pPr>
-      <w:rPr>
-        <w:u w:val="none"/>
-      </w:rPr>
-    </w:lvl>
-  </w:abstractNum>
-  <w:abstractNum w:abstractNumId="25">
-    <w:lvl w:ilvl="0">
-      <w:start w:val="1"/>
-      <w:numFmt w:val="bullet"/>
-      <w:lvlText w:val="●"/>
-      <w:lvlJc w:val="left"/>
-      <w:pPr>
-        <w:ind w:left="720" w:hanging="360"/>
-      </w:pPr>
-      <w:rPr>
-        <w:u w:val="none"/>
-      </w:rPr>
-    </w:lvl>
-    <w:lvl w:ilvl="1">
-      <w:start w:val="1"/>
-      <w:numFmt w:val="bullet"/>
-      <w:lvlText w:val="○"/>
-      <w:lvlJc w:val="left"/>
-      <w:pPr>
-        <w:ind w:left="1440" w:hanging="360"/>
-      </w:pPr>
-      <w:rPr>
-        <w:u w:val="none"/>
-      </w:rPr>
-    </w:lvl>
-    <w:lvl w:ilvl="2">
-      <w:start w:val="1"/>
-      <w:numFmt w:val="bullet"/>
-      <w:lvlText w:val="■"/>
-      <w:lvlJc w:val="left"/>
-      <w:pPr>
-        <w:ind w:left="2160" w:hanging="360"/>
-      </w:pPr>
-      <w:rPr>
-        <w:u w:val="none"/>
-      </w:rPr>
-    </w:lvl>
-    <w:lvl w:ilvl="3">
-      <w:start w:val="1"/>
-      <w:numFmt w:val="bullet"/>
-      <w:lvlText w:val="●"/>
-      <w:lvlJc w:val="left"/>
-      <w:pPr>
-        <w:ind w:left="2880" w:hanging="360"/>
-      </w:pPr>
-      <w:rPr>
-        <w:u w:val="none"/>
-      </w:rPr>
-    </w:lvl>
-    <w:lvl w:ilvl="4">
-      <w:start w:val="1"/>
-      <w:numFmt w:val="bullet"/>
-      <w:lvlText w:val="○"/>
-      <w:lvlJc w:val="left"/>
-      <w:pPr>
-        <w:ind w:left="3600" w:hanging="360"/>
-      </w:pPr>
-      <w:rPr>
-        <w:u w:val="none"/>
-      </w:rPr>
-    </w:lvl>
-    <w:lvl w:ilvl="5">
-      <w:start w:val="1"/>
-      <w:numFmt w:val="bullet"/>
-      <w:lvlText w:val="■"/>
-      <w:lvlJc w:val="left"/>
-      <w:pPr>
-        <w:ind w:left="4320" w:hanging="360"/>
-      </w:pPr>
-      <w:rPr>
-        <w:u w:val="none"/>
-      </w:rPr>
-    </w:lvl>
-    <w:lvl w:ilvl="6">
-      <w:start w:val="1"/>
-      <w:numFmt w:val="bullet"/>
-      <w:lvlText w:val="●"/>
-      <w:lvlJc w:val="left"/>
-      <w:pPr>
-        <w:ind w:left="5040" w:hanging="360"/>
-      </w:pPr>
-      <w:rPr>
-        <w:u w:val="none"/>
-      </w:rPr>
-    </w:lvl>
-    <w:lvl w:ilvl="7">
-      <w:start w:val="1"/>
-      <w:numFmt w:val="bullet"/>
-      <w:lvlText w:val="○"/>
-      <w:lvlJc w:val="left"/>
-      <w:pPr>
-        <w:ind w:left="5760" w:hanging="360"/>
-      </w:pPr>
-      <w:rPr>
-        <w:u w:val="none"/>
-      </w:rPr>
-    </w:lvl>
-    <w:lvl w:ilvl="8">
-      <w:start w:val="1"/>
-      <w:numFmt w:val="bullet"/>
-      <w:lvlText w:val="■"/>
-      <w:lvlJc w:val="left"/>
-      <w:pPr>
-        <w:ind w:left="6480" w:hanging="360"/>
-      </w:pPr>
-      <w:rPr>
-        <w:u w:val="none"/>
-      </w:rPr>
-    </w:lvl>
-  </w:abstractNum>
-  <w:abstractNum w:abstractNumId="26">
-    <w:lvl w:ilvl="0">
-      <w:start w:val="1"/>
-      <w:numFmt w:val="bullet"/>
-      <w:lvlText w:val="●"/>
-      <w:lvlJc w:val="left"/>
-      <w:pPr>
-        <w:ind w:left="720" w:hanging="360"/>
-      </w:pPr>
-      <w:rPr>
-        <w:u w:val="none"/>
-      </w:rPr>
-    </w:lvl>
-    <w:lvl w:ilvl="1">
-      <w:start w:val="1"/>
-      <w:numFmt w:val="bullet"/>
-      <w:lvlText w:val="○"/>
-      <w:lvlJc w:val="left"/>
-      <w:pPr>
-        <w:ind w:left="1440" w:hanging="360"/>
-      </w:pPr>
-      <w:rPr>
-        <w:u w:val="none"/>
-      </w:rPr>
-    </w:lvl>
-    <w:lvl w:ilvl="2">
-      <w:start w:val="1"/>
-      <w:numFmt w:val="bullet"/>
-      <w:lvlText w:val="■"/>
-      <w:lvlJc w:val="left"/>
-      <w:pPr>
-        <w:ind w:left="2160" w:hanging="360"/>
-      </w:pPr>
-      <w:rPr>
-        <w:u w:val="none"/>
-      </w:rPr>
-    </w:lvl>
-    <w:lvl w:ilvl="3">
-      <w:start w:val="1"/>
-      <w:numFmt w:val="bullet"/>
-      <w:lvlText w:val="●"/>
-      <w:lvlJc w:val="left"/>
-      <w:pPr>
-        <w:ind w:left="2880" w:hanging="360"/>
-      </w:pPr>
-      <w:rPr>
-        <w:u w:val="none"/>
-      </w:rPr>
-    </w:lvl>
-    <w:lvl w:ilvl="4">
-      <w:start w:val="1"/>
-      <w:numFmt w:val="bullet"/>
-      <w:lvlText w:val="○"/>
-      <w:lvlJc w:val="left"/>
-      <w:pPr>
-        <w:ind w:left="3600" w:hanging="360"/>
-      </w:pPr>
-      <w:rPr>
-        <w:u w:val="none"/>
-      </w:rPr>
-    </w:lvl>
-    <w:lvl w:ilvl="5">
-      <w:start w:val="1"/>
-      <w:numFmt w:val="bullet"/>
-      <w:lvlText w:val="■"/>
-      <w:lvlJc w:val="left"/>
-      <w:pPr>
-        <w:ind w:left="4320" w:hanging="360"/>
-      </w:pPr>
-      <w:rPr>
-        <w:u w:val="none"/>
-      </w:rPr>
-    </w:lvl>
-    <w:lvl w:ilvl="6">
-      <w:start w:val="1"/>
-      <w:numFmt w:val="bullet"/>
-      <w:lvlText w:val="●"/>
-      <w:lvlJc w:val="left"/>
-      <w:pPr>
-        <w:ind w:left="5040" w:hanging="360"/>
-      </w:pPr>
-      <w:rPr>
-        <w:u w:val="none"/>
-      </w:rPr>
-    </w:lvl>
-    <w:lvl w:ilvl="7">
-      <w:start w:val="1"/>
-      <w:numFmt w:val="bullet"/>
-      <w:lvlText w:val="○"/>
-      <w:lvlJc w:val="left"/>
-      <w:pPr>
-        <w:ind w:left="5760" w:hanging="360"/>
-      </w:pPr>
-      <w:rPr>
-        <w:u w:val="none"/>
-      </w:rPr>
-    </w:lvl>
-    <w:lvl w:ilvl="8">
-      <w:start w:val="1"/>
-      <w:numFmt w:val="bullet"/>
-      <w:lvlText w:val="■"/>
-      <w:lvlJc w:val="left"/>
-      <w:pPr>
-        <w:ind w:left="6480" w:hanging="360"/>
-      </w:pPr>
-      <w:rPr>
-        <w:u w:val="none"/>
-      </w:rPr>
-    </w:lvl>
-  </w:abstractNum>
-  <w:abstractNum w:abstractNumId="27">
     <w:lvl w:ilvl="0">
       <w:start w:val="1"/>
       <w:numFmt w:val="bullet"/>
@@ -15130,21 +13316,6 @@
   </w:num>
   <w:num w:numId="22">
     <w:abstractNumId w:val="22"/>
-  </w:num>
-  <w:num w:numId="23">
-    <w:abstractNumId w:val="23"/>
-  </w:num>
-  <w:num w:numId="24">
-    <w:abstractNumId w:val="24"/>
-  </w:num>
-  <w:num w:numId="25">
-    <w:abstractNumId w:val="25"/>
-  </w:num>
-  <w:num w:numId="26">
-    <w:abstractNumId w:val="26"/>
-  </w:num>
-  <w:num w:numId="27">
-    <w:abstractNumId w:val="27"/>
   </w:num>
 </w:numbering>
 </file>
@@ -15392,104 +13563,6 @@
     </w:tblStylePr>
   </w:style>
   <w:style w:type="table" w:styleId="Table3">
-    <w:basedOn w:val="TableNormal"/>
-    <w:tblPr>
-      <w:tblStyleRowBandSize w:val="1"/>
-      <w:tblStyleColBandSize w:val="1"/>
-      <w:tblCellMar>
-        <w:top w:w="100.0" w:type="dxa"/>
-        <w:left w:w="100.0" w:type="dxa"/>
-        <w:bottom w:w="100.0" w:type="dxa"/>
-        <w:right w:w="100.0" w:type="dxa"/>
-      </w:tblCellMar>
-    </w:tblPr>
-    <w:tblStylePr w:type="band1Horz">
-      <w:tcPr/>
-    </w:tblStylePr>
-    <w:tblStylePr w:type="band1Vert">
-      <w:tcPr/>
-    </w:tblStylePr>
-    <w:tblStylePr w:type="band2Horz">
-      <w:tcPr/>
-    </w:tblStylePr>
-    <w:tblStylePr w:type="band2Vert">
-      <w:tcPr/>
-    </w:tblStylePr>
-    <w:tblStylePr w:type="firstCol">
-      <w:tcPr/>
-    </w:tblStylePr>
-    <w:tblStylePr w:type="firstRow">
-      <w:tcPr/>
-    </w:tblStylePr>
-    <w:tblStylePr w:type="lastCol">
-      <w:tcPr/>
-    </w:tblStylePr>
-    <w:tblStylePr w:type="lastRow">
-      <w:tcPr/>
-    </w:tblStylePr>
-    <w:tblStylePr w:type="neCell">
-      <w:tcPr/>
-    </w:tblStylePr>
-    <w:tblStylePr w:type="nwCell">
-      <w:tcPr/>
-    </w:tblStylePr>
-    <w:tblStylePr w:type="seCell">
-      <w:tcPr/>
-    </w:tblStylePr>
-    <w:tblStylePr w:type="swCell">
-      <w:tcPr/>
-    </w:tblStylePr>
-  </w:style>
-  <w:style w:type="table" w:styleId="Table4">
-    <w:basedOn w:val="TableNormal"/>
-    <w:tblPr>
-      <w:tblStyleRowBandSize w:val="1"/>
-      <w:tblStyleColBandSize w:val="1"/>
-      <w:tblCellMar>
-        <w:top w:w="100.0" w:type="dxa"/>
-        <w:left w:w="100.0" w:type="dxa"/>
-        <w:bottom w:w="100.0" w:type="dxa"/>
-        <w:right w:w="100.0" w:type="dxa"/>
-      </w:tblCellMar>
-    </w:tblPr>
-    <w:tblStylePr w:type="band1Horz">
-      <w:tcPr/>
-    </w:tblStylePr>
-    <w:tblStylePr w:type="band1Vert">
-      <w:tcPr/>
-    </w:tblStylePr>
-    <w:tblStylePr w:type="band2Horz">
-      <w:tcPr/>
-    </w:tblStylePr>
-    <w:tblStylePr w:type="band2Vert">
-      <w:tcPr/>
-    </w:tblStylePr>
-    <w:tblStylePr w:type="firstCol">
-      <w:tcPr/>
-    </w:tblStylePr>
-    <w:tblStylePr w:type="firstRow">
-      <w:tcPr/>
-    </w:tblStylePr>
-    <w:tblStylePr w:type="lastCol">
-      <w:tcPr/>
-    </w:tblStylePr>
-    <w:tblStylePr w:type="lastRow">
-      <w:tcPr/>
-    </w:tblStylePr>
-    <w:tblStylePr w:type="neCell">
-      <w:tcPr/>
-    </w:tblStylePr>
-    <w:tblStylePr w:type="nwCell">
-      <w:tcPr/>
-    </w:tblStylePr>
-    <w:tblStylePr w:type="seCell">
-      <w:tcPr/>
-    </w:tblStylePr>
-    <w:tblStylePr w:type="swCell">
-      <w:tcPr/>
-    </w:tblStylePr>
-  </w:style>
-  <w:style w:type="table" w:styleId="Table5">
     <w:basedOn w:val="TableNormal"/>
     <w:tblPr>
       <w:tblStyleRowBandSize w:val="1"/>
